--- a/p7/P7-CPU设计文档.docx
+++ b/p7/P7-CPU设计文档.docx
@@ -1,6 +1,6 @@
 
 <file path=word/document.xml><?xml version="1.0" encoding="utf-8"?>
-<w:document xmlns:wpc="http://schemas.microsoft.com/office/word/2010/wordprocessingCanvas" xmlns:cx="http://schemas.microsoft.com/office/drawing/2014/chartex" xmlns:cx1="http://schemas.microsoft.com/office/drawing/2015/9/8/chartex" xmlns:cx2="http://schemas.microsoft.com/office/drawing/2015/10/21/chartex" xmlns:cx3="http://schemas.microsoft.com/office/drawing/2016/5/9/chartex" xmlns:cx4="http://schemas.microsoft.com/office/drawing/2016/5/10/chartex" xmlns:cx5="http://schemas.microsoft.com/office/drawing/2016/5/11/chartex" xmlns:cx6="http://schemas.microsoft.com/office/drawing/2016/5/12/chartex" xmlns:cx7="http://schemas.microsoft.com/office/drawing/2016/5/13/chartex" xmlns:cx8="http://schemas.microsoft.com/office/drawing/2016/5/14/chartex" xmlns:mc="http://schemas.openxmlformats.org/markup-compatibility/2006" xmlns:aink="http://schemas.microsoft.com/office/drawing/2016/ink" xmlns:am3d="http://schemas.microsoft.com/office/drawing/2017/model3d" xmlns:o="urn:schemas-microsoft-com:office:office" xmlns:r="http://schemas.openxmlformats.org/officeDocument/2006/relationships" xmlns:m="http://schemas.openxmlformats.org/officeDocument/2006/math" xmlns:v="urn:schemas-microsoft-com:vml" xmlns:wp14="http://schemas.microsoft.com/office/word/2010/wordprocessingDrawing" xmlns:wp="http://schemas.openxmlformats.org/drawingml/2006/wordprocessingDrawing" xmlns:w10="urn:schemas-microsoft-com:office:word" xmlns:w="http://schemas.openxmlformats.org/wordprocessingml/2006/main" xmlns:w14="http://schemas.microsoft.com/office/word/2010/wordml" xmlns:w15="http://schemas.microsoft.com/office/word/2012/wordml" xmlns:w16cid="http://schemas.microsoft.com/office/word/2016/wordml/cid" xmlns:w16se="http://schemas.microsoft.com/office/word/2015/wordml/symex" xmlns:wpg="http://schemas.microsoft.com/office/word/2010/wordprocessingGroup" xmlns:wpi="http://schemas.microsoft.com/office/word/2010/wordprocessingInk" xmlns:wne="http://schemas.microsoft.com/office/word/2006/wordml" xmlns:wps="http://schemas.microsoft.com/office/word/2010/wordprocessingShape" mc:Ignorable="w14 w15 w16se w16cid wp14">
+<w:document xmlns:wpc="http://schemas.microsoft.com/office/word/2010/wordprocessingCanvas" xmlns:cx="http://schemas.microsoft.com/office/drawing/2014/chartex" xmlns:cx1="http://schemas.microsoft.com/office/drawing/2015/9/8/chartex" xmlns:cx2="http://schemas.microsoft.com/office/drawing/2015/10/21/chartex" xmlns:cx3="http://schemas.microsoft.com/office/drawing/2016/5/9/chartex" xmlns:cx4="http://schemas.microsoft.com/office/drawing/2016/5/10/chartex" xmlns:cx5="http://schemas.microsoft.com/office/drawing/2016/5/11/chartex" xmlns:cx6="http://schemas.microsoft.com/office/drawing/2016/5/12/chartex" xmlns:cx7="http://schemas.microsoft.com/office/drawing/2016/5/13/chartex" xmlns:cx8="http://schemas.microsoft.com/office/drawing/2016/5/14/chartex" xmlns:mc="http://schemas.openxmlformats.org/markup-compatibility/2006" xmlns:aink="http://schemas.microsoft.com/office/drawing/2016/ink" xmlns:am3d="http://schemas.microsoft.com/office/drawing/2017/model3d" xmlns:o="urn:schemas-microsoft-com:office:office" xmlns:r="http://schemas.openxmlformats.org/officeDocument/2006/relationships" xmlns:m="http://schemas.openxmlformats.org/officeDocument/2006/math" xmlns:v="urn:schemas-microsoft-com:vml" xmlns:wp14="http://schemas.microsoft.com/office/word/2010/wordprocessingDrawing" xmlns:wp="http://schemas.openxmlformats.org/drawingml/2006/wordprocessingDrawing" xmlns:w10="urn:schemas-microsoft-com:office:word" xmlns:w="http://schemas.openxmlformats.org/wordprocessingml/2006/main" xmlns:w14="http://schemas.microsoft.com/office/word/2010/wordml" xmlns:w15="http://schemas.microsoft.com/office/word/2012/wordml" xmlns:w16cex="http://schemas.microsoft.com/office/word/2018/wordml/cex" xmlns:w16cid="http://schemas.microsoft.com/office/word/2016/wordml/cid" xmlns:w16="http://schemas.microsoft.com/office/word/2018/wordml" xmlns:w16se="http://schemas.microsoft.com/office/word/2015/wordml/symex" xmlns:wpg="http://schemas.microsoft.com/office/word/2010/wordprocessingGroup" xmlns:wpi="http://schemas.microsoft.com/office/word/2010/wordprocessingInk" xmlns:wne="http://schemas.microsoft.com/office/word/2006/wordml" xmlns:wps="http://schemas.microsoft.com/office/word/2010/wordprocessingShape" mc:Ignorable="w14 w15 w16se w16cid w16 w16cex wp14">
   <w:body>
     <w:p>
       <w:pPr>
@@ -2948,6 +2948,7 @@
       <w:r>
         <w:rPr>
           <w:rFonts w:eastAsiaTheme="minorEastAsia"/>
+          <w:noProof/>
         </w:rPr>
         <w:drawing>
           <wp:inline distT="0" distB="0" distL="0" distR="0" wp14:anchorId="63993D49" wp14:editId="71417F6D">
@@ -3003,7 +3004,7 @@
       <w:pPr>
         <w:ind w:firstLine="480"/>
         <w:rPr>
-          <w:rFonts w:eastAsiaTheme="minorEastAsia" w:hint="eastAsia"/>
+          <w:rFonts w:eastAsiaTheme="minorEastAsia"/>
         </w:rPr>
       </w:pPr>
       <w:r>
@@ -4694,6 +4695,7 @@
       <w:r>
         <w:rPr>
           <w:rFonts w:eastAsiaTheme="minorEastAsia"/>
+          <w:noProof/>
         </w:rPr>
         <w:drawing>
           <wp:inline distT="0" distB="0" distL="0" distR="0" wp14:anchorId="4D5E556B" wp14:editId="40078EE8">
@@ -4816,6 +4818,7 @@
       <w:r>
         <w:rPr>
           <w:rFonts w:eastAsiaTheme="minorEastAsia"/>
+          <w:noProof/>
         </w:rPr>
         <w:drawing>
           <wp:inline distT="0" distB="0" distL="0" distR="0" wp14:anchorId="6C1A2F86" wp14:editId="088C0EAD">
@@ -4926,6 +4929,7 @@
       <w:r>
         <w:rPr>
           <w:rFonts w:eastAsiaTheme="minorEastAsia"/>
+          <w:noProof/>
         </w:rPr>
         <w:drawing>
           <wp:inline distT="0" distB="0" distL="0" distR="0" wp14:anchorId="2AB1B377" wp14:editId="2A2ABC76">
@@ -6086,7 +6090,7 @@
               <w:ind w:firstLineChars="0" w:firstLine="0"/>
               <w:jc w:val="center"/>
               <w:rPr>
-                <w:rFonts w:eastAsiaTheme="minorEastAsia" w:hint="eastAsia"/>
+                <w:rFonts w:eastAsiaTheme="minorEastAsia"/>
                 <w:sz w:val="21"/>
                 <w:szCs w:val="21"/>
               </w:rPr>
@@ -6118,7 +6122,7 @@
               <w:ind w:firstLineChars="0" w:firstLine="0"/>
               <w:jc w:val="center"/>
               <w:rPr>
-                <w:rFonts w:eastAsiaTheme="minorEastAsia" w:hint="eastAsia"/>
+                <w:rFonts w:eastAsiaTheme="minorEastAsia"/>
                 <w:sz w:val="21"/>
                 <w:szCs w:val="21"/>
               </w:rPr>
@@ -6149,7 +6153,7 @@
             <w:pPr>
               <w:ind w:firstLineChars="0" w:firstLine="0"/>
               <w:rPr>
-                <w:rFonts w:eastAsiaTheme="minorEastAsia" w:hint="eastAsia"/>
+                <w:rFonts w:eastAsiaTheme="minorEastAsia"/>
                 <w:sz w:val="21"/>
                 <w:szCs w:val="21"/>
               </w:rPr>
@@ -6501,7 +6505,7 @@
       <w:pPr>
         <w:ind w:firstLine="480"/>
         <w:rPr>
-          <w:rFonts w:eastAsiaTheme="minorEastAsia" w:hint="eastAsia"/>
+          <w:rFonts w:eastAsiaTheme="minorEastAsia"/>
         </w:rPr>
       </w:pPr>
       <w:bookmarkStart w:id="34" w:name="_Toc530000971"/>
@@ -8479,7 +8483,7 @@
       <w:pPr>
         <w:ind w:firstLineChars="0" w:firstLine="0"/>
         <w:rPr>
-          <w:rFonts w:eastAsiaTheme="minorEastAsia" w:hint="eastAsia"/>
+          <w:rFonts w:eastAsiaTheme="minorEastAsia"/>
         </w:rPr>
       </w:pPr>
     </w:p>
@@ -10119,7 +10123,7 @@
             <w:pPr>
               <w:ind w:firstLineChars="0" w:firstLine="0"/>
               <w:rPr>
-                <w:rFonts w:eastAsiaTheme="minorEastAsia" w:hint="eastAsia"/>
+                <w:rFonts w:eastAsiaTheme="minorEastAsia"/>
                 <w:sz w:val="21"/>
                 <w:szCs w:val="21"/>
               </w:rPr>
@@ -10151,7 +10155,7 @@
               <w:ind w:firstLineChars="0" w:firstLine="0"/>
               <w:jc w:val="center"/>
               <w:rPr>
-                <w:rFonts w:eastAsiaTheme="minorEastAsia" w:hint="eastAsia"/>
+                <w:rFonts w:eastAsiaTheme="minorEastAsia"/>
                 <w:sz w:val="21"/>
                 <w:szCs w:val="21"/>
               </w:rPr>
@@ -10182,7 +10186,7 @@
             <w:pPr>
               <w:ind w:firstLineChars="0" w:firstLine="0"/>
               <w:rPr>
-                <w:rFonts w:eastAsiaTheme="minorEastAsia" w:hint="eastAsia"/>
+                <w:rFonts w:eastAsiaTheme="minorEastAsia"/>
                 <w:sz w:val="21"/>
                 <w:szCs w:val="21"/>
               </w:rPr>
@@ -10374,7 +10378,7 @@
             <w:pPr>
               <w:ind w:firstLineChars="0" w:firstLine="0"/>
               <w:rPr>
-                <w:rFonts w:eastAsiaTheme="minorEastAsia" w:hint="eastAsia"/>
+                <w:rFonts w:eastAsiaTheme="minorEastAsia"/>
                 <w:sz w:val="21"/>
                 <w:szCs w:val="21"/>
               </w:rPr>
@@ -10406,7 +10410,7 @@
               <w:ind w:firstLineChars="0" w:firstLine="0"/>
               <w:jc w:val="center"/>
               <w:rPr>
-                <w:rFonts w:eastAsiaTheme="minorEastAsia" w:hint="eastAsia"/>
+                <w:rFonts w:eastAsiaTheme="minorEastAsia"/>
                 <w:sz w:val="21"/>
                 <w:szCs w:val="21"/>
               </w:rPr>
@@ -10437,7 +10441,7 @@
             <w:pPr>
               <w:ind w:firstLineChars="0" w:firstLine="0"/>
               <w:rPr>
-                <w:rFonts w:eastAsiaTheme="minorEastAsia" w:hint="eastAsia"/>
+                <w:rFonts w:eastAsiaTheme="minorEastAsia"/>
                 <w:sz w:val="21"/>
                 <w:szCs w:val="21"/>
               </w:rPr>
@@ -10474,9 +10478,6 @@
       <w:pPr>
         <w:pStyle w:val="2"/>
         <w:spacing w:after="326"/>
-        <w:rPr>
-          <w:rFonts w:hint="eastAsia"/>
-        </w:rPr>
       </w:pPr>
     </w:p>
     <w:p>
@@ -10835,7 +10836,7 @@
             <w:pPr>
               <w:ind w:firstLineChars="0" w:firstLine="0"/>
               <w:rPr>
-                <w:rFonts w:eastAsiaTheme="minorEastAsia" w:hint="eastAsia"/>
+                <w:rFonts w:eastAsiaTheme="minorEastAsia"/>
                 <w:sz w:val="21"/>
                 <w:szCs w:val="21"/>
               </w:rPr>
@@ -11064,7 +11065,7 @@
       <w:pPr>
         <w:ind w:firstLineChars="0" w:firstLine="0"/>
         <w:rPr>
-          <w:rFonts w:eastAsiaTheme="minorEastAsia" w:hint="eastAsia"/>
+          <w:rFonts w:eastAsiaTheme="minorEastAsia"/>
         </w:rPr>
       </w:pPr>
     </w:p>
@@ -11820,7 +11821,7 @@
               <w:ind w:firstLineChars="0" w:firstLine="0"/>
               <w:jc w:val="center"/>
               <w:rPr>
-                <w:rFonts w:eastAsiaTheme="minorEastAsia" w:hint="eastAsia"/>
+                <w:rFonts w:eastAsiaTheme="minorEastAsia"/>
                 <w:sz w:val="21"/>
                 <w:szCs w:val="21"/>
               </w:rPr>
@@ -11844,7 +11845,7 @@
               <w:ind w:firstLineChars="0" w:firstLine="0"/>
               <w:jc w:val="center"/>
               <w:rPr>
-                <w:rFonts w:eastAsiaTheme="minorEastAsia" w:hint="eastAsia"/>
+                <w:rFonts w:eastAsiaTheme="minorEastAsia"/>
                 <w:sz w:val="21"/>
                 <w:szCs w:val="21"/>
               </w:rPr>
@@ -11867,7 +11868,7 @@
             <w:pPr>
               <w:ind w:firstLineChars="0" w:firstLine="0"/>
               <w:rPr>
-                <w:rFonts w:eastAsiaTheme="minorEastAsia" w:hint="eastAsia"/>
+                <w:rFonts w:eastAsiaTheme="minorEastAsia"/>
                 <w:sz w:val="21"/>
                 <w:szCs w:val="21"/>
               </w:rPr>
@@ -12129,7 +12130,7 @@
             </w:pPr>
             <w:r>
               <w:rPr>
-                <w:rFonts w:ascii="等线" w:eastAsia="等线" w:hAnsi="等线" w:cs="宋体" w:hint="eastAsia"/>
+                <w:rFonts w:ascii="DengXian" w:eastAsia="DengXian" w:hAnsi="DengXian" w:cs="宋体" w:hint="eastAsia"/>
                 <w:color w:val="000000"/>
                 <w:kern w:val="0"/>
                 <w:sz w:val="22"/>
@@ -12182,7 +12183,7 @@
               <w:ind w:firstLineChars="0" w:firstLine="0"/>
               <w:jc w:val="center"/>
               <w:rPr>
-                <w:rFonts w:ascii="等线" w:eastAsia="等线" w:hAnsi="等线" w:cs="宋体"/>
+                <w:rFonts w:ascii="DengXian" w:eastAsia="DengXian" w:hAnsi="DengXian" w:cs="宋体"/>
                 <w:color w:val="000000"/>
                 <w:kern w:val="0"/>
                 <w:sz w:val="22"/>
@@ -12190,7 +12191,7 @@
             </w:pPr>
             <w:r>
               <w:rPr>
-                <w:rFonts w:ascii="等线" w:eastAsia="等线" w:hAnsi="等线" w:cs="宋体" w:hint="eastAsia"/>
+                <w:rFonts w:ascii="DengXian" w:eastAsia="DengXian" w:hAnsi="DengXian" w:cs="宋体" w:hint="eastAsia"/>
                 <w:color w:val="000000"/>
                 <w:kern w:val="0"/>
                 <w:sz w:val="22"/>
@@ -12199,7 +12200,7 @@
             </w:r>
             <w:r>
               <w:rPr>
-                <w:rFonts w:ascii="等线" w:eastAsia="等线" w:hAnsi="等线" w:cs="宋体"/>
+                <w:rFonts w:ascii="DengXian" w:eastAsia="DengXian" w:hAnsi="DengXian" w:cs="宋体"/>
                 <w:color w:val="000000"/>
                 <w:kern w:val="0"/>
                 <w:sz w:val="22"/>
@@ -12208,7 +12209,7 @@
             </w:r>
             <w:r>
               <w:rPr>
-                <w:rFonts w:ascii="等线" w:eastAsia="等线" w:hAnsi="等线" w:cs="宋体"/>
+                <w:rFonts w:ascii="DengXian" w:eastAsia="DengXian" w:hAnsi="DengXian" w:cs="宋体"/>
                 <w:color w:val="000000"/>
                 <w:kern w:val="0"/>
                 <w:sz w:val="22"/>
@@ -12241,7 +12242,7 @@
             </w:pPr>
             <w:r>
               <w:rPr>
-                <w:rFonts w:ascii="等线" w:eastAsia="等线" w:hAnsi="等线" w:cs="宋体" w:hint="eastAsia"/>
+                <w:rFonts w:ascii="DengXian" w:eastAsia="DengXian" w:hAnsi="DengXian" w:cs="宋体" w:hint="eastAsia"/>
                 <w:color w:val="000000"/>
                 <w:kern w:val="0"/>
                 <w:sz w:val="22"/>
@@ -12293,7 +12294,7 @@
               <w:ind w:firstLineChars="0" w:firstLine="0"/>
               <w:jc w:val="center"/>
               <w:rPr>
-                <w:rFonts w:ascii="等线" w:eastAsia="等线" w:hAnsi="等线" w:cs="宋体"/>
+                <w:rFonts w:ascii="DengXian" w:eastAsia="DengXian" w:hAnsi="DengXian" w:cs="宋体"/>
                 <w:color w:val="000000"/>
                 <w:kern w:val="0"/>
                 <w:sz w:val="22"/>
@@ -12301,7 +12302,7 @@
             </w:pPr>
             <w:r>
               <w:rPr>
-                <w:rFonts w:ascii="等线" w:eastAsia="等线" w:hAnsi="等线" w:cs="宋体"/>
+                <w:rFonts w:ascii="DengXian" w:eastAsia="DengXian" w:hAnsi="DengXian" w:cs="宋体"/>
                 <w:color w:val="000000"/>
                 <w:kern w:val="0"/>
                 <w:sz w:val="22"/>
@@ -12333,7 +12334,7 @@
             </w:pPr>
             <w:r>
               <w:rPr>
-                <w:rFonts w:ascii="等线" w:eastAsia="等线" w:hAnsi="等线" w:cs="宋体" w:hint="eastAsia"/>
+                <w:rFonts w:ascii="DengXian" w:eastAsia="DengXian" w:hAnsi="DengXian" w:cs="宋体" w:hint="eastAsia"/>
                 <w:color w:val="000000"/>
                 <w:kern w:val="0"/>
                 <w:sz w:val="22"/>
@@ -12359,7 +12360,7 @@
             </w:pPr>
             <w:r>
               <w:rPr>
-                <w:rFonts w:ascii="等线" w:eastAsia="等线" w:hAnsi="等线" w:cs="宋体"/>
+                <w:rFonts w:ascii="DengXian" w:eastAsia="DengXian" w:hAnsi="DengXian" w:cs="宋体"/>
                 <w:color w:val="000000"/>
                 <w:kern w:val="0"/>
                 <w:sz w:val="22"/>
@@ -12368,7 +12369,7 @@
             </w:r>
             <w:r>
               <w:rPr>
-                <w:rFonts w:ascii="等线" w:eastAsia="等线" w:hAnsi="等线" w:cs="宋体" w:hint="eastAsia"/>
+                <w:rFonts w:ascii="DengXian" w:eastAsia="DengXian" w:hAnsi="DengXian" w:cs="宋体" w:hint="eastAsia"/>
                 <w:color w:val="000000"/>
                 <w:kern w:val="0"/>
                 <w:sz w:val="22"/>
@@ -12387,7 +12388,7 @@
               <w:ind w:firstLineChars="0" w:firstLine="0"/>
               <w:jc w:val="center"/>
               <w:rPr>
-                <w:rFonts w:ascii="等线" w:eastAsia="等线" w:hAnsi="等线" w:cs="宋体"/>
+                <w:rFonts w:ascii="DengXian" w:eastAsia="DengXian" w:hAnsi="DengXian" w:cs="宋体"/>
                 <w:color w:val="000000"/>
                 <w:kern w:val="0"/>
                 <w:sz w:val="22"/>
@@ -12395,7 +12396,7 @@
             </w:pPr>
             <w:r>
               <w:rPr>
-                <w:rFonts w:ascii="等线" w:eastAsia="等线" w:hAnsi="等线" w:cs="宋体" w:hint="eastAsia"/>
+                <w:rFonts w:ascii="DengXian" w:eastAsia="DengXian" w:hAnsi="DengXian" w:cs="宋体" w:hint="eastAsia"/>
                 <w:color w:val="000000"/>
                 <w:kern w:val="0"/>
                 <w:sz w:val="22"/>
@@ -12404,7 +12405,7 @@
             </w:r>
             <w:r>
               <w:rPr>
-                <w:rFonts w:ascii="等线" w:eastAsia="等线" w:hAnsi="等线" w:cs="宋体"/>
+                <w:rFonts w:ascii="DengXian" w:eastAsia="DengXian" w:hAnsi="DengXian" w:cs="宋体"/>
                 <w:color w:val="000000"/>
                 <w:kern w:val="0"/>
                 <w:sz w:val="22"/>
@@ -12436,7 +12437,7 @@
             </w:pPr>
             <w:r>
               <w:rPr>
-                <w:rFonts w:ascii="等线" w:eastAsia="等线" w:hAnsi="等线" w:cs="宋体" w:hint="eastAsia"/>
+                <w:rFonts w:ascii="DengXian" w:eastAsia="DengXian" w:hAnsi="DengXian" w:cs="宋体" w:hint="eastAsia"/>
                 <w:color w:val="000000"/>
                 <w:kern w:val="0"/>
                 <w:sz w:val="22"/>
@@ -12462,7 +12463,7 @@
             </w:pPr>
             <w:r>
               <w:rPr>
-                <w:rFonts w:ascii="等线" w:eastAsia="等线" w:hAnsi="等线" w:cs="宋体"/>
+                <w:rFonts w:ascii="DengXian" w:eastAsia="DengXian" w:hAnsi="DengXian" w:cs="宋体"/>
                 <w:color w:val="000000"/>
                 <w:kern w:val="0"/>
                 <w:sz w:val="22"/>
@@ -12471,7 +12472,7 @@
             </w:r>
             <w:r>
               <w:rPr>
-                <w:rFonts w:ascii="等线" w:eastAsia="等线" w:hAnsi="等线" w:cs="宋体" w:hint="eastAsia"/>
+                <w:rFonts w:ascii="DengXian" w:eastAsia="DengXian" w:hAnsi="DengXian" w:cs="宋体" w:hint="eastAsia"/>
                 <w:color w:val="000000"/>
                 <w:kern w:val="0"/>
                 <w:sz w:val="22"/>
@@ -12490,7 +12491,7 @@
               <w:ind w:firstLineChars="0" w:firstLine="0"/>
               <w:jc w:val="center"/>
               <w:rPr>
-                <w:rFonts w:ascii="等线" w:eastAsia="等线" w:hAnsi="等线" w:cs="宋体"/>
+                <w:rFonts w:ascii="DengXian" w:eastAsia="DengXian" w:hAnsi="DengXian" w:cs="宋体"/>
                 <w:color w:val="000000"/>
                 <w:kern w:val="0"/>
                 <w:sz w:val="22"/>
@@ -12498,7 +12499,7 @@
             </w:pPr>
             <w:r>
               <w:rPr>
-                <w:rFonts w:ascii="等线" w:eastAsia="等线" w:hAnsi="等线" w:cs="宋体" w:hint="eastAsia"/>
+                <w:rFonts w:ascii="DengXian" w:eastAsia="DengXian" w:hAnsi="DengXian" w:cs="宋体" w:hint="eastAsia"/>
                 <w:color w:val="000000"/>
                 <w:kern w:val="0"/>
                 <w:sz w:val="22"/>
@@ -12507,7 +12508,7 @@
             </w:r>
             <w:r>
               <w:rPr>
-                <w:rFonts w:ascii="等线" w:eastAsia="等线" w:hAnsi="等线" w:cs="宋体"/>
+                <w:rFonts w:ascii="DengXian" w:eastAsia="DengXian" w:hAnsi="DengXian" w:cs="宋体"/>
                 <w:color w:val="000000"/>
                 <w:kern w:val="0"/>
                 <w:sz w:val="22"/>
@@ -12539,7 +12540,7 @@
             </w:pPr>
             <w:r>
               <w:rPr>
-                <w:rFonts w:ascii="等线" w:eastAsia="等线" w:hAnsi="等线" w:cs="宋体" w:hint="eastAsia"/>
+                <w:rFonts w:ascii="DengXian" w:eastAsia="DengXian" w:hAnsi="DengXian" w:cs="宋体" w:hint="eastAsia"/>
                 <w:color w:val="000000"/>
                 <w:kern w:val="0"/>
                 <w:sz w:val="22"/>
@@ -12565,7 +12566,7 @@
             </w:pPr>
             <w:r>
               <w:rPr>
-                <w:rFonts w:ascii="等线" w:eastAsia="等线" w:hAnsi="等线" w:cs="宋体" w:hint="eastAsia"/>
+                <w:rFonts w:ascii="DengXian" w:eastAsia="DengXian" w:hAnsi="DengXian" w:cs="宋体" w:hint="eastAsia"/>
                 <w:color w:val="000000"/>
                 <w:kern w:val="0"/>
                 <w:sz w:val="22"/>
@@ -12574,7 +12575,7 @@
             </w:r>
             <w:r>
               <w:rPr>
-                <w:rFonts w:ascii="等线" w:eastAsia="等线" w:hAnsi="等线" w:cs="宋体"/>
+                <w:rFonts w:ascii="DengXian" w:eastAsia="DengXian" w:hAnsi="DengXian" w:cs="宋体"/>
                 <w:color w:val="000000"/>
                 <w:kern w:val="0"/>
                 <w:sz w:val="22"/>
@@ -12583,7 +12584,7 @@
             </w:r>
             <w:r>
               <w:rPr>
-                <w:rFonts w:ascii="等线" w:eastAsia="等线" w:hAnsi="等线" w:cs="宋体" w:hint="eastAsia"/>
+                <w:rFonts w:ascii="DengXian" w:eastAsia="DengXian" w:hAnsi="DengXian" w:cs="宋体" w:hint="eastAsia"/>
                 <w:color w:val="000000"/>
                 <w:kern w:val="0"/>
                 <w:sz w:val="22"/>
@@ -12602,7 +12603,7 @@
               <w:ind w:firstLineChars="0" w:firstLine="0"/>
               <w:jc w:val="center"/>
               <w:rPr>
-                <w:rFonts w:ascii="等线" w:eastAsia="等线" w:hAnsi="等线" w:cs="宋体"/>
+                <w:rFonts w:ascii="DengXian" w:eastAsia="DengXian" w:hAnsi="DengXian" w:cs="宋体"/>
                 <w:color w:val="000000"/>
                 <w:kern w:val="0"/>
                 <w:sz w:val="22"/>
@@ -12610,7 +12611,7 @@
             </w:pPr>
             <w:r>
               <w:rPr>
-                <w:rFonts w:ascii="等线" w:eastAsia="等线" w:hAnsi="等线" w:cs="宋体" w:hint="eastAsia"/>
+                <w:rFonts w:ascii="DengXian" w:eastAsia="DengXian" w:hAnsi="DengXian" w:cs="宋体" w:hint="eastAsia"/>
                 <w:color w:val="000000"/>
                 <w:kern w:val="0"/>
                 <w:sz w:val="22"/>
@@ -12619,7 +12620,7 @@
             </w:r>
             <w:r>
               <w:rPr>
-                <w:rFonts w:ascii="等线" w:eastAsia="等线" w:hAnsi="等线" w:cs="宋体"/>
+                <w:rFonts w:ascii="DengXian" w:eastAsia="DengXian" w:hAnsi="DengXian" w:cs="宋体"/>
                 <w:color w:val="000000"/>
                 <w:kern w:val="0"/>
                 <w:sz w:val="22"/>
@@ -12651,7 +12652,7 @@
             </w:pPr>
             <w:r>
               <w:rPr>
-                <w:rFonts w:ascii="等线" w:eastAsia="等线" w:hAnsi="等线" w:cs="宋体" w:hint="eastAsia"/>
+                <w:rFonts w:ascii="DengXian" w:eastAsia="DengXian" w:hAnsi="DengXian" w:cs="宋体" w:hint="eastAsia"/>
                 <w:color w:val="000000"/>
                 <w:kern w:val="0"/>
                 <w:sz w:val="22"/>
@@ -12703,7 +12704,7 @@
               <w:ind w:firstLineChars="0" w:firstLine="0"/>
               <w:jc w:val="center"/>
               <w:rPr>
-                <w:rFonts w:ascii="等线" w:eastAsia="等线" w:hAnsi="等线" w:cs="宋体"/>
+                <w:rFonts w:ascii="DengXian" w:eastAsia="DengXian" w:hAnsi="DengXian" w:cs="宋体"/>
                 <w:color w:val="000000"/>
                 <w:kern w:val="0"/>
                 <w:sz w:val="22"/>
@@ -12711,7 +12712,7 @@
             </w:pPr>
             <w:r>
               <w:rPr>
-                <w:rFonts w:ascii="等线" w:eastAsia="等线" w:hAnsi="等线" w:cs="宋体" w:hint="eastAsia"/>
+                <w:rFonts w:ascii="DengXian" w:eastAsia="DengXian" w:hAnsi="DengXian" w:cs="宋体" w:hint="eastAsia"/>
                 <w:color w:val="000000"/>
                 <w:kern w:val="0"/>
                 <w:sz w:val="22"/>
@@ -12720,7 +12721,7 @@
             </w:r>
             <w:r>
               <w:rPr>
-                <w:rFonts w:ascii="等线" w:eastAsia="等线" w:hAnsi="等线" w:cs="宋体"/>
+                <w:rFonts w:ascii="DengXian" w:eastAsia="DengXian" w:hAnsi="DengXian" w:cs="宋体"/>
                 <w:color w:val="000000"/>
                 <w:kern w:val="0"/>
                 <w:sz w:val="22"/>
@@ -12751,7 +12752,7 @@
               <w:ind w:firstLineChars="0" w:firstLine="0"/>
               <w:jc w:val="center"/>
               <w:rPr>
-                <w:rFonts w:ascii="等线" w:eastAsia="等线" w:hAnsi="等线" w:cs="宋体"/>
+                <w:rFonts w:ascii="DengXian" w:eastAsia="DengXian" w:hAnsi="DengXian" w:cs="宋体"/>
                 <w:color w:val="000000"/>
                 <w:kern w:val="0"/>
                 <w:sz w:val="22"/>
@@ -12759,7 +12760,7 @@
             </w:pPr>
             <w:r>
               <w:rPr>
-                <w:rFonts w:ascii="等线" w:eastAsia="等线" w:hAnsi="等线" w:cs="宋体" w:hint="eastAsia"/>
+                <w:rFonts w:ascii="DengXian" w:eastAsia="DengXian" w:hAnsi="DengXian" w:cs="宋体" w:hint="eastAsia"/>
                 <w:color w:val="000000"/>
                 <w:kern w:val="0"/>
                 <w:sz w:val="22"/>
@@ -12782,7 +12783,7 @@
               <w:ind w:firstLineChars="0" w:firstLine="0"/>
               <w:jc w:val="center"/>
               <w:rPr>
-                <w:rFonts w:ascii="等线" w:eastAsia="等线" w:hAnsi="等线" w:cs="宋体"/>
+                <w:rFonts w:ascii="DengXian" w:eastAsia="DengXian" w:hAnsi="DengXian" w:cs="宋体"/>
                 <w:color w:val="000000"/>
                 <w:kern w:val="0"/>
                 <w:sz w:val="22"/>
@@ -12790,7 +12791,7 @@
             </w:pPr>
             <w:r>
               <w:rPr>
-                <w:rFonts w:ascii="等线" w:eastAsia="等线" w:hAnsi="等线" w:cs="宋体"/>
+                <w:rFonts w:ascii="DengXian" w:eastAsia="DengXian" w:hAnsi="DengXian" w:cs="宋体"/>
                 <w:color w:val="000000"/>
                 <w:kern w:val="0"/>
                 <w:sz w:val="22"/>
@@ -12799,7 +12800,7 @@
             </w:r>
             <w:r>
               <w:rPr>
-                <w:rFonts w:ascii="等线" w:eastAsia="等线" w:hAnsi="等线" w:cs="宋体" w:hint="eastAsia"/>
+                <w:rFonts w:ascii="DengXian" w:eastAsia="DengXian" w:hAnsi="DengXian" w:cs="宋体" w:hint="eastAsia"/>
                 <w:color w:val="000000"/>
                 <w:kern w:val="0"/>
                 <w:sz w:val="22"/>
@@ -12808,7 +12809,7 @@
             </w:r>
             <w:r>
               <w:rPr>
-                <w:rFonts w:ascii="等线" w:eastAsia="等线" w:hAnsi="等线" w:cs="宋体"/>
+                <w:rFonts w:ascii="DengXian" w:eastAsia="DengXian" w:hAnsi="DengXian" w:cs="宋体"/>
                 <w:color w:val="000000"/>
                 <w:kern w:val="0"/>
                 <w:sz w:val="22"/>
@@ -12817,7 +12818,7 @@
             </w:r>
             <w:r>
               <w:rPr>
-                <w:rFonts w:ascii="等线" w:eastAsia="等线" w:hAnsi="等线" w:cs="宋体" w:hint="eastAsia"/>
+                <w:rFonts w:ascii="DengXian" w:eastAsia="DengXian" w:hAnsi="DengXian" w:cs="宋体" w:hint="eastAsia"/>
                 <w:color w:val="000000"/>
                 <w:kern w:val="0"/>
                 <w:sz w:val="22"/>
@@ -12838,7 +12839,7 @@
               <w:ind w:firstLineChars="0" w:firstLine="0"/>
               <w:jc w:val="center"/>
               <w:rPr>
-                <w:rFonts w:ascii="等线" w:eastAsia="等线" w:hAnsi="等线" w:cs="宋体"/>
+                <w:rFonts w:ascii="DengXian" w:eastAsia="DengXian" w:hAnsi="DengXian" w:cs="宋体"/>
                 <w:color w:val="000000"/>
                 <w:kern w:val="0"/>
                 <w:sz w:val="22"/>
@@ -12846,7 +12847,7 @@
             </w:pPr>
             <w:r>
               <w:rPr>
-                <w:rFonts w:ascii="等线" w:eastAsia="等线" w:hAnsi="等线" w:cs="宋体" w:hint="eastAsia"/>
+                <w:rFonts w:ascii="DengXian" w:eastAsia="DengXian" w:hAnsi="DengXian" w:cs="宋体" w:hint="eastAsia"/>
                 <w:color w:val="000000"/>
                 <w:kern w:val="0"/>
                 <w:sz w:val="22"/>
@@ -12855,7 +12856,7 @@
             </w:r>
             <w:r>
               <w:rPr>
-                <w:rFonts w:ascii="等线" w:eastAsia="等线" w:hAnsi="等线" w:cs="宋体"/>
+                <w:rFonts w:ascii="DengXian" w:eastAsia="DengXian" w:hAnsi="DengXian" w:cs="宋体"/>
                 <w:color w:val="000000"/>
                 <w:kern w:val="0"/>
                 <w:sz w:val="22"/>
@@ -12886,7 +12887,7 @@
               <w:ind w:firstLineChars="0" w:firstLine="0"/>
               <w:jc w:val="center"/>
               <w:rPr>
-                <w:rFonts w:ascii="等线" w:eastAsia="等线" w:hAnsi="等线" w:cs="宋体"/>
+                <w:rFonts w:ascii="DengXian" w:eastAsia="DengXian" w:hAnsi="DengXian" w:cs="宋体"/>
                 <w:color w:val="000000"/>
                 <w:kern w:val="0"/>
                 <w:sz w:val="22"/>
@@ -12894,7 +12895,7 @@
             </w:pPr>
             <w:r>
               <w:rPr>
-                <w:rFonts w:ascii="等线" w:eastAsia="等线" w:hAnsi="等线" w:cs="宋体" w:hint="eastAsia"/>
+                <w:rFonts w:ascii="DengXian" w:eastAsia="DengXian" w:hAnsi="DengXian" w:cs="宋体" w:hint="eastAsia"/>
                 <w:color w:val="000000"/>
                 <w:kern w:val="0"/>
                 <w:sz w:val="22"/>
@@ -12917,7 +12918,7 @@
               <w:ind w:firstLineChars="0" w:firstLine="0"/>
               <w:jc w:val="center"/>
               <w:rPr>
-                <w:rFonts w:ascii="等线" w:eastAsia="等线" w:hAnsi="等线" w:cs="宋体"/>
+                <w:rFonts w:ascii="DengXian" w:eastAsia="DengXian" w:hAnsi="DengXian" w:cs="宋体"/>
                 <w:color w:val="000000"/>
                 <w:kern w:val="0"/>
                 <w:sz w:val="22"/>
@@ -12925,7 +12926,7 @@
             </w:pPr>
             <w:r>
               <w:rPr>
-                <w:rFonts w:ascii="等线" w:eastAsia="等线" w:hAnsi="等线" w:cs="宋体" w:hint="eastAsia"/>
+                <w:rFonts w:ascii="DengXian" w:eastAsia="DengXian" w:hAnsi="DengXian" w:cs="宋体" w:hint="eastAsia"/>
                 <w:color w:val="000000"/>
                 <w:kern w:val="0"/>
                 <w:sz w:val="22"/>
@@ -12934,7 +12935,7 @@
             </w:r>
             <w:r>
               <w:rPr>
-                <w:rFonts w:ascii="等线" w:eastAsia="等线" w:hAnsi="等线" w:cs="宋体"/>
+                <w:rFonts w:ascii="DengXian" w:eastAsia="DengXian" w:hAnsi="DengXian" w:cs="宋体"/>
                 <w:color w:val="000000"/>
                 <w:kern w:val="0"/>
                 <w:sz w:val="22"/>
@@ -12943,7 +12944,7 @@
             </w:r>
             <w:r>
               <w:rPr>
-                <w:rFonts w:ascii="等线" w:eastAsia="等线" w:hAnsi="等线" w:cs="宋体" w:hint="eastAsia"/>
+                <w:rFonts w:ascii="DengXian" w:eastAsia="DengXian" w:hAnsi="DengXian" w:cs="宋体" w:hint="eastAsia"/>
                 <w:color w:val="000000"/>
                 <w:kern w:val="0"/>
                 <w:sz w:val="22"/>
@@ -12952,7 +12953,7 @@
             </w:r>
             <w:r>
               <w:rPr>
-                <w:rFonts w:ascii="等线" w:eastAsia="等线" w:hAnsi="等线" w:cs="宋体"/>
+                <w:rFonts w:ascii="DengXian" w:eastAsia="DengXian" w:hAnsi="DengXian" w:cs="宋体"/>
                 <w:color w:val="000000"/>
                 <w:kern w:val="0"/>
                 <w:sz w:val="22"/>
@@ -12973,7 +12974,7 @@
               <w:ind w:firstLineChars="0" w:firstLine="0"/>
               <w:jc w:val="center"/>
               <w:rPr>
-                <w:rFonts w:ascii="等线" w:eastAsia="等线" w:hAnsi="等线" w:cs="宋体"/>
+                <w:rFonts w:ascii="DengXian" w:eastAsia="DengXian" w:hAnsi="DengXian" w:cs="宋体"/>
                 <w:color w:val="000000"/>
                 <w:kern w:val="0"/>
                 <w:sz w:val="22"/>
@@ -12981,7 +12982,7 @@
             </w:pPr>
             <w:r>
               <w:rPr>
-                <w:rFonts w:ascii="等线" w:eastAsia="等线" w:hAnsi="等线" w:cs="宋体" w:hint="eastAsia"/>
+                <w:rFonts w:ascii="DengXian" w:eastAsia="DengXian" w:hAnsi="DengXian" w:cs="宋体" w:hint="eastAsia"/>
                 <w:color w:val="000000"/>
                 <w:kern w:val="0"/>
                 <w:sz w:val="22"/>
@@ -12990,7 +12991,7 @@
             </w:r>
             <w:r>
               <w:rPr>
-                <w:rFonts w:ascii="等线" w:eastAsia="等线" w:hAnsi="等线" w:cs="宋体"/>
+                <w:rFonts w:ascii="DengXian" w:eastAsia="DengXian" w:hAnsi="DengXian" w:cs="宋体"/>
                 <w:color w:val="000000"/>
                 <w:kern w:val="0"/>
                 <w:sz w:val="22"/>
@@ -13021,7 +13022,7 @@
               <w:ind w:firstLineChars="0" w:firstLine="0"/>
               <w:jc w:val="center"/>
               <w:rPr>
-                <w:rFonts w:ascii="等线" w:eastAsia="等线" w:hAnsi="等线" w:cs="宋体"/>
+                <w:rFonts w:ascii="DengXian" w:eastAsia="DengXian" w:hAnsi="DengXian" w:cs="宋体"/>
                 <w:color w:val="000000"/>
                 <w:kern w:val="0"/>
                 <w:sz w:val="22"/>
@@ -13029,7 +13030,7 @@
             </w:pPr>
             <w:r>
               <w:rPr>
-                <w:rFonts w:ascii="等线" w:eastAsia="等线" w:hAnsi="等线" w:cs="宋体" w:hint="eastAsia"/>
+                <w:rFonts w:ascii="DengXian" w:eastAsia="DengXian" w:hAnsi="DengXian" w:cs="宋体" w:hint="eastAsia"/>
                 <w:color w:val="000000"/>
                 <w:kern w:val="0"/>
                 <w:sz w:val="22"/>
@@ -13052,7 +13053,7 @@
               <w:ind w:firstLineChars="0" w:firstLine="0"/>
               <w:jc w:val="center"/>
               <w:rPr>
-                <w:rFonts w:ascii="等线" w:eastAsia="等线" w:hAnsi="等线" w:cs="宋体"/>
+                <w:rFonts w:ascii="DengXian" w:eastAsia="DengXian" w:hAnsi="DengXian" w:cs="宋体"/>
                 <w:color w:val="000000"/>
                 <w:kern w:val="0"/>
                 <w:sz w:val="22"/>
@@ -13060,7 +13061,7 @@
             </w:pPr>
             <w:r>
               <w:rPr>
-                <w:rFonts w:ascii="等线" w:eastAsia="等线" w:hAnsi="等线" w:cs="宋体" w:hint="eastAsia"/>
+                <w:rFonts w:ascii="DengXian" w:eastAsia="DengXian" w:hAnsi="DengXian" w:cs="宋体" w:hint="eastAsia"/>
                 <w:color w:val="000000"/>
                 <w:kern w:val="0"/>
                 <w:sz w:val="22"/>
@@ -13069,7 +13070,7 @@
             </w:r>
             <w:r>
               <w:rPr>
-                <w:rFonts w:ascii="等线" w:eastAsia="等线" w:hAnsi="等线" w:cs="宋体"/>
+                <w:rFonts w:ascii="DengXian" w:eastAsia="DengXian" w:hAnsi="DengXian" w:cs="宋体"/>
                 <w:color w:val="000000"/>
                 <w:kern w:val="0"/>
                 <w:sz w:val="22"/>
@@ -13090,7 +13091,7 @@
               <w:ind w:firstLineChars="0" w:firstLine="0"/>
               <w:jc w:val="center"/>
               <w:rPr>
-                <w:rFonts w:ascii="等线" w:eastAsia="等线" w:hAnsi="等线" w:cs="宋体"/>
+                <w:rFonts w:ascii="DengXian" w:eastAsia="DengXian" w:hAnsi="DengXian" w:cs="宋体"/>
                 <w:color w:val="000000"/>
                 <w:kern w:val="0"/>
                 <w:sz w:val="22"/>
@@ -13098,7 +13099,7 @@
             </w:pPr>
             <w:r>
               <w:rPr>
-                <w:rFonts w:ascii="等线" w:eastAsia="等线" w:hAnsi="等线" w:cs="宋体" w:hint="eastAsia"/>
+                <w:rFonts w:ascii="DengXian" w:eastAsia="DengXian" w:hAnsi="DengXian" w:cs="宋体" w:hint="eastAsia"/>
                 <w:color w:val="000000"/>
                 <w:kern w:val="0"/>
                 <w:sz w:val="22"/>
@@ -13107,7 +13108,7 @@
             </w:r>
             <w:r>
               <w:rPr>
-                <w:rFonts w:ascii="等线" w:eastAsia="等线" w:hAnsi="等线" w:cs="宋体"/>
+                <w:rFonts w:ascii="DengXian" w:eastAsia="DengXian" w:hAnsi="DengXian" w:cs="宋体"/>
                 <w:color w:val="000000"/>
                 <w:kern w:val="0"/>
                 <w:sz w:val="22"/>
@@ -13138,7 +13139,7 @@
               <w:ind w:firstLineChars="0" w:firstLine="0"/>
               <w:jc w:val="center"/>
               <w:rPr>
-                <w:rFonts w:ascii="等线" w:eastAsia="等线" w:hAnsi="等线" w:cs="宋体"/>
+                <w:rFonts w:ascii="DengXian" w:eastAsia="DengXian" w:hAnsi="DengXian" w:cs="宋体"/>
                 <w:color w:val="000000"/>
                 <w:kern w:val="0"/>
                 <w:sz w:val="22"/>
@@ -13146,7 +13147,7 @@
             </w:pPr>
             <w:r>
               <w:rPr>
-                <w:rFonts w:ascii="等线" w:eastAsia="等线" w:hAnsi="等线" w:cs="宋体" w:hint="eastAsia"/>
+                <w:rFonts w:ascii="DengXian" w:eastAsia="DengXian" w:hAnsi="DengXian" w:cs="宋体" w:hint="eastAsia"/>
                 <w:color w:val="000000"/>
                 <w:kern w:val="0"/>
                 <w:sz w:val="22"/>
@@ -13169,7 +13170,7 @@
               <w:ind w:firstLineChars="0" w:firstLine="0"/>
               <w:jc w:val="center"/>
               <w:rPr>
-                <w:rFonts w:ascii="等线" w:eastAsia="等线" w:hAnsi="等线" w:cs="宋体"/>
+                <w:rFonts w:ascii="DengXian" w:eastAsia="DengXian" w:hAnsi="DengXian" w:cs="宋体"/>
                 <w:color w:val="000000"/>
                 <w:kern w:val="0"/>
                 <w:sz w:val="22"/>
@@ -13177,7 +13178,7 @@
             </w:pPr>
             <w:r>
               <w:rPr>
-                <w:rFonts w:ascii="等线" w:eastAsia="等线" w:hAnsi="等线" w:cs="宋体" w:hint="eastAsia"/>
+                <w:rFonts w:ascii="DengXian" w:eastAsia="DengXian" w:hAnsi="DengXian" w:cs="宋体" w:hint="eastAsia"/>
                 <w:color w:val="000000"/>
                 <w:kern w:val="0"/>
                 <w:sz w:val="22"/>
@@ -13186,7 +13187,7 @@
             </w:r>
             <w:r>
               <w:rPr>
-                <w:rFonts w:ascii="等线" w:eastAsia="等线" w:hAnsi="等线" w:cs="宋体"/>
+                <w:rFonts w:ascii="DengXian" w:eastAsia="DengXian" w:hAnsi="DengXian" w:cs="宋体"/>
                 <w:color w:val="000000"/>
                 <w:kern w:val="0"/>
                 <w:sz w:val="22"/>
@@ -13207,7 +13208,7 @@
               <w:ind w:firstLineChars="0" w:firstLine="0"/>
               <w:jc w:val="center"/>
               <w:rPr>
-                <w:rFonts w:ascii="等线" w:eastAsia="等线" w:hAnsi="等线" w:cs="宋体"/>
+                <w:rFonts w:ascii="DengXian" w:eastAsia="DengXian" w:hAnsi="DengXian" w:cs="宋体"/>
                 <w:color w:val="000000"/>
                 <w:kern w:val="0"/>
                 <w:sz w:val="22"/>
@@ -13215,7 +13216,7 @@
             </w:pPr>
             <w:r>
               <w:rPr>
-                <w:rFonts w:ascii="等线" w:eastAsia="等线" w:hAnsi="等线" w:cs="宋体" w:hint="eastAsia"/>
+                <w:rFonts w:ascii="DengXian" w:eastAsia="DengXian" w:hAnsi="DengXian" w:cs="宋体" w:hint="eastAsia"/>
                 <w:color w:val="000000"/>
                 <w:kern w:val="0"/>
                 <w:sz w:val="22"/>
@@ -13224,7 +13225,7 @@
             </w:r>
             <w:r>
               <w:rPr>
-                <w:rFonts w:ascii="等线" w:eastAsia="等线" w:hAnsi="等线" w:cs="宋体"/>
+                <w:rFonts w:ascii="DengXian" w:eastAsia="DengXian" w:hAnsi="DengXian" w:cs="宋体"/>
                 <w:color w:val="000000"/>
                 <w:kern w:val="0"/>
                 <w:sz w:val="22"/>
@@ -13255,7 +13256,7 @@
               <w:ind w:firstLineChars="0" w:firstLine="0"/>
               <w:jc w:val="center"/>
               <w:rPr>
-                <w:rFonts w:ascii="等线" w:eastAsia="等线" w:hAnsi="等线" w:cs="宋体"/>
+                <w:rFonts w:ascii="DengXian" w:eastAsia="DengXian" w:hAnsi="DengXian" w:cs="宋体"/>
                 <w:color w:val="000000"/>
                 <w:kern w:val="0"/>
                 <w:sz w:val="22"/>
@@ -13263,7 +13264,7 @@
             </w:pPr>
             <w:r>
               <w:rPr>
-                <w:rFonts w:ascii="等线" w:eastAsia="等线" w:hAnsi="等线" w:cs="宋体" w:hint="eastAsia"/>
+                <w:rFonts w:ascii="DengXian" w:eastAsia="DengXian" w:hAnsi="DengXian" w:cs="宋体" w:hint="eastAsia"/>
                 <w:color w:val="000000"/>
                 <w:kern w:val="0"/>
                 <w:sz w:val="22"/>
@@ -13286,7 +13287,7 @@
               <w:ind w:firstLineChars="0" w:firstLine="0"/>
               <w:jc w:val="center"/>
               <w:rPr>
-                <w:rFonts w:ascii="等线" w:eastAsia="等线" w:hAnsi="等线" w:cs="宋体"/>
+                <w:rFonts w:ascii="DengXian" w:eastAsia="DengXian" w:hAnsi="DengXian" w:cs="宋体"/>
                 <w:color w:val="000000"/>
                 <w:kern w:val="0"/>
                 <w:sz w:val="22"/>
@@ -13294,7 +13295,7 @@
             </w:pPr>
             <w:r>
               <w:rPr>
-                <w:rFonts w:ascii="等线" w:eastAsia="等线" w:hAnsi="等线" w:cs="宋体"/>
+                <w:rFonts w:ascii="DengXian" w:eastAsia="DengXian" w:hAnsi="DengXian" w:cs="宋体"/>
                 <w:color w:val="000000"/>
                 <w:kern w:val="0"/>
                 <w:sz w:val="22"/>
@@ -13315,7 +13316,7 @@
               <w:ind w:firstLineChars="0" w:firstLine="0"/>
               <w:jc w:val="center"/>
               <w:rPr>
-                <w:rFonts w:ascii="等线" w:eastAsia="等线" w:hAnsi="等线" w:cs="宋体"/>
+                <w:rFonts w:ascii="DengXian" w:eastAsia="DengXian" w:hAnsi="DengXian" w:cs="宋体"/>
                 <w:color w:val="000000"/>
                 <w:kern w:val="0"/>
                 <w:sz w:val="22"/>
@@ -13323,7 +13324,7 @@
             </w:pPr>
             <w:r>
               <w:rPr>
-                <w:rFonts w:ascii="等线" w:eastAsia="等线" w:hAnsi="等线" w:cs="宋体" w:hint="eastAsia"/>
+                <w:rFonts w:ascii="DengXian" w:eastAsia="DengXian" w:hAnsi="DengXian" w:cs="宋体" w:hint="eastAsia"/>
                 <w:color w:val="000000"/>
                 <w:kern w:val="0"/>
                 <w:sz w:val="22"/>
@@ -13332,7 +13333,7 @@
             </w:r>
             <w:r>
               <w:rPr>
-                <w:rFonts w:ascii="等线" w:eastAsia="等线" w:hAnsi="等线" w:cs="宋体"/>
+                <w:rFonts w:ascii="DengXian" w:eastAsia="DengXian" w:hAnsi="DengXian" w:cs="宋体"/>
                 <w:color w:val="000000"/>
                 <w:kern w:val="0"/>
                 <w:sz w:val="22"/>
@@ -13363,7 +13364,7 @@
               <w:ind w:firstLineChars="0" w:firstLine="0"/>
               <w:jc w:val="center"/>
               <w:rPr>
-                <w:rFonts w:ascii="等线" w:eastAsia="等线" w:hAnsi="等线" w:cs="宋体"/>
+                <w:rFonts w:ascii="DengXian" w:eastAsia="DengXian" w:hAnsi="DengXian" w:cs="宋体"/>
                 <w:color w:val="000000"/>
                 <w:kern w:val="0"/>
                 <w:sz w:val="22"/>
@@ -13371,7 +13372,7 @@
             </w:pPr>
             <w:r>
               <w:rPr>
-                <w:rFonts w:ascii="等线" w:eastAsia="等线" w:hAnsi="等线" w:cs="宋体" w:hint="eastAsia"/>
+                <w:rFonts w:ascii="DengXian" w:eastAsia="DengXian" w:hAnsi="DengXian" w:cs="宋体" w:hint="eastAsia"/>
                 <w:color w:val="000000"/>
                 <w:kern w:val="0"/>
                 <w:sz w:val="22"/>
@@ -13394,7 +13395,7 @@
               <w:ind w:firstLineChars="0" w:firstLine="0"/>
               <w:jc w:val="center"/>
               <w:rPr>
-                <w:rFonts w:ascii="等线" w:eastAsia="等线" w:hAnsi="等线" w:cs="宋体"/>
+                <w:rFonts w:ascii="DengXian" w:eastAsia="DengXian" w:hAnsi="DengXian" w:cs="宋体"/>
                 <w:color w:val="000000"/>
                 <w:kern w:val="0"/>
                 <w:sz w:val="22"/>
@@ -13402,7 +13403,7 @@
             </w:pPr>
             <w:r>
               <w:rPr>
-                <w:rFonts w:ascii="等线" w:eastAsia="等线" w:hAnsi="等线" w:cs="宋体"/>
+                <w:rFonts w:ascii="DengXian" w:eastAsia="DengXian" w:hAnsi="DengXian" w:cs="宋体"/>
                 <w:color w:val="000000"/>
                 <w:kern w:val="0"/>
                 <w:sz w:val="22"/>
@@ -13411,7 +13412,7 @@
             </w:r>
             <w:r>
               <w:rPr>
-                <w:rFonts w:ascii="等线" w:eastAsia="等线" w:hAnsi="等线" w:cs="宋体" w:hint="eastAsia"/>
+                <w:rFonts w:ascii="DengXian" w:eastAsia="DengXian" w:hAnsi="DengXian" w:cs="宋体" w:hint="eastAsia"/>
                 <w:color w:val="000000"/>
                 <w:kern w:val="0"/>
                 <w:sz w:val="22"/>
@@ -13420,7 +13421,7 @@
             </w:r>
             <w:r>
               <w:rPr>
-                <w:rFonts w:ascii="等线" w:eastAsia="等线" w:hAnsi="等线" w:cs="宋体"/>
+                <w:rFonts w:ascii="DengXian" w:eastAsia="DengXian" w:hAnsi="DengXian" w:cs="宋体"/>
                 <w:color w:val="000000"/>
                 <w:kern w:val="0"/>
                 <w:sz w:val="22"/>
@@ -13441,7 +13442,7 @@
               <w:ind w:firstLineChars="0" w:firstLine="0"/>
               <w:jc w:val="center"/>
               <w:rPr>
-                <w:rFonts w:ascii="等线" w:eastAsia="等线" w:hAnsi="等线" w:cs="宋体"/>
+                <w:rFonts w:ascii="DengXian" w:eastAsia="DengXian" w:hAnsi="DengXian" w:cs="宋体"/>
                 <w:color w:val="000000"/>
                 <w:kern w:val="0"/>
                 <w:sz w:val="22"/>
@@ -13449,7 +13450,7 @@
             </w:pPr>
             <w:r>
               <w:rPr>
-                <w:rFonts w:ascii="等线" w:eastAsia="等线" w:hAnsi="等线" w:cs="宋体" w:hint="eastAsia"/>
+                <w:rFonts w:ascii="DengXian" w:eastAsia="DengXian" w:hAnsi="DengXian" w:cs="宋体" w:hint="eastAsia"/>
                 <w:color w:val="000000"/>
                 <w:kern w:val="0"/>
                 <w:sz w:val="22"/>
@@ -13458,7 +13459,7 @@
             </w:r>
             <w:r>
               <w:rPr>
-                <w:rFonts w:ascii="等线" w:eastAsia="等线" w:hAnsi="等线" w:cs="宋体"/>
+                <w:rFonts w:ascii="DengXian" w:eastAsia="DengXian" w:hAnsi="DengXian" w:cs="宋体"/>
                 <w:color w:val="000000"/>
                 <w:kern w:val="0"/>
                 <w:sz w:val="22"/>
@@ -13489,7 +13490,7 @@
               <w:ind w:firstLineChars="0" w:firstLine="0"/>
               <w:jc w:val="center"/>
               <w:rPr>
-                <w:rFonts w:ascii="等线" w:eastAsia="等线" w:hAnsi="等线" w:cs="宋体"/>
+                <w:rFonts w:ascii="DengXian" w:eastAsia="DengXian" w:hAnsi="DengXian" w:cs="宋体"/>
                 <w:color w:val="000000"/>
                 <w:kern w:val="0"/>
                 <w:sz w:val="22"/>
@@ -13497,7 +13498,7 @@
             </w:pPr>
             <w:r>
               <w:rPr>
-                <w:rFonts w:ascii="等线" w:eastAsia="等线" w:hAnsi="等线" w:cs="宋体" w:hint="eastAsia"/>
+                <w:rFonts w:ascii="DengXian" w:eastAsia="DengXian" w:hAnsi="DengXian" w:cs="宋体" w:hint="eastAsia"/>
                 <w:color w:val="000000"/>
                 <w:kern w:val="0"/>
                 <w:sz w:val="22"/>
@@ -13520,7 +13521,7 @@
               <w:ind w:firstLineChars="0" w:firstLine="0"/>
               <w:jc w:val="center"/>
               <w:rPr>
-                <w:rFonts w:ascii="等线" w:eastAsia="等线" w:hAnsi="等线" w:cs="宋体"/>
+                <w:rFonts w:ascii="DengXian" w:eastAsia="DengXian" w:hAnsi="DengXian" w:cs="宋体"/>
                 <w:color w:val="000000"/>
                 <w:kern w:val="0"/>
                 <w:sz w:val="22"/>
@@ -13528,7 +13529,7 @@
             </w:pPr>
             <w:r>
               <w:rPr>
-                <w:rFonts w:ascii="等线" w:eastAsia="等线" w:hAnsi="等线" w:cs="宋体" w:hint="eastAsia"/>
+                <w:rFonts w:ascii="DengXian" w:eastAsia="DengXian" w:hAnsi="DengXian" w:cs="宋体" w:hint="eastAsia"/>
                 <w:color w:val="000000"/>
                 <w:kern w:val="0"/>
                 <w:sz w:val="22"/>
@@ -13537,7 +13538,7 @@
             </w:r>
             <w:r>
               <w:rPr>
-                <w:rFonts w:ascii="等线" w:eastAsia="等线" w:hAnsi="等线" w:cs="宋体"/>
+                <w:rFonts w:ascii="DengXian" w:eastAsia="DengXian" w:hAnsi="DengXian" w:cs="宋体"/>
                 <w:color w:val="000000"/>
                 <w:kern w:val="0"/>
                 <w:sz w:val="22"/>
@@ -13546,7 +13547,7 @@
             </w:r>
             <w:r>
               <w:rPr>
-                <w:rFonts w:ascii="等线" w:eastAsia="等线" w:hAnsi="等线" w:cs="宋体" w:hint="eastAsia"/>
+                <w:rFonts w:ascii="DengXian" w:eastAsia="DengXian" w:hAnsi="DengXian" w:cs="宋体" w:hint="eastAsia"/>
                 <w:color w:val="000000"/>
                 <w:kern w:val="0"/>
                 <w:sz w:val="22"/>
@@ -13567,7 +13568,7 @@
               <w:ind w:firstLineChars="0" w:firstLine="0"/>
               <w:jc w:val="center"/>
               <w:rPr>
-                <w:rFonts w:ascii="等线" w:eastAsia="等线" w:hAnsi="等线" w:cs="宋体"/>
+                <w:rFonts w:ascii="DengXian" w:eastAsia="DengXian" w:hAnsi="DengXian" w:cs="宋体"/>
                 <w:color w:val="000000"/>
                 <w:kern w:val="0"/>
                 <w:sz w:val="22"/>
@@ -13575,7 +13576,7 @@
             </w:pPr>
             <w:r>
               <w:rPr>
-                <w:rFonts w:ascii="等线" w:eastAsia="等线" w:hAnsi="等线" w:cs="宋体" w:hint="eastAsia"/>
+                <w:rFonts w:ascii="DengXian" w:eastAsia="DengXian" w:hAnsi="DengXian" w:cs="宋体" w:hint="eastAsia"/>
                 <w:color w:val="000000"/>
                 <w:kern w:val="0"/>
                 <w:sz w:val="22"/>
@@ -13584,7 +13585,7 @@
             </w:r>
             <w:r>
               <w:rPr>
-                <w:rFonts w:ascii="等线" w:eastAsia="等线" w:hAnsi="等线" w:cs="宋体"/>
+                <w:rFonts w:ascii="DengXian" w:eastAsia="DengXian" w:hAnsi="DengXian" w:cs="宋体"/>
                 <w:color w:val="000000"/>
                 <w:kern w:val="0"/>
                 <w:sz w:val="22"/>
@@ -13615,7 +13616,7 @@
               <w:ind w:firstLineChars="0" w:firstLine="0"/>
               <w:jc w:val="center"/>
               <w:rPr>
-                <w:rFonts w:ascii="等线" w:eastAsia="等线" w:hAnsi="等线" w:cs="宋体"/>
+                <w:rFonts w:ascii="DengXian" w:eastAsia="DengXian" w:hAnsi="DengXian" w:cs="宋体"/>
                 <w:color w:val="000000"/>
                 <w:kern w:val="0"/>
                 <w:sz w:val="22"/>
@@ -13623,7 +13624,7 @@
             </w:pPr>
             <w:r>
               <w:rPr>
-                <w:rFonts w:ascii="等线" w:eastAsia="等线" w:hAnsi="等线" w:cs="宋体" w:hint="eastAsia"/>
+                <w:rFonts w:ascii="DengXian" w:eastAsia="DengXian" w:hAnsi="DengXian" w:cs="宋体" w:hint="eastAsia"/>
                 <w:color w:val="000000"/>
                 <w:kern w:val="0"/>
                 <w:sz w:val="22"/>
@@ -13646,7 +13647,7 @@
               <w:ind w:firstLineChars="0" w:firstLine="0"/>
               <w:jc w:val="center"/>
               <w:rPr>
-                <w:rFonts w:ascii="等线" w:eastAsia="等线" w:hAnsi="等线" w:cs="宋体"/>
+                <w:rFonts w:ascii="DengXian" w:eastAsia="DengXian" w:hAnsi="DengXian" w:cs="宋体"/>
                 <w:color w:val="000000"/>
                 <w:kern w:val="0"/>
                 <w:sz w:val="22"/>
@@ -13654,7 +13655,7 @@
             </w:pPr>
             <w:r>
               <w:rPr>
-                <w:rFonts w:ascii="等线" w:eastAsia="等线" w:hAnsi="等线" w:cs="宋体" w:hint="eastAsia"/>
+                <w:rFonts w:ascii="DengXian" w:eastAsia="DengXian" w:hAnsi="DengXian" w:cs="宋体" w:hint="eastAsia"/>
                 <w:color w:val="000000"/>
                 <w:kern w:val="0"/>
                 <w:sz w:val="22"/>
@@ -13663,7 +13664,7 @@
             </w:r>
             <w:r>
               <w:rPr>
-                <w:rFonts w:ascii="等线" w:eastAsia="等线" w:hAnsi="等线" w:cs="宋体"/>
+                <w:rFonts w:ascii="DengXian" w:eastAsia="DengXian" w:hAnsi="DengXian" w:cs="宋体"/>
                 <w:color w:val="000000"/>
                 <w:kern w:val="0"/>
                 <w:sz w:val="22"/>
@@ -13672,7 +13673,7 @@
             </w:r>
             <w:r>
               <w:rPr>
-                <w:rFonts w:ascii="等线" w:eastAsia="等线" w:hAnsi="等线" w:cs="宋体" w:hint="eastAsia"/>
+                <w:rFonts w:ascii="DengXian" w:eastAsia="DengXian" w:hAnsi="DengXian" w:cs="宋体" w:hint="eastAsia"/>
                 <w:color w:val="000000"/>
                 <w:kern w:val="0"/>
                 <w:sz w:val="22"/>
@@ -13693,7 +13694,7 @@
               <w:ind w:firstLineChars="0" w:firstLine="0"/>
               <w:jc w:val="center"/>
               <w:rPr>
-                <w:rFonts w:ascii="等线" w:eastAsia="等线" w:hAnsi="等线" w:cs="宋体"/>
+                <w:rFonts w:ascii="DengXian" w:eastAsia="DengXian" w:hAnsi="DengXian" w:cs="宋体"/>
                 <w:color w:val="000000"/>
                 <w:kern w:val="0"/>
                 <w:sz w:val="22"/>
@@ -13701,7 +13702,7 @@
             </w:pPr>
             <w:r>
               <w:rPr>
-                <w:rFonts w:ascii="等线" w:eastAsia="等线" w:hAnsi="等线" w:cs="宋体" w:hint="eastAsia"/>
+                <w:rFonts w:ascii="DengXian" w:eastAsia="DengXian" w:hAnsi="DengXian" w:cs="宋体" w:hint="eastAsia"/>
                 <w:color w:val="000000"/>
                 <w:kern w:val="0"/>
                 <w:sz w:val="22"/>
@@ -13710,7 +13711,7 @@
             </w:r>
             <w:r>
               <w:rPr>
-                <w:rFonts w:ascii="等线" w:eastAsia="等线" w:hAnsi="等线" w:cs="宋体"/>
+                <w:rFonts w:ascii="DengXian" w:eastAsia="DengXian" w:hAnsi="DengXian" w:cs="宋体"/>
                 <w:color w:val="000000"/>
                 <w:kern w:val="0"/>
                 <w:sz w:val="22"/>
@@ -13741,7 +13742,7 @@
               <w:ind w:firstLineChars="0" w:firstLine="0"/>
               <w:jc w:val="center"/>
               <w:rPr>
-                <w:rFonts w:ascii="等线" w:eastAsia="等线" w:hAnsi="等线" w:cs="宋体"/>
+                <w:rFonts w:ascii="DengXian" w:eastAsia="DengXian" w:hAnsi="DengXian" w:cs="宋体"/>
                 <w:color w:val="000000"/>
                 <w:kern w:val="0"/>
                 <w:sz w:val="22"/>
@@ -13749,7 +13750,7 @@
             </w:pPr>
             <w:r>
               <w:rPr>
-                <w:rFonts w:ascii="等线" w:eastAsia="等线" w:hAnsi="等线" w:cs="宋体" w:hint="eastAsia"/>
+                <w:rFonts w:ascii="DengXian" w:eastAsia="DengXian" w:hAnsi="DengXian" w:cs="宋体" w:hint="eastAsia"/>
                 <w:color w:val="000000"/>
                 <w:kern w:val="0"/>
                 <w:sz w:val="22"/>
@@ -13772,7 +13773,7 @@
               <w:ind w:firstLineChars="0" w:firstLine="0"/>
               <w:jc w:val="center"/>
               <w:rPr>
-                <w:rFonts w:ascii="等线" w:eastAsia="等线" w:hAnsi="等线" w:cs="宋体"/>
+                <w:rFonts w:ascii="DengXian" w:eastAsia="DengXian" w:hAnsi="DengXian" w:cs="宋体"/>
                 <w:color w:val="000000"/>
                 <w:kern w:val="0"/>
                 <w:sz w:val="22"/>
@@ -13780,7 +13781,7 @@
             </w:pPr>
             <w:r>
               <w:rPr>
-                <w:rFonts w:ascii="等线" w:eastAsia="等线" w:hAnsi="等线" w:cs="宋体"/>
+                <w:rFonts w:ascii="DengXian" w:eastAsia="DengXian" w:hAnsi="DengXian" w:cs="宋体"/>
                 <w:color w:val="000000"/>
                 <w:kern w:val="0"/>
                 <w:sz w:val="22"/>
@@ -13789,7 +13790,7 @@
             </w:r>
             <w:r>
               <w:rPr>
-                <w:rFonts w:ascii="等线" w:eastAsia="等线" w:hAnsi="等线" w:cs="宋体" w:hint="eastAsia"/>
+                <w:rFonts w:ascii="DengXian" w:eastAsia="DengXian" w:hAnsi="DengXian" w:cs="宋体" w:hint="eastAsia"/>
                 <w:color w:val="000000"/>
                 <w:kern w:val="0"/>
                 <w:sz w:val="22"/>
@@ -13810,7 +13811,7 @@
               <w:ind w:firstLineChars="0" w:firstLine="0"/>
               <w:jc w:val="center"/>
               <w:rPr>
-                <w:rFonts w:ascii="等线" w:eastAsia="等线" w:hAnsi="等线" w:cs="宋体"/>
+                <w:rFonts w:ascii="DengXian" w:eastAsia="DengXian" w:hAnsi="DengXian" w:cs="宋体"/>
                 <w:color w:val="000000"/>
                 <w:kern w:val="0"/>
                 <w:sz w:val="22"/>
@@ -13818,7 +13819,7 @@
             </w:pPr>
             <w:r>
               <w:rPr>
-                <w:rFonts w:ascii="等线" w:eastAsia="等线" w:hAnsi="等线" w:cs="宋体" w:hint="eastAsia"/>
+                <w:rFonts w:ascii="DengXian" w:eastAsia="DengXian" w:hAnsi="DengXian" w:cs="宋体" w:hint="eastAsia"/>
                 <w:color w:val="000000"/>
                 <w:kern w:val="0"/>
                 <w:sz w:val="22"/>
@@ -13827,7 +13828,7 @@
             </w:r>
             <w:r>
               <w:rPr>
-                <w:rFonts w:ascii="等线" w:eastAsia="等线" w:hAnsi="等线" w:cs="宋体"/>
+                <w:rFonts w:ascii="DengXian" w:eastAsia="DengXian" w:hAnsi="DengXian" w:cs="宋体"/>
                 <w:color w:val="000000"/>
                 <w:kern w:val="0"/>
                 <w:sz w:val="22"/>
@@ -13858,7 +13859,7 @@
               <w:ind w:firstLineChars="0" w:firstLine="0"/>
               <w:jc w:val="center"/>
               <w:rPr>
-                <w:rFonts w:ascii="等线" w:eastAsia="等线" w:hAnsi="等线" w:cs="宋体"/>
+                <w:rFonts w:ascii="DengXian" w:eastAsia="DengXian" w:hAnsi="DengXian" w:cs="宋体"/>
                 <w:color w:val="000000"/>
                 <w:kern w:val="0"/>
                 <w:sz w:val="22"/>
@@ -13866,7 +13867,7 @@
             </w:pPr>
             <w:r>
               <w:rPr>
-                <w:rFonts w:ascii="等线" w:eastAsia="等线" w:hAnsi="等线" w:cs="宋体" w:hint="eastAsia"/>
+                <w:rFonts w:ascii="DengXian" w:eastAsia="DengXian" w:hAnsi="DengXian" w:cs="宋体" w:hint="eastAsia"/>
                 <w:color w:val="000000"/>
                 <w:kern w:val="0"/>
                 <w:sz w:val="22"/>
@@ -13889,7 +13890,7 @@
               <w:ind w:firstLineChars="0" w:firstLine="0"/>
               <w:jc w:val="center"/>
               <w:rPr>
-                <w:rFonts w:ascii="等线" w:eastAsia="等线" w:hAnsi="等线" w:cs="宋体"/>
+                <w:rFonts w:ascii="DengXian" w:eastAsia="DengXian" w:hAnsi="DengXian" w:cs="宋体"/>
                 <w:color w:val="000000"/>
                 <w:kern w:val="0"/>
                 <w:sz w:val="22"/>
@@ -13897,7 +13898,7 @@
             </w:pPr>
             <w:r>
               <w:rPr>
-                <w:rFonts w:ascii="等线" w:eastAsia="等线" w:hAnsi="等线" w:cs="宋体" w:hint="eastAsia"/>
+                <w:rFonts w:ascii="DengXian" w:eastAsia="DengXian" w:hAnsi="DengXian" w:cs="宋体" w:hint="eastAsia"/>
                 <w:color w:val="000000"/>
                 <w:kern w:val="0"/>
                 <w:sz w:val="22"/>
@@ -13918,7 +13919,7 @@
               <w:ind w:firstLineChars="0" w:firstLine="0"/>
               <w:jc w:val="center"/>
               <w:rPr>
-                <w:rFonts w:ascii="等线" w:eastAsia="等线" w:hAnsi="等线" w:cs="宋体"/>
+                <w:rFonts w:ascii="DengXian" w:eastAsia="DengXian" w:hAnsi="DengXian" w:cs="宋体"/>
                 <w:color w:val="000000"/>
                 <w:kern w:val="0"/>
                 <w:sz w:val="22"/>
@@ -13926,7 +13927,7 @@
             </w:pPr>
             <w:r>
               <w:rPr>
-                <w:rFonts w:ascii="等线" w:eastAsia="等线" w:hAnsi="等线" w:cs="宋体" w:hint="eastAsia"/>
+                <w:rFonts w:ascii="DengXian" w:eastAsia="DengXian" w:hAnsi="DengXian" w:cs="宋体" w:hint="eastAsia"/>
                 <w:color w:val="000000"/>
                 <w:kern w:val="0"/>
                 <w:sz w:val="22"/>
@@ -13936,7 +13937,7 @@
             </w:r>
             <w:r>
               <w:rPr>
-                <w:rFonts w:ascii="等线" w:eastAsia="等线" w:hAnsi="等线" w:cs="宋体"/>
+                <w:rFonts w:ascii="DengXian" w:eastAsia="DengXian" w:hAnsi="DengXian" w:cs="宋体"/>
                 <w:color w:val="000000"/>
                 <w:kern w:val="0"/>
                 <w:sz w:val="22"/>
@@ -13967,7 +13968,7 @@
               <w:ind w:firstLineChars="0" w:firstLine="0"/>
               <w:jc w:val="center"/>
               <w:rPr>
-                <w:rFonts w:ascii="等线" w:eastAsia="等线" w:hAnsi="等线" w:cs="宋体"/>
+                <w:rFonts w:ascii="DengXian" w:eastAsia="DengXian" w:hAnsi="DengXian" w:cs="宋体"/>
                 <w:color w:val="000000"/>
                 <w:kern w:val="0"/>
                 <w:sz w:val="22"/>
@@ -13975,7 +13976,7 @@
             </w:pPr>
             <w:r>
               <w:rPr>
-                <w:rFonts w:ascii="等线" w:eastAsia="等线" w:hAnsi="等线" w:cs="宋体" w:hint="eastAsia"/>
+                <w:rFonts w:ascii="DengXian" w:eastAsia="DengXian" w:hAnsi="DengXian" w:cs="宋体" w:hint="eastAsia"/>
                 <w:color w:val="000000"/>
                 <w:kern w:val="0"/>
                 <w:sz w:val="22"/>
@@ -13984,7 +13985,7 @@
             </w:r>
             <w:r>
               <w:rPr>
-                <w:rFonts w:ascii="等线" w:eastAsia="等线" w:hAnsi="等线" w:cs="宋体"/>
+                <w:rFonts w:ascii="DengXian" w:eastAsia="DengXian" w:hAnsi="DengXian" w:cs="宋体"/>
                 <w:color w:val="000000"/>
                 <w:kern w:val="0"/>
                 <w:sz w:val="22"/>
@@ -14006,7 +14007,7 @@
               <w:ind w:firstLineChars="0" w:firstLine="0"/>
               <w:jc w:val="center"/>
               <w:rPr>
-                <w:rFonts w:ascii="等线" w:eastAsia="等线" w:hAnsi="等线" w:cs="宋体"/>
+                <w:rFonts w:ascii="DengXian" w:eastAsia="DengXian" w:hAnsi="DengXian" w:cs="宋体"/>
                 <w:color w:val="000000"/>
                 <w:kern w:val="0"/>
                 <w:sz w:val="22"/>
@@ -14014,7 +14015,7 @@
             </w:pPr>
             <w:r>
               <w:rPr>
-                <w:rFonts w:ascii="等线" w:eastAsia="等线" w:hAnsi="等线" w:cs="宋体" w:hint="eastAsia"/>
+                <w:rFonts w:ascii="DengXian" w:eastAsia="DengXian" w:hAnsi="DengXian" w:cs="宋体" w:hint="eastAsia"/>
                 <w:color w:val="000000"/>
                 <w:kern w:val="0"/>
                 <w:sz w:val="22"/>
@@ -14035,7 +14036,7 @@
               <w:ind w:firstLineChars="0" w:firstLine="0"/>
               <w:jc w:val="center"/>
               <w:rPr>
-                <w:rFonts w:ascii="等线" w:eastAsia="等线" w:hAnsi="等线" w:cs="宋体"/>
+                <w:rFonts w:ascii="DengXian" w:eastAsia="DengXian" w:hAnsi="DengXian" w:cs="宋体"/>
                 <w:color w:val="000000"/>
                 <w:kern w:val="0"/>
                 <w:sz w:val="22"/>
@@ -14044,7 +14045,7 @@
             </w:pPr>
             <w:r>
               <w:rPr>
-                <w:rFonts w:ascii="等线" w:eastAsia="等线" w:hAnsi="等线" w:cs="宋体" w:hint="eastAsia"/>
+                <w:rFonts w:ascii="DengXian" w:eastAsia="DengXian" w:hAnsi="DengXian" w:cs="宋体" w:hint="eastAsia"/>
                 <w:color w:val="000000"/>
                 <w:kern w:val="0"/>
                 <w:sz w:val="22"/>
@@ -14053,7 +14054,7 @@
             </w:r>
             <w:r>
               <w:rPr>
-                <w:rFonts w:ascii="等线" w:eastAsia="等线" w:hAnsi="等线" w:cs="宋体"/>
+                <w:rFonts w:ascii="DengXian" w:eastAsia="DengXian" w:hAnsi="DengXian" w:cs="宋体"/>
                 <w:color w:val="000000"/>
                 <w:kern w:val="0"/>
                 <w:sz w:val="22"/>
@@ -14656,7 +14657,7 @@
               <w:ind w:firstLineChars="0" w:firstLine="0"/>
               <w:jc w:val="center"/>
               <w:rPr>
-                <w:rFonts w:eastAsiaTheme="minorEastAsia" w:hint="eastAsia"/>
+                <w:rFonts w:eastAsiaTheme="minorEastAsia"/>
                 <w:sz w:val="21"/>
                 <w:szCs w:val="21"/>
               </w:rPr>
@@ -14680,7 +14681,7 @@
               <w:ind w:firstLineChars="0" w:firstLine="0"/>
               <w:jc w:val="center"/>
               <w:rPr>
-                <w:rFonts w:eastAsiaTheme="minorEastAsia" w:hint="eastAsia"/>
+                <w:rFonts w:eastAsiaTheme="minorEastAsia"/>
                 <w:sz w:val="21"/>
                 <w:szCs w:val="21"/>
               </w:rPr>
@@ -14703,7 +14704,7 @@
             <w:pPr>
               <w:ind w:firstLineChars="0" w:firstLine="0"/>
               <w:rPr>
-                <w:rFonts w:eastAsiaTheme="minorEastAsia" w:hint="eastAsia"/>
+                <w:rFonts w:eastAsiaTheme="minorEastAsia"/>
                 <w:sz w:val="21"/>
                 <w:szCs w:val="21"/>
               </w:rPr>
@@ -15539,7 +15540,7 @@
             </w:pPr>
             <w:r>
               <w:rPr>
-                <w:rFonts w:ascii="等线" w:eastAsia="等线" w:hAnsi="等线" w:cs="宋体" w:hint="eastAsia"/>
+                <w:rFonts w:ascii="DengXian" w:eastAsia="DengXian" w:hAnsi="DengXian" w:cs="宋体" w:hint="eastAsia"/>
                 <w:color w:val="000000"/>
                 <w:kern w:val="0"/>
                 <w:sz w:val="22"/>
@@ -15591,7 +15592,7 @@
               <w:ind w:firstLineChars="0" w:firstLine="0"/>
               <w:jc w:val="center"/>
               <w:rPr>
-                <w:rFonts w:ascii="等线" w:eastAsia="等线" w:hAnsi="等线" w:cs="宋体"/>
+                <w:rFonts w:ascii="DengXian" w:eastAsia="DengXian" w:hAnsi="DengXian" w:cs="宋体"/>
                 <w:color w:val="000000"/>
                 <w:kern w:val="0"/>
                 <w:sz w:val="22"/>
@@ -15599,7 +15600,7 @@
             </w:pPr>
             <w:r>
               <w:rPr>
-                <w:rFonts w:ascii="等线" w:eastAsia="等线" w:hAnsi="等线" w:cs="宋体" w:hint="eastAsia"/>
+                <w:rFonts w:ascii="DengXian" w:eastAsia="DengXian" w:hAnsi="DengXian" w:cs="宋体" w:hint="eastAsia"/>
                 <w:color w:val="000000"/>
                 <w:kern w:val="0"/>
                 <w:sz w:val="22"/>
@@ -15608,7 +15609,7 @@
             </w:r>
             <w:r>
               <w:rPr>
-                <w:rFonts w:ascii="等线" w:eastAsia="等线" w:hAnsi="等线" w:cs="宋体"/>
+                <w:rFonts w:ascii="DengXian" w:eastAsia="DengXian" w:hAnsi="DengXian" w:cs="宋体"/>
                 <w:color w:val="000000"/>
                 <w:kern w:val="0"/>
                 <w:sz w:val="22"/>
@@ -15640,7 +15641,7 @@
             </w:pPr>
             <w:r>
               <w:rPr>
-                <w:rFonts w:ascii="等线" w:eastAsia="等线" w:hAnsi="等线" w:cs="宋体" w:hint="eastAsia"/>
+                <w:rFonts w:ascii="DengXian" w:eastAsia="DengXian" w:hAnsi="DengXian" w:cs="宋体" w:hint="eastAsia"/>
                 <w:color w:val="000000"/>
                 <w:kern w:val="0"/>
                 <w:sz w:val="22"/>
@@ -15692,7 +15693,7 @@
               <w:ind w:firstLineChars="0" w:firstLine="0"/>
               <w:jc w:val="center"/>
               <w:rPr>
-                <w:rFonts w:ascii="等线" w:eastAsia="等线" w:hAnsi="等线" w:cs="宋体"/>
+                <w:rFonts w:ascii="DengXian" w:eastAsia="DengXian" w:hAnsi="DengXian" w:cs="宋体"/>
                 <w:color w:val="000000"/>
                 <w:kern w:val="0"/>
                 <w:sz w:val="22"/>
@@ -15700,7 +15701,7 @@
             </w:pPr>
             <w:r>
               <w:rPr>
-                <w:rFonts w:ascii="等线" w:eastAsia="等线" w:hAnsi="等线" w:cs="宋体"/>
+                <w:rFonts w:ascii="DengXian" w:eastAsia="DengXian" w:hAnsi="DengXian" w:cs="宋体"/>
                 <w:color w:val="000000"/>
                 <w:kern w:val="0"/>
                 <w:sz w:val="22"/>
@@ -15732,7 +15733,7 @@
             </w:pPr>
             <w:r>
               <w:rPr>
-                <w:rFonts w:ascii="等线" w:eastAsia="等线" w:hAnsi="等线" w:cs="宋体" w:hint="eastAsia"/>
+                <w:rFonts w:ascii="DengXian" w:eastAsia="DengXian" w:hAnsi="DengXian" w:cs="宋体" w:hint="eastAsia"/>
                 <w:color w:val="000000"/>
                 <w:kern w:val="0"/>
                 <w:sz w:val="22"/>
@@ -15784,7 +15785,7 @@
               <w:ind w:firstLineChars="0" w:firstLine="0"/>
               <w:jc w:val="center"/>
               <w:rPr>
-                <w:rFonts w:ascii="等线" w:eastAsia="等线" w:hAnsi="等线" w:cs="宋体"/>
+                <w:rFonts w:ascii="DengXian" w:eastAsia="DengXian" w:hAnsi="DengXian" w:cs="宋体"/>
                 <w:color w:val="000000"/>
                 <w:kern w:val="0"/>
                 <w:sz w:val="22"/>
@@ -15792,7 +15793,7 @@
             </w:pPr>
             <w:r>
               <w:rPr>
-                <w:rFonts w:ascii="等线" w:eastAsia="等线" w:hAnsi="等线" w:cs="宋体" w:hint="eastAsia"/>
+                <w:rFonts w:ascii="DengXian" w:eastAsia="DengXian" w:hAnsi="DengXian" w:cs="宋体" w:hint="eastAsia"/>
                 <w:color w:val="000000"/>
                 <w:kern w:val="0"/>
                 <w:sz w:val="22"/>
@@ -15801,7 +15802,7 @@
             </w:r>
             <w:r>
               <w:rPr>
-                <w:rFonts w:ascii="等线" w:eastAsia="等线" w:hAnsi="等线" w:cs="宋体"/>
+                <w:rFonts w:ascii="DengXian" w:eastAsia="DengXian" w:hAnsi="DengXian" w:cs="宋体"/>
                 <w:color w:val="000000"/>
                 <w:kern w:val="0"/>
                 <w:sz w:val="22"/>
@@ -15810,7 +15811,7 @@
             </w:r>
             <w:r>
               <w:rPr>
-                <w:rFonts w:ascii="等线" w:eastAsia="等线" w:hAnsi="等线" w:cs="宋体" w:hint="eastAsia"/>
+                <w:rFonts w:ascii="DengXian" w:eastAsia="DengXian" w:hAnsi="DengXian" w:cs="宋体" w:hint="eastAsia"/>
                 <w:color w:val="000000"/>
                 <w:kern w:val="0"/>
                 <w:sz w:val="22"/>
@@ -15842,7 +15843,7 @@
             </w:pPr>
             <w:r>
               <w:rPr>
-                <w:rFonts w:ascii="等线" w:eastAsia="等线" w:hAnsi="等线" w:cs="宋体" w:hint="eastAsia"/>
+                <w:rFonts w:ascii="DengXian" w:eastAsia="DengXian" w:hAnsi="DengXian" w:cs="宋体" w:hint="eastAsia"/>
                 <w:color w:val="000000"/>
                 <w:kern w:val="0"/>
                 <w:sz w:val="22"/>
@@ -15894,7 +15895,7 @@
               <w:ind w:firstLineChars="0" w:firstLine="0"/>
               <w:jc w:val="center"/>
               <w:rPr>
-                <w:rFonts w:ascii="等线" w:eastAsia="等线" w:hAnsi="等线" w:cs="宋体"/>
+                <w:rFonts w:ascii="DengXian" w:eastAsia="DengXian" w:hAnsi="DengXian" w:cs="宋体"/>
                 <w:color w:val="000000"/>
                 <w:kern w:val="0"/>
                 <w:sz w:val="22"/>
@@ -15902,7 +15903,7 @@
             </w:pPr>
             <w:r>
               <w:rPr>
-                <w:rFonts w:ascii="等线" w:eastAsia="等线" w:hAnsi="等线" w:cs="宋体" w:hint="eastAsia"/>
+                <w:rFonts w:ascii="DengXian" w:eastAsia="DengXian" w:hAnsi="DengXian" w:cs="宋体" w:hint="eastAsia"/>
                 <w:color w:val="000000"/>
                 <w:kern w:val="0"/>
                 <w:sz w:val="22"/>
@@ -15911,7 +15912,7 @@
             </w:r>
             <w:r>
               <w:rPr>
-                <w:rFonts w:ascii="等线" w:eastAsia="等线" w:hAnsi="等线" w:cs="宋体"/>
+                <w:rFonts w:ascii="DengXian" w:eastAsia="DengXian" w:hAnsi="DengXian" w:cs="宋体"/>
                 <w:color w:val="000000"/>
                 <w:kern w:val="0"/>
                 <w:sz w:val="22"/>
@@ -15920,7 +15921,7 @@
             </w:r>
             <w:r>
               <w:rPr>
-                <w:rFonts w:ascii="等线" w:eastAsia="等线" w:hAnsi="等线" w:cs="宋体" w:hint="eastAsia"/>
+                <w:rFonts w:ascii="DengXian" w:eastAsia="DengXian" w:hAnsi="DengXian" w:cs="宋体" w:hint="eastAsia"/>
                 <w:color w:val="000000"/>
                 <w:kern w:val="0"/>
                 <w:sz w:val="22"/>
@@ -15952,7 +15953,7 @@
             </w:pPr>
             <w:r>
               <w:rPr>
-                <w:rFonts w:ascii="等线" w:eastAsia="等线" w:hAnsi="等线" w:cs="宋体" w:hint="eastAsia"/>
+                <w:rFonts w:ascii="DengXian" w:eastAsia="DengXian" w:hAnsi="DengXian" w:cs="宋体" w:hint="eastAsia"/>
                 <w:color w:val="000000"/>
                 <w:kern w:val="0"/>
                 <w:sz w:val="22"/>
@@ -16004,7 +16005,7 @@
               <w:ind w:firstLineChars="0" w:firstLine="0"/>
               <w:jc w:val="center"/>
               <w:rPr>
-                <w:rFonts w:ascii="等线" w:eastAsia="等线" w:hAnsi="等线" w:cs="宋体"/>
+                <w:rFonts w:ascii="DengXian" w:eastAsia="DengXian" w:hAnsi="DengXian" w:cs="宋体"/>
                 <w:color w:val="000000"/>
                 <w:kern w:val="0"/>
                 <w:sz w:val="22"/>
@@ -16012,7 +16013,7 @@
             </w:pPr>
             <w:r>
               <w:rPr>
-                <w:rFonts w:ascii="等线" w:eastAsia="等线" w:hAnsi="等线" w:cs="宋体" w:hint="eastAsia"/>
+                <w:rFonts w:ascii="DengXian" w:eastAsia="DengXian" w:hAnsi="DengXian" w:cs="宋体" w:hint="eastAsia"/>
                 <w:color w:val="000000"/>
                 <w:kern w:val="0"/>
                 <w:sz w:val="22"/>
@@ -16021,7 +16022,7 @@
             </w:r>
             <w:r>
               <w:rPr>
-                <w:rFonts w:ascii="等线" w:eastAsia="等线" w:hAnsi="等线" w:cs="宋体"/>
+                <w:rFonts w:ascii="DengXian" w:eastAsia="DengXian" w:hAnsi="DengXian" w:cs="宋体"/>
                 <w:color w:val="000000"/>
                 <w:kern w:val="0"/>
                 <w:sz w:val="22"/>
@@ -16053,7 +16054,7 @@
             </w:pPr>
             <w:r>
               <w:rPr>
-                <w:rFonts w:ascii="等线" w:eastAsia="等线" w:hAnsi="等线" w:cs="宋体" w:hint="eastAsia"/>
+                <w:rFonts w:ascii="DengXian" w:eastAsia="DengXian" w:hAnsi="DengXian" w:cs="宋体" w:hint="eastAsia"/>
                 <w:color w:val="000000"/>
                 <w:kern w:val="0"/>
                 <w:sz w:val="22"/>
@@ -16105,7 +16106,7 @@
               <w:ind w:firstLineChars="0" w:firstLine="0"/>
               <w:jc w:val="center"/>
               <w:rPr>
-                <w:rFonts w:ascii="等线" w:eastAsia="等线" w:hAnsi="等线" w:cs="宋体"/>
+                <w:rFonts w:ascii="DengXian" w:eastAsia="DengXian" w:hAnsi="DengXian" w:cs="宋体"/>
                 <w:color w:val="000000"/>
                 <w:kern w:val="0"/>
                 <w:sz w:val="22"/>
@@ -16113,7 +16114,7 @@
             </w:pPr>
             <w:r>
               <w:rPr>
-                <w:rFonts w:ascii="等线" w:eastAsia="等线" w:hAnsi="等线" w:cs="宋体" w:hint="eastAsia"/>
+                <w:rFonts w:ascii="DengXian" w:eastAsia="DengXian" w:hAnsi="DengXian" w:cs="宋体" w:hint="eastAsia"/>
                 <w:color w:val="000000"/>
                 <w:kern w:val="0"/>
                 <w:sz w:val="22"/>
@@ -16122,7 +16123,7 @@
             </w:r>
             <w:r>
               <w:rPr>
-                <w:rFonts w:ascii="等线" w:eastAsia="等线" w:hAnsi="等线" w:cs="宋体"/>
+                <w:rFonts w:ascii="DengXian" w:eastAsia="DengXian" w:hAnsi="DengXian" w:cs="宋体"/>
                 <w:color w:val="000000"/>
                 <w:kern w:val="0"/>
                 <w:sz w:val="22"/>
@@ -17135,7 +17136,7 @@
       <w:pPr>
         <w:ind w:firstLineChars="0" w:firstLine="0"/>
         <w:rPr>
-          <w:rFonts w:eastAsiaTheme="minorEastAsia" w:hint="eastAsia"/>
+          <w:rFonts w:eastAsiaTheme="minorEastAsia"/>
         </w:rPr>
       </w:pPr>
     </w:p>
@@ -18000,7 +18001,7 @@
               <w:ind w:firstLineChars="0" w:firstLine="0"/>
               <w:jc w:val="center"/>
               <w:rPr>
-                <w:rFonts w:eastAsiaTheme="minorEastAsia" w:hint="eastAsia"/>
+                <w:rFonts w:eastAsiaTheme="minorEastAsia"/>
                 <w:sz w:val="21"/>
                 <w:szCs w:val="21"/>
               </w:rPr>
@@ -18032,7 +18033,7 @@
               <w:ind w:firstLineChars="0" w:firstLine="0"/>
               <w:jc w:val="center"/>
               <w:rPr>
-                <w:rFonts w:eastAsiaTheme="minorEastAsia" w:hint="eastAsia"/>
+                <w:rFonts w:eastAsiaTheme="minorEastAsia"/>
                 <w:sz w:val="21"/>
                 <w:szCs w:val="21"/>
               </w:rPr>
@@ -18063,7 +18064,7 @@
             <w:pPr>
               <w:ind w:firstLineChars="0" w:firstLine="0"/>
               <w:rPr>
-                <w:rFonts w:eastAsiaTheme="minorEastAsia" w:hint="eastAsia"/>
+                <w:rFonts w:eastAsiaTheme="minorEastAsia"/>
                 <w:sz w:val="21"/>
                 <w:szCs w:val="21"/>
               </w:rPr>
@@ -19653,7 +19654,7 @@
             <w:pPr>
               <w:ind w:firstLineChars="0" w:firstLine="0"/>
               <w:rPr>
-                <w:rFonts w:eastAsiaTheme="minorEastAsia" w:hint="eastAsia"/>
+                <w:rFonts w:eastAsiaTheme="minorEastAsia"/>
                 <w:sz w:val="21"/>
                 <w:szCs w:val="21"/>
               </w:rPr>
@@ -19861,7 +19862,7 @@
             <w:pPr>
               <w:ind w:firstLineChars="0" w:firstLine="0"/>
               <w:rPr>
-                <w:rFonts w:eastAsiaTheme="minorEastAsia" w:hint="eastAsia"/>
+                <w:rFonts w:eastAsiaTheme="minorEastAsia"/>
                 <w:sz w:val="21"/>
                 <w:szCs w:val="21"/>
               </w:rPr>
@@ -19922,7 +19923,7 @@
       <w:pPr>
         <w:ind w:firstLine="480"/>
         <w:rPr>
-          <w:rFonts w:eastAsiaTheme="minorEastAsia" w:hint="eastAsia"/>
+          <w:rFonts w:eastAsiaTheme="minorEastAsia"/>
         </w:rPr>
       </w:pPr>
     </w:p>
@@ -20106,7 +20107,7 @@
               <w:ind w:firstLineChars="0" w:firstLine="0"/>
               <w:jc w:val="center"/>
               <w:rPr>
-                <w:rFonts w:eastAsiaTheme="minorEastAsia" w:hint="eastAsia"/>
+                <w:rFonts w:eastAsiaTheme="minorEastAsia"/>
                 <w:sz w:val="21"/>
                 <w:szCs w:val="21"/>
               </w:rPr>
@@ -20169,7 +20170,7 @@
             <w:pPr>
               <w:ind w:firstLineChars="0" w:firstLine="0"/>
               <w:rPr>
-                <w:rFonts w:eastAsiaTheme="minorEastAsia" w:hint="eastAsia"/>
+                <w:rFonts w:eastAsiaTheme="minorEastAsia"/>
                 <w:sz w:val="21"/>
                 <w:szCs w:val="21"/>
               </w:rPr>
@@ -20253,7 +20254,7 @@
             <w:pPr>
               <w:ind w:firstLineChars="0" w:firstLine="0"/>
               <w:rPr>
-                <w:rFonts w:eastAsiaTheme="minorEastAsia" w:hint="eastAsia"/>
+                <w:rFonts w:eastAsiaTheme="minorEastAsia"/>
                 <w:sz w:val="21"/>
                 <w:szCs w:val="21"/>
               </w:rPr>
@@ -20282,7 +20283,7 @@
               <w:ind w:firstLineChars="0" w:firstLine="0"/>
               <w:jc w:val="center"/>
               <w:rPr>
-                <w:rFonts w:eastAsiaTheme="minorEastAsia" w:hint="eastAsia"/>
+                <w:rFonts w:eastAsiaTheme="minorEastAsia"/>
                 <w:sz w:val="21"/>
                 <w:szCs w:val="21"/>
               </w:rPr>
@@ -20345,7 +20346,7 @@
             <w:pPr>
               <w:ind w:firstLineChars="0" w:firstLine="0"/>
               <w:rPr>
-                <w:rFonts w:eastAsiaTheme="minorEastAsia" w:hint="eastAsia"/>
+                <w:rFonts w:eastAsiaTheme="minorEastAsia"/>
                 <w:sz w:val="21"/>
                 <w:szCs w:val="21"/>
               </w:rPr>
@@ -20398,7 +20399,7 @@
               <w:ind w:firstLineChars="0" w:firstLine="0"/>
               <w:jc w:val="center"/>
               <w:rPr>
-                <w:rFonts w:eastAsiaTheme="minorEastAsia" w:hint="eastAsia"/>
+                <w:rFonts w:eastAsiaTheme="minorEastAsia"/>
                 <w:sz w:val="21"/>
                 <w:szCs w:val="21"/>
               </w:rPr>
@@ -20461,7 +20462,7 @@
             <w:pPr>
               <w:ind w:firstLineChars="0" w:firstLine="0"/>
               <w:rPr>
-                <w:rFonts w:eastAsiaTheme="minorEastAsia" w:hint="eastAsia"/>
+                <w:rFonts w:eastAsiaTheme="minorEastAsia"/>
                 <w:sz w:val="21"/>
                 <w:szCs w:val="21"/>
               </w:rPr>
@@ -20490,7 +20491,7 @@
               <w:ind w:firstLineChars="0" w:firstLine="0"/>
               <w:jc w:val="center"/>
               <w:rPr>
-                <w:rFonts w:eastAsiaTheme="minorEastAsia" w:hint="eastAsia"/>
+                <w:rFonts w:eastAsiaTheme="minorEastAsia"/>
                 <w:sz w:val="21"/>
                 <w:szCs w:val="21"/>
               </w:rPr>
@@ -20553,7 +20554,7 @@
             <w:pPr>
               <w:ind w:firstLineChars="0" w:firstLine="0"/>
               <w:rPr>
-                <w:rFonts w:eastAsiaTheme="minorEastAsia" w:hint="eastAsia"/>
+                <w:rFonts w:eastAsiaTheme="minorEastAsia"/>
                 <w:sz w:val="21"/>
                 <w:szCs w:val="21"/>
               </w:rPr>
@@ -20598,7 +20599,7 @@
               <w:ind w:firstLineChars="0" w:firstLine="0"/>
               <w:jc w:val="center"/>
               <w:rPr>
-                <w:rFonts w:eastAsiaTheme="minorEastAsia" w:hint="eastAsia"/>
+                <w:rFonts w:eastAsiaTheme="minorEastAsia"/>
                 <w:sz w:val="21"/>
                 <w:szCs w:val="21"/>
               </w:rPr>
@@ -20662,7 +20663,7 @@
             <w:pPr>
               <w:ind w:firstLineChars="0" w:firstLine="0"/>
               <w:rPr>
-                <w:rFonts w:eastAsiaTheme="minorEastAsia" w:hint="eastAsia"/>
+                <w:rFonts w:eastAsiaTheme="minorEastAsia"/>
                 <w:sz w:val="21"/>
                 <w:szCs w:val="21"/>
               </w:rPr>
@@ -20747,7 +20748,7 @@
               <w:ind w:firstLineChars="0" w:firstLine="0"/>
               <w:jc w:val="center"/>
               <w:rPr>
-                <w:rFonts w:eastAsiaTheme="minorEastAsia" w:hint="eastAsia"/>
+                <w:rFonts w:eastAsiaTheme="minorEastAsia"/>
                 <w:sz w:val="21"/>
                 <w:szCs w:val="21"/>
               </w:rPr>
@@ -20810,7 +20811,7 @@
             <w:pPr>
               <w:ind w:firstLineChars="0" w:firstLine="0"/>
               <w:rPr>
-                <w:rFonts w:eastAsiaTheme="minorEastAsia" w:hint="eastAsia"/>
+                <w:rFonts w:eastAsiaTheme="minorEastAsia"/>
                 <w:sz w:val="21"/>
                 <w:szCs w:val="21"/>
               </w:rPr>
@@ -20879,7 +20880,7 @@
               <w:ind w:firstLineChars="0" w:firstLine="0"/>
               <w:jc w:val="center"/>
               <w:rPr>
-                <w:rFonts w:eastAsiaTheme="minorEastAsia" w:hint="eastAsia"/>
+                <w:rFonts w:eastAsiaTheme="minorEastAsia"/>
                 <w:sz w:val="21"/>
                 <w:szCs w:val="21"/>
               </w:rPr>
@@ -20942,7 +20943,7 @@
             <w:pPr>
               <w:ind w:firstLineChars="0" w:firstLine="0"/>
               <w:rPr>
-                <w:rFonts w:eastAsiaTheme="minorEastAsia" w:hint="eastAsia"/>
+                <w:rFonts w:eastAsiaTheme="minorEastAsia"/>
                 <w:sz w:val="21"/>
                 <w:szCs w:val="21"/>
               </w:rPr>
@@ -20987,7 +20988,7 @@
               <w:ind w:firstLineChars="0" w:firstLine="0"/>
               <w:jc w:val="center"/>
               <w:rPr>
-                <w:rFonts w:eastAsiaTheme="minorEastAsia" w:hint="eastAsia"/>
+                <w:rFonts w:eastAsiaTheme="minorEastAsia"/>
                 <w:sz w:val="21"/>
                 <w:szCs w:val="21"/>
               </w:rPr>
@@ -21050,7 +21051,7 @@
             <w:pPr>
               <w:ind w:firstLineChars="0" w:firstLine="0"/>
               <w:rPr>
-                <w:rFonts w:eastAsiaTheme="minorEastAsia" w:hint="eastAsia"/>
+                <w:rFonts w:eastAsiaTheme="minorEastAsia"/>
                 <w:sz w:val="21"/>
                 <w:szCs w:val="21"/>
               </w:rPr>
@@ -21111,7 +21112,7 @@
               <w:ind w:firstLineChars="0" w:firstLine="0"/>
               <w:jc w:val="center"/>
               <w:rPr>
-                <w:rFonts w:eastAsiaTheme="minorEastAsia" w:hint="eastAsia"/>
+                <w:rFonts w:eastAsiaTheme="minorEastAsia"/>
                 <w:sz w:val="21"/>
                 <w:szCs w:val="21"/>
               </w:rPr>
@@ -21174,7 +21175,7 @@
             <w:pPr>
               <w:ind w:firstLineChars="0" w:firstLine="0"/>
               <w:rPr>
-                <w:rFonts w:eastAsiaTheme="minorEastAsia" w:hint="eastAsia"/>
+                <w:rFonts w:eastAsiaTheme="minorEastAsia"/>
                 <w:sz w:val="21"/>
                 <w:szCs w:val="21"/>
               </w:rPr>
@@ -21203,7 +21204,7 @@
               <w:ind w:firstLineChars="0" w:firstLine="0"/>
               <w:jc w:val="center"/>
               <w:rPr>
-                <w:rFonts w:eastAsiaTheme="minorEastAsia" w:hint="eastAsia"/>
+                <w:rFonts w:eastAsiaTheme="minorEastAsia"/>
                 <w:sz w:val="21"/>
                 <w:szCs w:val="21"/>
               </w:rPr>
@@ -21266,7 +21267,7 @@
             <w:pPr>
               <w:ind w:firstLineChars="0" w:firstLine="0"/>
               <w:rPr>
-                <w:rFonts w:eastAsiaTheme="minorEastAsia" w:hint="eastAsia"/>
+                <w:rFonts w:eastAsiaTheme="minorEastAsia"/>
                 <w:sz w:val="21"/>
                 <w:szCs w:val="21"/>
               </w:rPr>
@@ -21295,7 +21296,7 @@
               <w:ind w:firstLineChars="0" w:firstLine="0"/>
               <w:jc w:val="center"/>
               <w:rPr>
-                <w:rFonts w:eastAsiaTheme="minorEastAsia" w:hint="eastAsia"/>
+                <w:rFonts w:eastAsiaTheme="minorEastAsia"/>
                 <w:sz w:val="21"/>
                 <w:szCs w:val="21"/>
               </w:rPr>
@@ -21358,7 +21359,7 @@
             <w:pPr>
               <w:ind w:firstLineChars="0" w:firstLine="0"/>
               <w:rPr>
-                <w:rFonts w:eastAsiaTheme="minorEastAsia" w:hint="eastAsia"/>
+                <w:rFonts w:eastAsiaTheme="minorEastAsia"/>
                 <w:sz w:val="21"/>
                 <w:szCs w:val="21"/>
               </w:rPr>
@@ -21387,7 +21388,7 @@
               <w:ind w:firstLineChars="0" w:firstLine="0"/>
               <w:jc w:val="center"/>
               <w:rPr>
-                <w:rFonts w:eastAsiaTheme="minorEastAsia" w:hint="eastAsia"/>
+                <w:rFonts w:eastAsiaTheme="minorEastAsia"/>
                 <w:sz w:val="21"/>
                 <w:szCs w:val="21"/>
               </w:rPr>
@@ -21450,7 +21451,7 @@
             <w:pPr>
               <w:ind w:firstLineChars="0" w:firstLine="0"/>
               <w:rPr>
-                <w:rFonts w:eastAsiaTheme="minorEastAsia" w:hint="eastAsia"/>
+                <w:rFonts w:eastAsiaTheme="minorEastAsia"/>
                 <w:sz w:val="21"/>
                 <w:szCs w:val="21"/>
               </w:rPr>
@@ -21479,7 +21480,7 @@
               <w:ind w:firstLineChars="0" w:firstLine="0"/>
               <w:jc w:val="center"/>
               <w:rPr>
-                <w:rFonts w:eastAsiaTheme="minorEastAsia" w:hint="eastAsia"/>
+                <w:rFonts w:eastAsiaTheme="minorEastAsia"/>
                 <w:sz w:val="21"/>
                 <w:szCs w:val="21"/>
               </w:rPr>
@@ -21542,7 +21543,7 @@
             <w:pPr>
               <w:ind w:firstLineChars="0" w:firstLine="0"/>
               <w:rPr>
-                <w:rFonts w:eastAsiaTheme="minorEastAsia" w:hint="eastAsia"/>
+                <w:rFonts w:eastAsiaTheme="minorEastAsia"/>
                 <w:sz w:val="21"/>
                 <w:szCs w:val="21"/>
               </w:rPr>
@@ -21587,7 +21588,7 @@
               <w:ind w:firstLineChars="0" w:firstLine="0"/>
               <w:jc w:val="center"/>
               <w:rPr>
-                <w:rFonts w:eastAsiaTheme="minorEastAsia" w:hint="eastAsia"/>
+                <w:rFonts w:eastAsiaTheme="minorEastAsia"/>
                 <w:sz w:val="21"/>
                 <w:szCs w:val="21"/>
               </w:rPr>
@@ -21650,7 +21651,7 @@
             <w:pPr>
               <w:ind w:firstLineChars="0" w:firstLine="0"/>
               <w:rPr>
-                <w:rFonts w:eastAsiaTheme="minorEastAsia" w:hint="eastAsia"/>
+                <w:rFonts w:eastAsiaTheme="minorEastAsia"/>
                 <w:sz w:val="21"/>
                 <w:szCs w:val="21"/>
               </w:rPr>
@@ -21788,7 +21789,7 @@
         </w:numPr>
         <w:ind w:firstLineChars="0"/>
         <w:rPr>
-          <w:rFonts w:eastAsiaTheme="minorEastAsia" w:hint="eastAsia"/>
+          <w:rFonts w:eastAsiaTheme="minorEastAsia"/>
         </w:rPr>
       </w:pPr>
       <w:r>
@@ -22420,7 +22421,7 @@
             <w:pPr>
               <w:ind w:firstLine="420"/>
               <w:rPr>
-                <w:rFonts w:eastAsiaTheme="minorEastAsia" w:hint="eastAsia"/>
+                <w:rFonts w:eastAsiaTheme="minorEastAsia"/>
                 <w:sz w:val="21"/>
                 <w:szCs w:val="21"/>
               </w:rPr>
@@ -22475,7 +22476,7 @@
             <w:pPr>
               <w:ind w:firstLineChars="0" w:firstLine="0"/>
               <w:rPr>
-                <w:rFonts w:eastAsiaTheme="minorEastAsia" w:hint="eastAsia"/>
+                <w:rFonts w:eastAsiaTheme="minorEastAsia"/>
                 <w:sz w:val="21"/>
                 <w:szCs w:val="21"/>
               </w:rPr>
@@ -22527,7 +22528,7 @@
             <w:pPr>
               <w:ind w:firstLine="420"/>
               <w:rPr>
-                <w:rFonts w:eastAsiaTheme="minorEastAsia" w:hint="eastAsia"/>
+                <w:rFonts w:eastAsiaTheme="minorEastAsia"/>
                 <w:sz w:val="21"/>
                 <w:szCs w:val="21"/>
               </w:rPr>
@@ -22582,7 +22583,7 @@
             <w:pPr>
               <w:ind w:firstLineChars="0" w:firstLine="0"/>
               <w:rPr>
-                <w:rFonts w:eastAsiaTheme="minorEastAsia" w:hint="eastAsia"/>
+                <w:rFonts w:eastAsiaTheme="minorEastAsia"/>
                 <w:sz w:val="21"/>
                 <w:szCs w:val="21"/>
               </w:rPr>
@@ -23327,7 +23328,7 @@
             <w:pPr>
               <w:ind w:firstLine="420"/>
               <w:rPr>
-                <w:rFonts w:eastAsiaTheme="minorEastAsia" w:hint="eastAsia"/>
+                <w:rFonts w:eastAsiaTheme="minorEastAsia"/>
                 <w:sz w:val="21"/>
                 <w:szCs w:val="21"/>
               </w:rPr>
@@ -23374,7 +23375,7 @@
             <w:pPr>
               <w:ind w:firstLineChars="0" w:firstLine="0"/>
               <w:rPr>
-                <w:rFonts w:eastAsiaTheme="minorEastAsia" w:hint="eastAsia"/>
+                <w:rFonts w:eastAsiaTheme="minorEastAsia"/>
                 <w:sz w:val="21"/>
                 <w:szCs w:val="21"/>
               </w:rPr>
@@ -23426,7 +23427,7 @@
             <w:pPr>
               <w:ind w:firstLine="420"/>
               <w:rPr>
-                <w:rFonts w:eastAsiaTheme="minorEastAsia" w:hint="eastAsia"/>
+                <w:rFonts w:eastAsiaTheme="minorEastAsia"/>
                 <w:sz w:val="21"/>
                 <w:szCs w:val="21"/>
               </w:rPr>
@@ -23473,7 +23474,7 @@
             <w:pPr>
               <w:ind w:firstLineChars="0" w:firstLine="0"/>
               <w:rPr>
-                <w:rFonts w:eastAsiaTheme="minorEastAsia" w:hint="eastAsia"/>
+                <w:rFonts w:eastAsiaTheme="minorEastAsia"/>
                 <w:sz w:val="21"/>
                 <w:szCs w:val="21"/>
               </w:rPr>
@@ -24004,7 +24005,7 @@
             <w:pPr>
               <w:ind w:firstLine="420"/>
               <w:rPr>
-                <w:rFonts w:eastAsiaTheme="minorEastAsia" w:hint="eastAsia"/>
+                <w:rFonts w:eastAsiaTheme="minorEastAsia"/>
                 <w:sz w:val="21"/>
                 <w:szCs w:val="21"/>
               </w:rPr>
@@ -24051,7 +24052,7 @@
             <w:pPr>
               <w:ind w:firstLineChars="0" w:firstLine="0"/>
               <w:rPr>
-                <w:rFonts w:eastAsiaTheme="minorEastAsia" w:hint="eastAsia"/>
+                <w:rFonts w:eastAsiaTheme="minorEastAsia"/>
                 <w:sz w:val="21"/>
                 <w:szCs w:val="21"/>
               </w:rPr>
@@ -24103,7 +24104,7 @@
             <w:pPr>
               <w:ind w:firstLine="420"/>
               <w:rPr>
-                <w:rFonts w:eastAsiaTheme="minorEastAsia" w:hint="eastAsia"/>
+                <w:rFonts w:eastAsiaTheme="minorEastAsia"/>
                 <w:sz w:val="21"/>
                 <w:szCs w:val="21"/>
               </w:rPr>
@@ -24150,7 +24151,7 @@
             <w:pPr>
               <w:ind w:firstLineChars="0" w:firstLine="0"/>
               <w:rPr>
-                <w:rFonts w:eastAsiaTheme="minorEastAsia" w:hint="eastAsia"/>
+                <w:rFonts w:eastAsiaTheme="minorEastAsia"/>
                 <w:sz w:val="21"/>
                 <w:szCs w:val="21"/>
               </w:rPr>
@@ -24681,7 +24682,7 @@
             <w:pPr>
               <w:ind w:firstLine="420"/>
               <w:rPr>
-                <w:rFonts w:eastAsiaTheme="minorEastAsia" w:hint="eastAsia"/>
+                <w:rFonts w:eastAsiaTheme="minorEastAsia"/>
                 <w:sz w:val="21"/>
                 <w:szCs w:val="21"/>
               </w:rPr>
@@ -24728,7 +24729,7 @@
             <w:pPr>
               <w:ind w:firstLineChars="0" w:firstLine="0"/>
               <w:rPr>
-                <w:rFonts w:eastAsiaTheme="minorEastAsia" w:hint="eastAsia"/>
+                <w:rFonts w:eastAsiaTheme="minorEastAsia"/>
                 <w:sz w:val="21"/>
                 <w:szCs w:val="21"/>
               </w:rPr>
@@ -26037,7 +26038,7 @@
               <w:spacing w:line="240" w:lineRule="auto"/>
               <w:ind w:firstLineChars="0" w:firstLine="0"/>
               <w:rPr>
-                <w:rFonts w:eastAsiaTheme="minorEastAsia" w:hint="eastAsia"/>
+                <w:rFonts w:eastAsiaTheme="minorEastAsia"/>
                 <w:sz w:val="21"/>
                 <w:szCs w:val="21"/>
               </w:rPr>
@@ -26978,7 +26979,7 @@
               <w:ind w:firstLineChars="0" w:firstLine="0"/>
               <w:jc w:val="center"/>
               <w:rPr>
-                <w:rFonts w:eastAsiaTheme="minorEastAsia" w:hint="eastAsia"/>
+                <w:rFonts w:eastAsiaTheme="minorEastAsia"/>
                 <w:sz w:val="21"/>
                 <w:szCs w:val="21"/>
               </w:rPr>
@@ -27012,7 +27013,7 @@
               <w:ind w:firstLineChars="0" w:firstLine="0"/>
               <w:jc w:val="center"/>
               <w:rPr>
-                <w:rFonts w:eastAsiaTheme="minorEastAsia" w:hint="eastAsia"/>
+                <w:rFonts w:eastAsiaTheme="minorEastAsia"/>
                 <w:sz w:val="21"/>
                 <w:szCs w:val="21"/>
               </w:rPr>
@@ -27044,7 +27045,7 @@
               <w:spacing w:line="240" w:lineRule="auto"/>
               <w:ind w:firstLineChars="0" w:firstLine="0"/>
               <w:rPr>
-                <w:rFonts w:eastAsiaTheme="minorEastAsia" w:hint="eastAsia"/>
+                <w:rFonts w:eastAsiaTheme="minorEastAsia"/>
                 <w:color w:val="2F5496" w:themeColor="accent1" w:themeShade="BF"/>
                 <w:sz w:val="21"/>
                 <w:szCs w:val="21"/>
@@ -27738,7 +27739,7 @@
               <w:ind w:firstLineChars="0" w:firstLine="0"/>
               <w:jc w:val="center"/>
               <w:rPr>
-                <w:rFonts w:eastAsiaTheme="minorEastAsia" w:hint="eastAsia"/>
+                <w:rFonts w:eastAsiaTheme="minorEastAsia"/>
                 <w:sz w:val="21"/>
                 <w:szCs w:val="21"/>
               </w:rPr>
@@ -27772,7 +27773,7 @@
               <w:ind w:firstLineChars="0" w:firstLine="0"/>
               <w:jc w:val="center"/>
               <w:rPr>
-                <w:rFonts w:eastAsiaTheme="minorEastAsia" w:hint="eastAsia"/>
+                <w:rFonts w:eastAsiaTheme="minorEastAsia"/>
                 <w:sz w:val="21"/>
                 <w:szCs w:val="21"/>
               </w:rPr>
@@ -27803,7 +27804,7 @@
             <w:pPr>
               <w:ind w:firstLineChars="0" w:firstLine="0"/>
               <w:rPr>
-                <w:rFonts w:eastAsiaTheme="minorEastAsia" w:hint="eastAsia"/>
+                <w:rFonts w:eastAsiaTheme="minorEastAsia"/>
                 <w:sz w:val="21"/>
                 <w:szCs w:val="21"/>
               </w:rPr>
@@ -27863,7 +27864,7 @@
               <w:ind w:firstLineChars="0" w:firstLine="0"/>
               <w:jc w:val="center"/>
               <w:rPr>
-                <w:rFonts w:eastAsiaTheme="minorEastAsia" w:hint="eastAsia"/>
+                <w:rFonts w:eastAsiaTheme="minorEastAsia"/>
                 <w:color w:val="FF0000"/>
                 <w:sz w:val="21"/>
                 <w:szCs w:val="21"/>
@@ -27889,7 +27890,7 @@
               <w:ind w:firstLineChars="0" w:firstLine="0"/>
               <w:jc w:val="center"/>
               <w:rPr>
-                <w:rFonts w:eastAsiaTheme="minorEastAsia" w:hint="eastAsia"/>
+                <w:rFonts w:eastAsiaTheme="minorEastAsia"/>
                 <w:sz w:val="21"/>
                 <w:szCs w:val="21"/>
               </w:rPr>
@@ -27912,7 +27913,7 @@
             <w:pPr>
               <w:ind w:firstLineChars="0" w:firstLine="0"/>
               <w:rPr>
-                <w:rFonts w:eastAsiaTheme="minorEastAsia" w:hint="eastAsia"/>
+                <w:rFonts w:eastAsiaTheme="minorEastAsia"/>
                 <w:color w:val="FF0000"/>
                 <w:sz w:val="21"/>
                 <w:szCs w:val="21"/>
@@ -28991,12 +28992,13 @@
       <w:pPr>
         <w:ind w:firstLineChars="0" w:firstLine="0"/>
         <w:rPr>
-          <w:rFonts w:eastAsiaTheme="minorEastAsia" w:hint="eastAsia"/>
-        </w:rPr>
-      </w:pPr>
-      <w:r>
-        <w:rPr>
-          <w:rFonts w:eastAsiaTheme="minorEastAsia" w:hint="eastAsia"/>
+          <w:rFonts w:eastAsiaTheme="minorEastAsia"/>
+        </w:rPr>
+      </w:pPr>
+      <w:r>
+        <w:rPr>
+          <w:rFonts w:eastAsiaTheme="minorEastAsia" w:hint="eastAsia"/>
+          <w:noProof/>
         </w:rPr>
         <w:drawing>
           <wp:inline distT="0" distB="0" distL="0" distR="0" wp14:anchorId="67BA6A60" wp14:editId="47A63687">
@@ -31886,7 +31888,7 @@
               <w:spacing w:line="240" w:lineRule="auto"/>
               <w:ind w:firstLineChars="0" w:firstLine="0"/>
               <w:rPr>
-                <w:rFonts w:eastAsiaTheme="minorEastAsia" w:hint="eastAsia"/>
+                <w:rFonts w:eastAsiaTheme="minorEastAsia"/>
                 <w:sz w:val="21"/>
                 <w:szCs w:val="21"/>
               </w:rPr>
@@ -32319,7 +32321,7 @@
               <w:spacing w:line="240" w:lineRule="auto"/>
               <w:ind w:firstLineChars="0" w:firstLine="0"/>
               <w:rPr>
-                <w:rFonts w:eastAsiaTheme="minorEastAsia" w:hint="eastAsia"/>
+                <w:rFonts w:eastAsiaTheme="minorEastAsia"/>
                 <w:sz w:val="21"/>
                 <w:szCs w:val="21"/>
               </w:rPr>
@@ -32563,6 +32565,7 @@
       <w:r>
         <w:rPr>
           <w:rFonts w:eastAsiaTheme="minorEastAsia"/>
+          <w:noProof/>
         </w:rPr>
         <w:drawing>
           <wp:inline distT="0" distB="0" distL="0" distR="0" wp14:anchorId="28F0A818" wp14:editId="256347AA">
@@ -32716,7 +32719,7 @@
               <w:ind w:firstLineChars="83" w:firstLine="166"/>
               <w:jc w:val="center"/>
               <w:rPr>
-                <w:rFonts w:eastAsiaTheme="minorEastAsia" w:hint="eastAsia"/>
+                <w:rFonts w:eastAsiaTheme="minorEastAsia"/>
                 <w:sz w:val="20"/>
               </w:rPr>
             </w:pPr>
@@ -32749,7 +32752,7 @@
               <w:ind w:firstLineChars="83" w:firstLine="166"/>
               <w:jc w:val="center"/>
               <w:rPr>
-                <w:rFonts w:eastAsiaTheme="minorEastAsia" w:hint="eastAsia"/>
+                <w:rFonts w:eastAsiaTheme="minorEastAsia"/>
                 <w:sz w:val="20"/>
               </w:rPr>
             </w:pPr>
@@ -33184,7 +33187,7 @@
             <w:pPr>
               <w:ind w:firstLineChars="0" w:firstLine="0"/>
               <w:rPr>
-                <w:rFonts w:eastAsiaTheme="minorEastAsia" w:hint="eastAsia"/>
+                <w:rFonts w:eastAsiaTheme="minorEastAsia"/>
                 <w:color w:val="FF0000"/>
                 <w:sz w:val="20"/>
               </w:rPr>
@@ -33314,7 +33317,7 @@
               <w:ind w:firstLineChars="0" w:firstLine="0"/>
               <w:jc w:val="center"/>
               <w:rPr>
-                <w:rFonts w:ascii="等线" w:eastAsia="等线" w:hAnsi="等线" w:cs="宋体"/>
+                <w:rFonts w:ascii="DengXian" w:eastAsia="DengXian" w:hAnsi="DengXian" w:cs="宋体"/>
                 <w:color w:val="006100"/>
                 <w:kern w:val="0"/>
                 <w:sz w:val="22"/>
@@ -33322,7 +33325,7 @@
             </w:pPr>
             <w:r>
               <w:rPr>
-                <w:rFonts w:ascii="等线" w:eastAsia="等线" w:hAnsi="等线" w:cs="宋体" w:hint="eastAsia"/>
+                <w:rFonts w:ascii="DengXian" w:eastAsia="DengXian" w:hAnsi="DengXian" w:cs="宋体" w:hint="eastAsia"/>
                 <w:kern w:val="0"/>
                 <w:sz w:val="22"/>
               </w:rPr>
@@ -33351,7 +33354,7 @@
               <w:ind w:firstLineChars="0" w:firstLine="0"/>
               <w:jc w:val="center"/>
               <w:rPr>
-                <w:rFonts w:ascii="等线" w:eastAsia="等线" w:hAnsi="等线" w:cs="宋体" w:hint="eastAsia"/>
+                <w:rFonts w:ascii="DengXian" w:eastAsia="DengXian" w:hAnsi="DengXian" w:cs="宋体"/>
                 <w:color w:val="000000"/>
                 <w:kern w:val="0"/>
                 <w:sz w:val="22"/>
@@ -33359,7 +33362,7 @@
             </w:pPr>
             <w:r>
               <w:rPr>
-                <w:rFonts w:ascii="等线" w:eastAsia="等线" w:hAnsi="等线" w:cs="宋体" w:hint="eastAsia"/>
+                <w:rFonts w:ascii="DengXian" w:eastAsia="DengXian" w:hAnsi="DengXian" w:cs="宋体" w:hint="eastAsia"/>
                 <w:color w:val="000000"/>
                 <w:kern w:val="0"/>
                 <w:sz w:val="22"/>
@@ -33387,7 +33390,7 @@
               <w:ind w:firstLineChars="0" w:firstLine="0"/>
               <w:jc w:val="left"/>
               <w:rPr>
-                <w:rFonts w:ascii="等线" w:eastAsia="等线" w:hAnsi="等线" w:cs="宋体" w:hint="eastAsia"/>
+                <w:rFonts w:ascii="DengXian" w:eastAsia="DengXian" w:hAnsi="DengXian" w:cs="宋体"/>
                 <w:color w:val="000000"/>
                 <w:kern w:val="0"/>
                 <w:sz w:val="22"/>
@@ -33395,7 +33398,7 @@
             </w:pPr>
             <w:r>
               <w:rPr>
-                <w:rFonts w:ascii="等线" w:eastAsia="等线" w:hAnsi="等线" w:cs="宋体" w:hint="eastAsia"/>
+                <w:rFonts w:ascii="DengXian" w:eastAsia="DengXian" w:hAnsi="DengXian" w:cs="宋体" w:hint="eastAsia"/>
                 <w:color w:val="000000"/>
                 <w:kern w:val="0"/>
                 <w:sz w:val="22"/>
@@ -33417,7 +33420,7 @@
               <w:ind w:firstLineChars="0" w:firstLine="0"/>
               <w:jc w:val="left"/>
               <w:rPr>
-                <w:rFonts w:ascii="等线" w:eastAsia="等线" w:hAnsi="等线" w:cs="宋体" w:hint="eastAsia"/>
+                <w:rFonts w:ascii="DengXian" w:eastAsia="DengXian" w:hAnsi="DengXian" w:cs="宋体"/>
                 <w:color w:val="000000"/>
                 <w:kern w:val="0"/>
                 <w:sz w:val="22"/>
@@ -33425,7 +33428,7 @@
             </w:pPr>
             <w:r>
               <w:rPr>
-                <w:rFonts w:ascii="等线" w:eastAsia="等线" w:hAnsi="等线" w:cs="宋体" w:hint="eastAsia"/>
+                <w:rFonts w:ascii="DengXian" w:eastAsia="DengXian" w:hAnsi="DengXian" w:cs="宋体" w:hint="eastAsia"/>
                 <w:color w:val="000000"/>
                 <w:kern w:val="0"/>
                 <w:sz w:val="22"/>
@@ -33447,7 +33450,7 @@
               <w:ind w:firstLineChars="0" w:firstLine="0"/>
               <w:jc w:val="left"/>
               <w:rPr>
-                <w:rFonts w:ascii="等线" w:eastAsia="等线" w:hAnsi="等线" w:cs="宋体" w:hint="eastAsia"/>
+                <w:rFonts w:ascii="DengXian" w:eastAsia="DengXian" w:hAnsi="DengXian" w:cs="宋体"/>
                 <w:color w:val="000000"/>
                 <w:kern w:val="0"/>
                 <w:sz w:val="22"/>
@@ -33455,7 +33458,7 @@
             </w:pPr>
             <w:r>
               <w:rPr>
-                <w:rFonts w:ascii="等线" w:eastAsia="等线" w:hAnsi="等线" w:cs="宋体" w:hint="eastAsia"/>
+                <w:rFonts w:ascii="DengXian" w:eastAsia="DengXian" w:hAnsi="DengXian" w:cs="宋体" w:hint="eastAsia"/>
                 <w:color w:val="000000"/>
                 <w:kern w:val="0"/>
                 <w:sz w:val="22"/>
@@ -33477,7 +33480,7 @@
               <w:ind w:firstLineChars="0" w:firstLine="0"/>
               <w:jc w:val="left"/>
               <w:rPr>
-                <w:rFonts w:ascii="等线" w:eastAsia="等线" w:hAnsi="等线" w:cs="宋体" w:hint="eastAsia"/>
+                <w:rFonts w:ascii="DengXian" w:eastAsia="DengXian" w:hAnsi="DengXian" w:cs="宋体"/>
                 <w:color w:val="000000"/>
                 <w:kern w:val="0"/>
                 <w:sz w:val="22"/>
@@ -33485,7 +33488,7 @@
             </w:pPr>
             <w:r>
               <w:rPr>
-                <w:rFonts w:ascii="等线" w:eastAsia="等线" w:hAnsi="等线" w:cs="宋体" w:hint="eastAsia"/>
+                <w:rFonts w:ascii="DengXian" w:eastAsia="DengXian" w:hAnsi="DengXian" w:cs="宋体" w:hint="eastAsia"/>
                 <w:color w:val="000000"/>
                 <w:kern w:val="0"/>
                 <w:sz w:val="22"/>
@@ -33507,7 +33510,7 @@
               <w:ind w:firstLineChars="0" w:firstLine="0"/>
               <w:jc w:val="left"/>
               <w:rPr>
-                <w:rFonts w:ascii="等线" w:eastAsia="等线" w:hAnsi="等线" w:cs="宋体" w:hint="eastAsia"/>
+                <w:rFonts w:ascii="DengXian" w:eastAsia="DengXian" w:hAnsi="DengXian" w:cs="宋体"/>
                 <w:color w:val="000000"/>
                 <w:kern w:val="0"/>
                 <w:sz w:val="22"/>
@@ -33515,7 +33518,7 @@
             </w:pPr>
             <w:r>
               <w:rPr>
-                <w:rFonts w:ascii="等线" w:eastAsia="等线" w:hAnsi="等线" w:cs="宋体" w:hint="eastAsia"/>
+                <w:rFonts w:ascii="DengXian" w:eastAsia="DengXian" w:hAnsi="DengXian" w:cs="宋体" w:hint="eastAsia"/>
                 <w:color w:val="000000"/>
                 <w:kern w:val="0"/>
                 <w:sz w:val="22"/>
@@ -33537,7 +33540,7 @@
               <w:ind w:firstLineChars="0" w:firstLine="0"/>
               <w:jc w:val="left"/>
               <w:rPr>
-                <w:rFonts w:ascii="等线" w:eastAsia="等线" w:hAnsi="等线" w:cs="宋体" w:hint="eastAsia"/>
+                <w:rFonts w:ascii="DengXian" w:eastAsia="DengXian" w:hAnsi="DengXian" w:cs="宋体"/>
                 <w:color w:val="FF0000"/>
                 <w:kern w:val="0"/>
                 <w:sz w:val="22"/>
@@ -33545,7 +33548,7 @@
             </w:pPr>
             <w:r>
               <w:rPr>
-                <w:rFonts w:ascii="等线" w:eastAsia="等线" w:hAnsi="等线" w:cs="宋体" w:hint="eastAsia"/>
+                <w:rFonts w:ascii="DengXian" w:eastAsia="DengXian" w:hAnsi="DengXian" w:cs="宋体" w:hint="eastAsia"/>
                 <w:color w:val="FF0000"/>
                 <w:kern w:val="0"/>
                 <w:sz w:val="22"/>
@@ -33575,7 +33578,7 @@
               <w:ind w:firstLineChars="0" w:firstLine="0"/>
               <w:jc w:val="center"/>
               <w:rPr>
-                <w:rFonts w:ascii="等线" w:eastAsia="等线" w:hAnsi="等线" w:cs="宋体" w:hint="eastAsia"/>
+                <w:rFonts w:ascii="DengXian" w:eastAsia="DengXian" w:hAnsi="DengXian" w:cs="宋体"/>
                 <w:color w:val="000000"/>
                 <w:kern w:val="0"/>
                 <w:sz w:val="22"/>
@@ -33583,7 +33586,7 @@
             </w:pPr>
             <w:r>
               <w:rPr>
-                <w:rFonts w:ascii="等线" w:eastAsia="等线" w:hAnsi="等线" w:cs="宋体" w:hint="eastAsia"/>
+                <w:rFonts w:ascii="DengXian" w:eastAsia="DengXian" w:hAnsi="DengXian" w:cs="宋体" w:hint="eastAsia"/>
                 <w:color w:val="000000"/>
                 <w:kern w:val="0"/>
                 <w:sz w:val="22"/>
@@ -33611,7 +33614,7 @@
               <w:ind w:firstLineChars="0" w:firstLine="0"/>
               <w:jc w:val="left"/>
               <w:rPr>
-                <w:rFonts w:ascii="等线" w:eastAsia="等线" w:hAnsi="等线" w:cs="宋体" w:hint="eastAsia"/>
+                <w:rFonts w:ascii="DengXian" w:eastAsia="DengXian" w:hAnsi="DengXian" w:cs="宋体"/>
                 <w:color w:val="000000"/>
                 <w:kern w:val="0"/>
                 <w:sz w:val="22"/>
@@ -33619,7 +33622,7 @@
             </w:pPr>
             <w:r>
               <w:rPr>
-                <w:rFonts w:ascii="等线" w:eastAsia="等线" w:hAnsi="等线" w:cs="宋体" w:hint="eastAsia"/>
+                <w:rFonts w:ascii="DengXian" w:eastAsia="DengXian" w:hAnsi="DengXian" w:cs="宋体" w:hint="eastAsia"/>
                 <w:color w:val="000000"/>
                 <w:kern w:val="0"/>
                 <w:sz w:val="22"/>
@@ -33641,7 +33644,7 @@
               <w:ind w:firstLineChars="0" w:firstLine="0"/>
               <w:jc w:val="left"/>
               <w:rPr>
-                <w:rFonts w:ascii="等线" w:eastAsia="等线" w:hAnsi="等线" w:cs="宋体" w:hint="eastAsia"/>
+                <w:rFonts w:ascii="DengXian" w:eastAsia="DengXian" w:hAnsi="DengXian" w:cs="宋体"/>
                 <w:color w:val="000000"/>
                 <w:kern w:val="0"/>
                 <w:sz w:val="22"/>
@@ -33649,7 +33652,7 @@
             </w:pPr>
             <w:r>
               <w:rPr>
-                <w:rFonts w:ascii="等线" w:eastAsia="等线" w:hAnsi="等线" w:cs="宋体" w:hint="eastAsia"/>
+                <w:rFonts w:ascii="DengXian" w:eastAsia="DengXian" w:hAnsi="DengXian" w:cs="宋体" w:hint="eastAsia"/>
                 <w:color w:val="000000"/>
                 <w:kern w:val="0"/>
                 <w:sz w:val="22"/>
@@ -33671,7 +33674,7 @@
               <w:ind w:firstLineChars="0" w:firstLine="0"/>
               <w:jc w:val="left"/>
               <w:rPr>
-                <w:rFonts w:ascii="等线" w:eastAsia="等线" w:hAnsi="等线" w:cs="宋体" w:hint="eastAsia"/>
+                <w:rFonts w:ascii="DengXian" w:eastAsia="DengXian" w:hAnsi="DengXian" w:cs="宋体"/>
                 <w:color w:val="000000"/>
                 <w:kern w:val="0"/>
                 <w:sz w:val="22"/>
@@ -33679,7 +33682,7 @@
             </w:pPr>
             <w:r>
               <w:rPr>
-                <w:rFonts w:ascii="等线" w:eastAsia="等线" w:hAnsi="等线" w:cs="宋体" w:hint="eastAsia"/>
+                <w:rFonts w:ascii="DengXian" w:eastAsia="DengXian" w:hAnsi="DengXian" w:cs="宋体" w:hint="eastAsia"/>
                 <w:color w:val="000000"/>
                 <w:kern w:val="0"/>
                 <w:sz w:val="22"/>
@@ -33701,7 +33704,7 @@
               <w:ind w:firstLineChars="0" w:firstLine="0"/>
               <w:jc w:val="left"/>
               <w:rPr>
-                <w:rFonts w:ascii="等线" w:eastAsia="等线" w:hAnsi="等线" w:cs="宋体" w:hint="eastAsia"/>
+                <w:rFonts w:ascii="DengXian" w:eastAsia="DengXian" w:hAnsi="DengXian" w:cs="宋体"/>
                 <w:color w:val="000000"/>
                 <w:kern w:val="0"/>
                 <w:sz w:val="22"/>
@@ -33709,7 +33712,7 @@
             </w:pPr>
             <w:r>
               <w:rPr>
-                <w:rFonts w:ascii="等线" w:eastAsia="等线" w:hAnsi="等线" w:cs="宋体" w:hint="eastAsia"/>
+                <w:rFonts w:ascii="DengXian" w:eastAsia="DengXian" w:hAnsi="DengXian" w:cs="宋体" w:hint="eastAsia"/>
                 <w:color w:val="000000"/>
                 <w:kern w:val="0"/>
                 <w:sz w:val="22"/>
@@ -33731,7 +33734,7 @@
               <w:ind w:firstLineChars="0" w:firstLine="0"/>
               <w:jc w:val="left"/>
               <w:rPr>
-                <w:rFonts w:ascii="等线" w:eastAsia="等线" w:hAnsi="等线" w:cs="宋体" w:hint="eastAsia"/>
+                <w:rFonts w:ascii="DengXian" w:eastAsia="DengXian" w:hAnsi="DengXian" w:cs="宋体"/>
                 <w:color w:val="000000"/>
                 <w:kern w:val="0"/>
                 <w:sz w:val="22"/>
@@ -33739,7 +33742,7 @@
             </w:pPr>
             <w:r>
               <w:rPr>
-                <w:rFonts w:ascii="等线" w:eastAsia="等线" w:hAnsi="等线" w:cs="宋体" w:hint="eastAsia"/>
+                <w:rFonts w:ascii="DengXian" w:eastAsia="DengXian" w:hAnsi="DengXian" w:cs="宋体" w:hint="eastAsia"/>
                 <w:color w:val="000000"/>
                 <w:kern w:val="0"/>
                 <w:sz w:val="22"/>
@@ -33761,7 +33764,7 @@
               <w:ind w:firstLineChars="0" w:firstLine="0"/>
               <w:jc w:val="left"/>
               <w:rPr>
-                <w:rFonts w:ascii="等线" w:eastAsia="等线" w:hAnsi="等线" w:cs="宋体" w:hint="eastAsia"/>
+                <w:rFonts w:ascii="DengXian" w:eastAsia="DengXian" w:hAnsi="DengXian" w:cs="宋体"/>
                 <w:color w:val="FF0000"/>
                 <w:kern w:val="0"/>
                 <w:sz w:val="22"/>
@@ -33769,7 +33772,7 @@
             </w:pPr>
             <w:r>
               <w:rPr>
-                <w:rFonts w:ascii="等线" w:eastAsia="等线" w:hAnsi="等线" w:cs="宋体" w:hint="eastAsia"/>
+                <w:rFonts w:ascii="DengXian" w:eastAsia="DengXian" w:hAnsi="DengXian" w:cs="宋体" w:hint="eastAsia"/>
                 <w:color w:val="FF0000"/>
                 <w:kern w:val="0"/>
                 <w:sz w:val="22"/>
@@ -33799,7 +33802,7 @@
               <w:ind w:firstLineChars="0" w:firstLine="0"/>
               <w:jc w:val="center"/>
               <w:rPr>
-                <w:rFonts w:ascii="等线" w:eastAsia="等线" w:hAnsi="等线" w:cs="宋体" w:hint="eastAsia"/>
+                <w:rFonts w:ascii="DengXian" w:eastAsia="DengXian" w:hAnsi="DengXian" w:cs="宋体"/>
                 <w:color w:val="000000"/>
                 <w:kern w:val="0"/>
                 <w:sz w:val="22"/>
@@ -33807,7 +33810,7 @@
             </w:pPr>
             <w:r>
               <w:rPr>
-                <w:rFonts w:ascii="等线" w:eastAsia="等线" w:hAnsi="等线" w:cs="宋体" w:hint="eastAsia"/>
+                <w:rFonts w:ascii="DengXian" w:eastAsia="DengXian" w:hAnsi="DengXian" w:cs="宋体" w:hint="eastAsia"/>
                 <w:color w:val="000000"/>
                 <w:kern w:val="0"/>
                 <w:sz w:val="22"/>
@@ -33835,7 +33838,7 @@
               <w:ind w:firstLineChars="0" w:firstLine="0"/>
               <w:jc w:val="left"/>
               <w:rPr>
-                <w:rFonts w:ascii="等线" w:eastAsia="等线" w:hAnsi="等线" w:cs="宋体" w:hint="eastAsia"/>
+                <w:rFonts w:ascii="DengXian" w:eastAsia="DengXian" w:hAnsi="DengXian" w:cs="宋体"/>
                 <w:color w:val="000000"/>
                 <w:kern w:val="0"/>
                 <w:sz w:val="22"/>
@@ -33843,7 +33846,7 @@
             </w:pPr>
             <w:r>
               <w:rPr>
-                <w:rFonts w:ascii="等线" w:eastAsia="等线" w:hAnsi="等线" w:cs="宋体" w:hint="eastAsia"/>
+                <w:rFonts w:ascii="DengXian" w:eastAsia="DengXian" w:hAnsi="DengXian" w:cs="宋体" w:hint="eastAsia"/>
                 <w:color w:val="000000"/>
                 <w:kern w:val="0"/>
                 <w:sz w:val="22"/>
@@ -33865,7 +33868,7 @@
               <w:ind w:firstLineChars="0" w:firstLine="0"/>
               <w:jc w:val="left"/>
               <w:rPr>
-                <w:rFonts w:ascii="等线" w:eastAsia="等线" w:hAnsi="等线" w:cs="宋体" w:hint="eastAsia"/>
+                <w:rFonts w:ascii="DengXian" w:eastAsia="DengXian" w:hAnsi="DengXian" w:cs="宋体"/>
                 <w:color w:val="000000"/>
                 <w:kern w:val="0"/>
                 <w:sz w:val="22"/>
@@ -33873,7 +33876,7 @@
             </w:pPr>
             <w:r>
               <w:rPr>
-                <w:rFonts w:ascii="等线" w:eastAsia="等线" w:hAnsi="等线" w:cs="宋体" w:hint="eastAsia"/>
+                <w:rFonts w:ascii="DengXian" w:eastAsia="DengXian" w:hAnsi="DengXian" w:cs="宋体" w:hint="eastAsia"/>
                 <w:color w:val="000000"/>
                 <w:kern w:val="0"/>
                 <w:sz w:val="22"/>
@@ -33895,7 +33898,7 @@
               <w:ind w:firstLineChars="0" w:firstLine="0"/>
               <w:jc w:val="left"/>
               <w:rPr>
-                <w:rFonts w:ascii="等线" w:eastAsia="等线" w:hAnsi="等线" w:cs="宋体" w:hint="eastAsia"/>
+                <w:rFonts w:ascii="DengXian" w:eastAsia="DengXian" w:hAnsi="DengXian" w:cs="宋体"/>
                 <w:color w:val="000000"/>
                 <w:kern w:val="0"/>
                 <w:sz w:val="22"/>
@@ -33903,7 +33906,7 @@
             </w:pPr>
             <w:r>
               <w:rPr>
-                <w:rFonts w:ascii="等线" w:eastAsia="等线" w:hAnsi="等线" w:cs="宋体" w:hint="eastAsia"/>
+                <w:rFonts w:ascii="DengXian" w:eastAsia="DengXian" w:hAnsi="DengXian" w:cs="宋体" w:hint="eastAsia"/>
                 <w:color w:val="000000"/>
                 <w:kern w:val="0"/>
                 <w:sz w:val="22"/>
@@ -33925,7 +33928,7 @@
               <w:ind w:firstLineChars="0" w:firstLine="0"/>
               <w:jc w:val="left"/>
               <w:rPr>
-                <w:rFonts w:ascii="等线" w:eastAsia="等线" w:hAnsi="等线" w:cs="宋体" w:hint="eastAsia"/>
+                <w:rFonts w:ascii="DengXian" w:eastAsia="DengXian" w:hAnsi="DengXian" w:cs="宋体"/>
                 <w:color w:val="000000"/>
                 <w:kern w:val="0"/>
                 <w:sz w:val="22"/>
@@ -33933,7 +33936,7 @@
             </w:pPr>
             <w:r>
               <w:rPr>
-                <w:rFonts w:ascii="等线" w:eastAsia="等线" w:hAnsi="等线" w:cs="宋体" w:hint="eastAsia"/>
+                <w:rFonts w:ascii="DengXian" w:eastAsia="DengXian" w:hAnsi="DengXian" w:cs="宋体" w:hint="eastAsia"/>
                 <w:color w:val="000000"/>
                 <w:kern w:val="0"/>
                 <w:sz w:val="22"/>
@@ -33955,7 +33958,7 @@
               <w:ind w:firstLineChars="0" w:firstLine="0"/>
               <w:jc w:val="left"/>
               <w:rPr>
-                <w:rFonts w:ascii="等线" w:eastAsia="等线" w:hAnsi="等线" w:cs="宋体" w:hint="eastAsia"/>
+                <w:rFonts w:ascii="DengXian" w:eastAsia="DengXian" w:hAnsi="DengXian" w:cs="宋体"/>
                 <w:color w:val="000000"/>
                 <w:kern w:val="0"/>
                 <w:sz w:val="22"/>
@@ -33963,7 +33966,7 @@
             </w:pPr>
             <w:r>
               <w:rPr>
-                <w:rFonts w:ascii="等线" w:eastAsia="等线" w:hAnsi="等线" w:cs="宋体" w:hint="eastAsia"/>
+                <w:rFonts w:ascii="DengXian" w:eastAsia="DengXian" w:hAnsi="DengXian" w:cs="宋体" w:hint="eastAsia"/>
                 <w:color w:val="000000"/>
                 <w:kern w:val="0"/>
                 <w:sz w:val="22"/>
@@ -33985,7 +33988,7 @@
               <w:ind w:firstLineChars="0" w:firstLine="0"/>
               <w:jc w:val="left"/>
               <w:rPr>
-                <w:rFonts w:ascii="等线" w:eastAsia="等线" w:hAnsi="等线" w:cs="宋体" w:hint="eastAsia"/>
+                <w:rFonts w:ascii="DengXian" w:eastAsia="DengXian" w:hAnsi="DengXian" w:cs="宋体"/>
                 <w:color w:val="FF0000"/>
                 <w:kern w:val="0"/>
                 <w:sz w:val="22"/>
@@ -33993,7 +33996,7 @@
             </w:pPr>
             <w:r>
               <w:rPr>
-                <w:rFonts w:ascii="等线" w:eastAsia="等线" w:hAnsi="等线" w:cs="宋体" w:hint="eastAsia"/>
+                <w:rFonts w:ascii="DengXian" w:eastAsia="DengXian" w:hAnsi="DengXian" w:cs="宋体" w:hint="eastAsia"/>
                 <w:color w:val="FF0000"/>
                 <w:kern w:val="0"/>
                 <w:sz w:val="22"/>
@@ -35672,7 +35675,7 @@
       <w:pPr>
         <w:ind w:firstLineChars="0" w:firstLine="0"/>
         <w:rPr>
-          <w:rFonts w:eastAsiaTheme="minorEastAsia" w:hint="eastAsia"/>
+          <w:rFonts w:eastAsiaTheme="minorEastAsia"/>
           <w:color w:val="2F5496" w:themeColor="accent1" w:themeShade="BF"/>
         </w:rPr>
       </w:pPr>
@@ -36070,7 +36073,7 @@
       <w:pPr>
         <w:ind w:firstLineChars="0" w:firstLine="480"/>
         <w:rPr>
-          <w:rFonts w:eastAsiaTheme="minorEastAsia" w:hint="eastAsia"/>
+          <w:rFonts w:eastAsiaTheme="minorEastAsia"/>
         </w:rPr>
       </w:pPr>
       <w:r>
@@ -38690,7 +38693,7 @@
               <w:ind w:firstLineChars="0" w:firstLine="0"/>
               <w:jc w:val="center"/>
               <w:rPr>
-                <w:rFonts w:eastAsiaTheme="minorEastAsia" w:hint="eastAsia"/>
+                <w:rFonts w:eastAsiaTheme="minorEastAsia"/>
                 <w:sz w:val="21"/>
                 <w:szCs w:val="21"/>
               </w:rPr>
@@ -38722,7 +38725,7 @@
               <w:ind w:firstLineChars="0" w:firstLine="0"/>
               <w:jc w:val="center"/>
               <w:rPr>
-                <w:rFonts w:eastAsiaTheme="minorEastAsia" w:hint="eastAsia"/>
+                <w:rFonts w:eastAsiaTheme="minorEastAsia"/>
                 <w:sz w:val="21"/>
                 <w:szCs w:val="21"/>
               </w:rPr>
@@ -38753,7 +38756,7 @@
             <w:pPr>
               <w:ind w:firstLineChars="0" w:firstLine="0"/>
               <w:rPr>
-                <w:rFonts w:eastAsiaTheme="minorEastAsia" w:hint="eastAsia"/>
+                <w:rFonts w:eastAsiaTheme="minorEastAsia"/>
                 <w:sz w:val="21"/>
                 <w:szCs w:val="21"/>
               </w:rPr>
@@ -39111,7 +39114,7 @@
               <w:ind w:firstLineChars="0" w:firstLine="0"/>
               <w:jc w:val="center"/>
               <w:rPr>
-                <w:rFonts w:eastAsiaTheme="minorEastAsia" w:hint="eastAsia"/>
+                <w:rFonts w:eastAsiaTheme="minorEastAsia"/>
                 <w:sz w:val="21"/>
                 <w:szCs w:val="21"/>
               </w:rPr>
@@ -39143,7 +39146,7 @@
               <w:ind w:firstLineChars="0" w:firstLine="0"/>
               <w:jc w:val="center"/>
               <w:rPr>
-                <w:rFonts w:eastAsiaTheme="minorEastAsia" w:hint="eastAsia"/>
+                <w:rFonts w:eastAsiaTheme="minorEastAsia"/>
                 <w:sz w:val="21"/>
                 <w:szCs w:val="21"/>
               </w:rPr>
@@ -39174,7 +39177,7 @@
             <w:pPr>
               <w:ind w:firstLineChars="0" w:firstLine="0"/>
               <w:rPr>
-                <w:rFonts w:eastAsiaTheme="minorEastAsia" w:hint="eastAsia"/>
+                <w:rFonts w:eastAsiaTheme="minorEastAsia"/>
                 <w:sz w:val="21"/>
                 <w:szCs w:val="21"/>
               </w:rPr>
@@ -39219,7 +39222,7 @@
               <w:ind w:firstLineChars="0" w:firstLine="0"/>
               <w:jc w:val="center"/>
               <w:rPr>
-                <w:rFonts w:eastAsiaTheme="minorEastAsia" w:hint="eastAsia"/>
+                <w:rFonts w:eastAsiaTheme="minorEastAsia"/>
                 <w:sz w:val="21"/>
                 <w:szCs w:val="21"/>
               </w:rPr>
@@ -39282,7 +39285,7 @@
             <w:pPr>
               <w:ind w:firstLineChars="0" w:firstLine="0"/>
               <w:rPr>
-                <w:rFonts w:eastAsiaTheme="minorEastAsia" w:hint="eastAsia"/>
+                <w:rFonts w:eastAsiaTheme="minorEastAsia"/>
                 <w:sz w:val="21"/>
                 <w:szCs w:val="21"/>
               </w:rPr>
@@ -39327,7 +39330,7 @@
               <w:ind w:firstLineChars="0" w:firstLine="0"/>
               <w:jc w:val="center"/>
               <w:rPr>
-                <w:rFonts w:eastAsiaTheme="minorEastAsia" w:hint="eastAsia"/>
+                <w:rFonts w:eastAsiaTheme="minorEastAsia"/>
                 <w:sz w:val="21"/>
                 <w:szCs w:val="21"/>
               </w:rPr>
@@ -39435,7 +39438,7 @@
               <w:ind w:firstLineChars="0" w:firstLine="0"/>
               <w:jc w:val="center"/>
               <w:rPr>
-                <w:rFonts w:eastAsiaTheme="minorEastAsia" w:hint="eastAsia"/>
+                <w:rFonts w:eastAsiaTheme="minorEastAsia"/>
                 <w:sz w:val="21"/>
                 <w:szCs w:val="21"/>
               </w:rPr>
@@ -39498,7 +39501,7 @@
             <w:pPr>
               <w:ind w:firstLineChars="0" w:firstLine="0"/>
               <w:rPr>
-                <w:rFonts w:eastAsiaTheme="minorEastAsia" w:hint="eastAsia"/>
+                <w:rFonts w:eastAsiaTheme="minorEastAsia"/>
                 <w:sz w:val="21"/>
                 <w:szCs w:val="21"/>
               </w:rPr>
@@ -39552,7 +39555,7 @@
               <w:ind w:firstLineChars="0" w:firstLine="0"/>
               <w:jc w:val="center"/>
               <w:rPr>
-                <w:rFonts w:eastAsiaTheme="minorEastAsia" w:hint="eastAsia"/>
+                <w:rFonts w:eastAsiaTheme="minorEastAsia"/>
                 <w:sz w:val="21"/>
                 <w:szCs w:val="21"/>
               </w:rPr>
@@ -39669,7 +39672,7 @@
               <w:ind w:firstLineChars="0" w:firstLine="0"/>
               <w:jc w:val="center"/>
               <w:rPr>
-                <w:rFonts w:eastAsiaTheme="minorEastAsia" w:hint="eastAsia"/>
+                <w:rFonts w:eastAsiaTheme="minorEastAsia"/>
                 <w:sz w:val="21"/>
                 <w:szCs w:val="21"/>
               </w:rPr>
@@ -39802,7 +39805,7 @@
               <w:ind w:firstLineChars="0" w:firstLine="0"/>
               <w:jc w:val="center"/>
               <w:rPr>
-                <w:rFonts w:eastAsiaTheme="minorEastAsia" w:hint="eastAsia"/>
+                <w:rFonts w:eastAsiaTheme="minorEastAsia"/>
                 <w:sz w:val="21"/>
                 <w:szCs w:val="21"/>
               </w:rPr>
@@ -39865,7 +39868,7 @@
             <w:pPr>
               <w:ind w:firstLineChars="0" w:firstLine="0"/>
               <w:rPr>
-                <w:rFonts w:eastAsiaTheme="minorEastAsia" w:hint="eastAsia"/>
+                <w:rFonts w:eastAsiaTheme="minorEastAsia"/>
                 <w:sz w:val="21"/>
                 <w:szCs w:val="21"/>
               </w:rPr>
@@ -39919,7 +39922,7 @@
               <w:ind w:firstLineChars="0" w:firstLine="0"/>
               <w:jc w:val="center"/>
               <w:rPr>
-                <w:rFonts w:eastAsiaTheme="minorEastAsia" w:hint="eastAsia"/>
+                <w:rFonts w:eastAsiaTheme="minorEastAsia"/>
                 <w:sz w:val="21"/>
                 <w:szCs w:val="21"/>
               </w:rPr>
@@ -39982,7 +39985,7 @@
             <w:pPr>
               <w:ind w:firstLineChars="0" w:firstLine="0"/>
               <w:rPr>
-                <w:rFonts w:eastAsiaTheme="minorEastAsia" w:hint="eastAsia"/>
+                <w:rFonts w:eastAsiaTheme="minorEastAsia"/>
                 <w:sz w:val="21"/>
                 <w:szCs w:val="21"/>
               </w:rPr>
@@ -40028,7 +40031,7 @@
               <w:ind w:firstLineChars="0" w:firstLine="0"/>
               <w:jc w:val="center"/>
               <w:rPr>
-                <w:rFonts w:eastAsiaTheme="minorEastAsia" w:hint="eastAsia"/>
+                <w:rFonts w:eastAsiaTheme="minorEastAsia"/>
                 <w:sz w:val="21"/>
                 <w:szCs w:val="21"/>
               </w:rPr>
@@ -40091,7 +40094,7 @@
             <w:pPr>
               <w:ind w:firstLineChars="0" w:firstLine="0"/>
               <w:rPr>
-                <w:rFonts w:eastAsiaTheme="minorEastAsia" w:hint="eastAsia"/>
+                <w:rFonts w:eastAsiaTheme="minorEastAsia"/>
                 <w:sz w:val="21"/>
                 <w:szCs w:val="21"/>
               </w:rPr>
@@ -40225,7 +40228,7 @@
       <w:pPr>
         <w:ind w:firstLineChars="83" w:firstLine="232"/>
         <w:rPr>
-          <w:rFonts w:asciiTheme="majorHAnsi" w:eastAsia="黑体" w:hAnsiTheme="majorHAnsi" w:cstheme="majorBidi" w:hint="eastAsia"/>
+          <w:rFonts w:asciiTheme="majorHAnsi" w:eastAsia="黑体" w:hAnsiTheme="majorHAnsi" w:cstheme="majorBidi"/>
           <w:sz w:val="28"/>
           <w:szCs w:val="32"/>
         </w:rPr>
@@ -40774,8 +40777,6 @@
         </w:rPr>
         <w:t>3</w:t>
       </w:r>
-      <w:bookmarkStart w:id="94" w:name="_GoBack"/>
-      <w:bookmarkEnd w:id="94"/>
       <w:r>
         <w:rPr>
           <w:rFonts w:eastAsiaTheme="minorEastAsia" w:hint="eastAsia"/>
@@ -40909,22 +40910,22 @@
         </w:numPr>
         <w:spacing w:after="326"/>
       </w:pPr>
-      <w:bookmarkStart w:id="95" w:name="_Toc530000979"/>
-      <w:bookmarkStart w:id="96" w:name="_Toc530612661"/>
-      <w:bookmarkStart w:id="97" w:name="_Toc531216664"/>
-      <w:bookmarkStart w:id="98" w:name="_Toc531820956"/>
-      <w:bookmarkStart w:id="99" w:name="_Toc533036661"/>
+      <w:bookmarkStart w:id="94" w:name="_Toc530000979"/>
+      <w:bookmarkStart w:id="95" w:name="_Toc530612661"/>
+      <w:bookmarkStart w:id="96" w:name="_Toc531216664"/>
+      <w:bookmarkStart w:id="97" w:name="_Toc531820956"/>
+      <w:bookmarkStart w:id="98" w:name="_Toc533036661"/>
       <w:r>
         <w:rPr>
           <w:rFonts w:hint="eastAsia"/>
         </w:rPr>
         <w:t>测试实例</w:t>
       </w:r>
+      <w:bookmarkEnd w:id="94"/>
       <w:bookmarkEnd w:id="95"/>
       <w:bookmarkEnd w:id="96"/>
       <w:bookmarkEnd w:id="97"/>
       <w:bookmarkEnd w:id="98"/>
-      <w:bookmarkEnd w:id="99"/>
     </w:p>
     <w:p>
       <w:pPr>
@@ -40968,21 +40969,7 @@
             <w:rStyle w:val="af2"/>
             <w:rFonts w:eastAsiaTheme="minorEastAsia" w:hint="eastAsia"/>
           </w:rPr>
-          <w:t>测试</w:t>
-        </w:r>
-        <w:r>
-          <w:rPr>
-            <w:rStyle w:val="af2"/>
-            <w:rFonts w:eastAsiaTheme="minorEastAsia" w:hint="eastAsia"/>
-          </w:rPr>
-          <w:t>策</w:t>
-        </w:r>
-        <w:r>
-          <w:rPr>
-            <w:rStyle w:val="af2"/>
-            <w:rFonts w:eastAsiaTheme="minorEastAsia" w:hint="eastAsia"/>
-          </w:rPr>
-          <w:t>略</w:t>
+          <w:t>测试策略</w:t>
         </w:r>
         <w:r>
           <w:rPr>
@@ -44695,10 +44682,184 @@
               <w:spacing w:line="240" w:lineRule="auto"/>
               <w:ind w:firstLineChars="0" w:firstLine="0"/>
               <w:rPr>
+                <w:rFonts w:asciiTheme="minorHAnsi" w:eastAsiaTheme="minorEastAsia" w:hAnsiTheme="minorHAnsi"/>
+                <w:color w:val="FF0000"/>
+                <w:sz w:val="21"/>
+              </w:rPr>
+            </w:pPr>
+            <w:r>
+              <w:rPr>
                 <w:rFonts w:asciiTheme="minorHAnsi" w:eastAsiaTheme="minorEastAsia" w:hAnsiTheme="minorHAnsi" w:hint="eastAsia"/>
                 <w:color w:val="FF0000"/>
                 <w:sz w:val="21"/>
               </w:rPr>
+              <w:t>2</w:t>
+            </w:r>
+            <w:r>
+              <w:rPr>
+                <w:rFonts w:asciiTheme="minorHAnsi" w:eastAsiaTheme="minorEastAsia" w:hAnsiTheme="minorHAnsi"/>
+                <w:color w:val="FF0000"/>
+                <w:sz w:val="21"/>
+              </w:rPr>
+              <w:t>1</w:t>
+            </w:r>
+          </w:p>
+        </w:tc>
+        <w:tc>
+          <w:tcPr>
+            <w:tcW w:w="1659" w:type="dxa"/>
+          </w:tcPr>
+          <w:p>
+            <w:pPr>
+              <w:spacing w:line="240" w:lineRule="auto"/>
+              <w:ind w:firstLineChars="0" w:firstLine="0"/>
+              <w:rPr>
+                <w:rFonts w:asciiTheme="minorHAnsi" w:eastAsiaTheme="minorEastAsia" w:hAnsiTheme="minorHAnsi"/>
+                <w:sz w:val="21"/>
+              </w:rPr>
+            </w:pPr>
+            <w:r>
+              <w:rPr>
+                <w:rFonts w:asciiTheme="minorHAnsi" w:eastAsiaTheme="minorEastAsia" w:hAnsiTheme="minorHAnsi" w:hint="eastAsia"/>
+                <w:sz w:val="21"/>
+              </w:rPr>
+              <w:t>F</w:t>
+            </w:r>
+            <w:r>
+              <w:rPr>
+                <w:rFonts w:asciiTheme="minorHAnsi" w:eastAsiaTheme="minorEastAsia" w:hAnsiTheme="minorHAnsi"/>
+                <w:sz w:val="21"/>
+              </w:rPr>
+              <w:t>-D</w:t>
+            </w:r>
+          </w:p>
+        </w:tc>
+        <w:tc>
+          <w:tcPr>
+            <w:tcW w:w="1659" w:type="dxa"/>
+          </w:tcPr>
+          <w:p>
+            <w:pPr>
+              <w:spacing w:line="240" w:lineRule="auto"/>
+              <w:ind w:firstLineChars="0" w:firstLine="0"/>
+              <w:rPr>
+                <w:rFonts w:asciiTheme="minorHAnsi" w:eastAsiaTheme="minorEastAsia" w:hAnsiTheme="minorHAnsi"/>
+                <w:sz w:val="21"/>
+              </w:rPr>
+            </w:pPr>
+            <w:r>
+              <w:rPr>
+                <w:rFonts w:asciiTheme="minorHAnsi" w:eastAsiaTheme="minorEastAsia" w:hAnsiTheme="minorHAnsi" w:hint="eastAsia"/>
+                <w:sz w:val="21"/>
+              </w:rPr>
+              <w:t>m</w:t>
+            </w:r>
+            <w:r>
+              <w:rPr>
+                <w:rFonts w:asciiTheme="minorHAnsi" w:eastAsiaTheme="minorEastAsia" w:hAnsiTheme="minorHAnsi"/>
+                <w:sz w:val="21"/>
+              </w:rPr>
+              <w:t>fc0</w:t>
+            </w:r>
+          </w:p>
+        </w:tc>
+        <w:tc>
+          <w:tcPr>
+            <w:tcW w:w="1659" w:type="dxa"/>
+          </w:tcPr>
+          <w:p>
+            <w:pPr>
+              <w:spacing w:line="240" w:lineRule="auto"/>
+              <w:ind w:firstLineChars="0" w:firstLine="0"/>
+              <w:rPr>
+                <w:rFonts w:asciiTheme="minorHAnsi" w:eastAsiaTheme="minorEastAsia" w:hAnsiTheme="minorHAnsi"/>
+                <w:sz w:val="21"/>
+              </w:rPr>
+            </w:pPr>
+            <w:r>
+              <w:rPr>
+                <w:rFonts w:asciiTheme="minorHAnsi" w:eastAsiaTheme="minorEastAsia" w:hAnsiTheme="minorHAnsi" w:hint="eastAsia"/>
+                <w:sz w:val="21"/>
+              </w:rPr>
+              <w:t>R</w:t>
+            </w:r>
+            <w:r>
+              <w:rPr>
+                <w:rFonts w:asciiTheme="minorHAnsi" w:eastAsiaTheme="minorEastAsia" w:hAnsiTheme="minorHAnsi"/>
+                <w:sz w:val="21"/>
+              </w:rPr>
+              <w:t>s</w:t>
+            </w:r>
+          </w:p>
+        </w:tc>
+        <w:tc>
+          <w:tcPr>
+            <w:tcW w:w="1660" w:type="dxa"/>
+          </w:tcPr>
+          <w:p>
+            <w:pPr>
+              <w:spacing w:line="240" w:lineRule="auto"/>
+              <w:ind w:firstLineChars="0" w:firstLine="0"/>
+              <w:rPr>
+                <w:rFonts w:asciiTheme="minorHAnsi" w:eastAsiaTheme="minorEastAsia" w:hAnsiTheme="minorHAnsi"/>
+                <w:sz w:val="21"/>
+              </w:rPr>
+            </w:pPr>
+            <w:r>
+              <w:rPr>
+                <w:rFonts w:asciiTheme="minorHAnsi" w:eastAsiaTheme="minorEastAsia" w:hAnsiTheme="minorHAnsi" w:hint="eastAsia"/>
+                <w:sz w:val="21"/>
+              </w:rPr>
+              <w:t>m</w:t>
+            </w:r>
+            <w:r>
+              <w:rPr>
+                <w:rFonts w:asciiTheme="minorHAnsi" w:eastAsiaTheme="minorEastAsia" w:hAnsiTheme="minorHAnsi"/>
+                <w:sz w:val="21"/>
+              </w:rPr>
+              <w:t>fc0 $5 $14</w:t>
+            </w:r>
+          </w:p>
+          <w:p>
+            <w:pPr>
+              <w:spacing w:line="240" w:lineRule="auto"/>
+              <w:ind w:firstLineChars="0" w:firstLine="0"/>
+              <w:rPr>
+                <w:rFonts w:asciiTheme="minorHAnsi" w:eastAsiaTheme="minorEastAsia" w:hAnsiTheme="minorHAnsi"/>
+                <w:sz w:val="21"/>
+              </w:rPr>
+            </w:pPr>
+            <w:r>
+              <w:rPr>
+                <w:rFonts w:asciiTheme="minorHAnsi" w:eastAsiaTheme="minorEastAsia" w:hAnsiTheme="minorHAnsi" w:hint="eastAsia"/>
+                <w:sz w:val="21"/>
+              </w:rPr>
+              <w:t>c</w:t>
+            </w:r>
+            <w:r>
+              <w:rPr>
+                <w:rFonts w:asciiTheme="minorHAnsi" w:eastAsiaTheme="minorEastAsia" w:hAnsiTheme="minorHAnsi"/>
+                <w:sz w:val="21"/>
+              </w:rPr>
+              <w:t>alr $3 $5 $7</w:t>
+            </w:r>
+          </w:p>
+        </w:tc>
+      </w:tr>
+      <w:tr>
+        <w:tc>
+          <w:tcPr>
+            <w:tcW w:w="1659" w:type="dxa"/>
+          </w:tcPr>
+          <w:p>
+            <w:pPr>
+              <w:spacing w:line="240" w:lineRule="auto"/>
+              <w:ind w:firstLineChars="0" w:firstLine="0"/>
+              <w:rPr>
+                <w:rFonts w:asciiTheme="minorHAnsi" w:eastAsiaTheme="minorEastAsia" w:hAnsiTheme="minorHAnsi"/>
+                <w:color w:val="FF0000"/>
+                <w:sz w:val="21"/>
+              </w:rPr>
             </w:pPr>
             <w:r>
               <w:rPr>
@@ -44714,7 +44875,7 @@
                 <w:color w:val="FF0000"/>
                 <w:sz w:val="21"/>
               </w:rPr>
-              <w:t>1</w:t>
+              <w:t>2</w:t>
             </w:r>
           </w:p>
         </w:tc>
@@ -44727,23 +44888,52 @@
               <w:spacing w:line="240" w:lineRule="auto"/>
               <w:ind w:firstLineChars="0" w:firstLine="0"/>
               <w:rPr>
+                <w:rFonts w:asciiTheme="minorHAnsi" w:eastAsiaTheme="minorEastAsia" w:hAnsiTheme="minorHAnsi"/>
+                <w:sz w:val="21"/>
+              </w:rPr>
+            </w:pPr>
+            <w:r>
+              <w:rPr>
                 <w:rFonts w:asciiTheme="minorHAnsi" w:eastAsiaTheme="minorEastAsia" w:hAnsiTheme="minorHAnsi" w:hint="eastAsia"/>
                 <w:sz w:val="21"/>
               </w:rPr>
+              <w:t>F</w:t>
+            </w:r>
+            <w:r>
+              <w:rPr>
+                <w:rFonts w:asciiTheme="minorHAnsi" w:eastAsiaTheme="minorEastAsia" w:hAnsiTheme="minorHAnsi"/>
+                <w:sz w:val="21"/>
+              </w:rPr>
+              <w:t>-E</w:t>
+            </w:r>
+          </w:p>
+        </w:tc>
+        <w:tc>
+          <w:tcPr>
+            <w:tcW w:w="1659" w:type="dxa"/>
+          </w:tcPr>
+          <w:p>
+            <w:pPr>
+              <w:spacing w:line="240" w:lineRule="auto"/>
+              <w:ind w:firstLineChars="0" w:firstLine="0"/>
+              <w:rPr>
+                <w:rFonts w:asciiTheme="minorHAnsi" w:eastAsiaTheme="minorEastAsia" w:hAnsiTheme="minorHAnsi"/>
+                <w:sz w:val="21"/>
+              </w:rPr>
             </w:pPr>
             <w:r>
               <w:rPr>
                 <w:rFonts w:asciiTheme="minorHAnsi" w:eastAsiaTheme="minorEastAsia" w:hAnsiTheme="minorHAnsi" w:hint="eastAsia"/>
                 <w:sz w:val="21"/>
               </w:rPr>
-              <w:t>F</w:t>
+              <w:t>m</w:t>
             </w:r>
             <w:r>
               <w:rPr>
                 <w:rFonts w:asciiTheme="minorHAnsi" w:eastAsiaTheme="minorEastAsia" w:hAnsiTheme="minorHAnsi"/>
                 <w:sz w:val="21"/>
               </w:rPr>
-              <w:t>-D</w:t>
+              <w:t>fc0</w:t>
             </w:r>
           </w:p>
         </w:tc>
@@ -44756,9 +44946,38 @@
               <w:spacing w:line="240" w:lineRule="auto"/>
               <w:ind w:firstLineChars="0" w:firstLine="0"/>
               <w:rPr>
+                <w:rFonts w:asciiTheme="minorHAnsi" w:eastAsiaTheme="minorEastAsia" w:hAnsiTheme="minorHAnsi"/>
+                <w:sz w:val="21"/>
+              </w:rPr>
+            </w:pPr>
+            <w:r>
+              <w:rPr>
                 <w:rFonts w:asciiTheme="minorHAnsi" w:eastAsiaTheme="minorEastAsia" w:hAnsiTheme="minorHAnsi" w:hint="eastAsia"/>
                 <w:sz w:val="21"/>
               </w:rPr>
+              <w:t>R</w:t>
+            </w:r>
+            <w:r>
+              <w:rPr>
+                <w:rFonts w:asciiTheme="minorHAnsi" w:eastAsiaTheme="minorEastAsia" w:hAnsiTheme="minorHAnsi"/>
+                <w:sz w:val="21"/>
+              </w:rPr>
+              <w:t>s</w:t>
+            </w:r>
+          </w:p>
+        </w:tc>
+        <w:tc>
+          <w:tcPr>
+            <w:tcW w:w="1660" w:type="dxa"/>
+          </w:tcPr>
+          <w:p>
+            <w:pPr>
+              <w:spacing w:line="240" w:lineRule="auto"/>
+              <w:ind w:firstLineChars="0" w:firstLine="0"/>
+              <w:rPr>
+                <w:rFonts w:asciiTheme="minorHAnsi" w:eastAsiaTheme="minorEastAsia" w:hAnsiTheme="minorHAnsi"/>
+                <w:sz w:val="21"/>
+              </w:rPr>
             </w:pPr>
             <w:r>
               <w:rPr>
@@ -44772,14 +44991,9 @@
                 <w:rFonts w:asciiTheme="minorHAnsi" w:eastAsiaTheme="minorEastAsia" w:hAnsiTheme="minorHAnsi"/>
                 <w:sz w:val="21"/>
               </w:rPr>
-              <w:t>fc0</w:t>
-            </w:r>
-          </w:p>
-        </w:tc>
-        <w:tc>
-          <w:tcPr>
-            <w:tcW w:w="1659" w:type="dxa"/>
-          </w:tcPr>
+              <w:t>fc0 $5 $14</w:t>
+            </w:r>
+          </w:p>
           <w:p>
             <w:pPr>
               <w:spacing w:line="240" w:lineRule="auto"/>
@@ -44794,67 +45008,14 @@
                 <w:rFonts w:asciiTheme="minorHAnsi" w:eastAsiaTheme="minorEastAsia" w:hAnsiTheme="minorHAnsi" w:hint="eastAsia"/>
                 <w:sz w:val="21"/>
               </w:rPr>
-              <w:t>R</w:t>
+              <w:t>j</w:t>
             </w:r>
             <w:r>
               <w:rPr>
                 <w:rFonts w:asciiTheme="minorHAnsi" w:eastAsiaTheme="minorEastAsia" w:hAnsiTheme="minorHAnsi"/>
                 <w:sz w:val="21"/>
               </w:rPr>
-              <w:t>s</w:t>
-            </w:r>
-          </w:p>
-        </w:tc>
-        <w:tc>
-          <w:tcPr>
-            <w:tcW w:w="1660" w:type="dxa"/>
-          </w:tcPr>
-          <w:p>
-            <w:pPr>
-              <w:spacing w:line="240" w:lineRule="auto"/>
-              <w:ind w:firstLineChars="0" w:firstLine="0"/>
-              <w:rPr>
-                <w:rFonts w:asciiTheme="minorHAnsi" w:eastAsiaTheme="minorEastAsia" w:hAnsiTheme="minorHAnsi"/>
-                <w:sz w:val="21"/>
-              </w:rPr>
-            </w:pPr>
-            <w:r>
-              <w:rPr>
-                <w:rFonts w:asciiTheme="minorHAnsi" w:eastAsiaTheme="minorEastAsia" w:hAnsiTheme="minorHAnsi" w:hint="eastAsia"/>
-                <w:sz w:val="21"/>
-              </w:rPr>
-              <w:t>m</w:t>
-            </w:r>
-            <w:r>
-              <w:rPr>
-                <w:rFonts w:asciiTheme="minorHAnsi" w:eastAsiaTheme="minorEastAsia" w:hAnsiTheme="minorHAnsi"/>
-                <w:sz w:val="21"/>
-              </w:rPr>
-              <w:t>fc0 $5 $14</w:t>
-            </w:r>
-          </w:p>
-          <w:p>
-            <w:pPr>
-              <w:spacing w:line="240" w:lineRule="auto"/>
-              <w:ind w:firstLineChars="0" w:firstLine="0"/>
-              <w:rPr>
-                <w:rFonts w:asciiTheme="minorHAnsi" w:eastAsiaTheme="minorEastAsia" w:hAnsiTheme="minorHAnsi" w:hint="eastAsia"/>
-                <w:sz w:val="21"/>
-              </w:rPr>
-            </w:pPr>
-            <w:r>
-              <w:rPr>
-                <w:rFonts w:asciiTheme="minorHAnsi" w:eastAsiaTheme="minorEastAsia" w:hAnsiTheme="minorHAnsi" w:hint="eastAsia"/>
-                <w:sz w:val="21"/>
-              </w:rPr>
-              <w:t>c</w:t>
-            </w:r>
-            <w:r>
-              <w:rPr>
-                <w:rFonts w:asciiTheme="minorHAnsi" w:eastAsiaTheme="minorEastAsia" w:hAnsiTheme="minorHAnsi"/>
-                <w:sz w:val="21"/>
-              </w:rPr>
-              <w:t>alr $3 $5 $7</w:t>
+              <w:t>r $5</w:t>
             </w:r>
           </w:p>
         </w:tc>
@@ -44869,17 +45030,17 @@
               <w:spacing w:line="240" w:lineRule="auto"/>
               <w:ind w:firstLineChars="0" w:firstLine="0"/>
               <w:rPr>
+                <w:rFonts w:asciiTheme="minorHAnsi" w:eastAsiaTheme="minorEastAsia" w:hAnsiTheme="minorHAnsi"/>
+                <w:color w:val="FF0000"/>
+                <w:sz w:val="21"/>
+              </w:rPr>
+            </w:pPr>
+            <w:r>
+              <w:rPr>
                 <w:rFonts w:asciiTheme="minorHAnsi" w:eastAsiaTheme="minorEastAsia" w:hAnsiTheme="minorHAnsi" w:hint="eastAsia"/>
                 <w:color w:val="FF0000"/>
                 <w:sz w:val="21"/>
               </w:rPr>
-            </w:pPr>
-            <w:r>
-              <w:rPr>
-                <w:rFonts w:asciiTheme="minorHAnsi" w:eastAsiaTheme="minorEastAsia" w:hAnsiTheme="minorHAnsi" w:hint="eastAsia"/>
-                <w:color w:val="FF0000"/>
-                <w:sz w:val="21"/>
-              </w:rPr>
               <w:t>2</w:t>
             </w:r>
             <w:r>
@@ -44888,7 +45049,7 @@
                 <w:color w:val="FF0000"/>
                 <w:sz w:val="21"/>
               </w:rPr>
-              <w:t>2</w:t>
+              <w:t>3</w:t>
             </w:r>
           </w:p>
         </w:tc>
@@ -44901,23 +45062,52 @@
               <w:spacing w:line="240" w:lineRule="auto"/>
               <w:ind w:firstLineChars="0" w:firstLine="0"/>
               <w:rPr>
+                <w:rFonts w:asciiTheme="minorHAnsi" w:eastAsiaTheme="minorEastAsia" w:hAnsiTheme="minorHAnsi"/>
+                <w:sz w:val="21"/>
+              </w:rPr>
+            </w:pPr>
+            <w:r>
+              <w:rPr>
                 <w:rFonts w:asciiTheme="minorHAnsi" w:eastAsiaTheme="minorEastAsia" w:hAnsiTheme="minorHAnsi" w:hint="eastAsia"/>
                 <w:sz w:val="21"/>
               </w:rPr>
+              <w:t>E</w:t>
+            </w:r>
+            <w:r>
+              <w:rPr>
+                <w:rFonts w:asciiTheme="minorHAnsi" w:eastAsiaTheme="minorEastAsia" w:hAnsiTheme="minorHAnsi"/>
+                <w:sz w:val="21"/>
+              </w:rPr>
+              <w:t>RET</w:t>
+            </w:r>
+          </w:p>
+        </w:tc>
+        <w:tc>
+          <w:tcPr>
+            <w:tcW w:w="1659" w:type="dxa"/>
+          </w:tcPr>
+          <w:p>
+            <w:pPr>
+              <w:spacing w:line="240" w:lineRule="auto"/>
+              <w:ind w:firstLineChars="0" w:firstLine="0"/>
+              <w:rPr>
+                <w:rFonts w:asciiTheme="minorHAnsi" w:eastAsiaTheme="minorEastAsia" w:hAnsiTheme="minorHAnsi"/>
+                <w:sz w:val="21"/>
+              </w:rPr>
             </w:pPr>
             <w:r>
               <w:rPr>
                 <w:rFonts w:asciiTheme="minorHAnsi" w:eastAsiaTheme="minorEastAsia" w:hAnsiTheme="minorHAnsi" w:hint="eastAsia"/>
                 <w:sz w:val="21"/>
               </w:rPr>
-              <w:t>F</w:t>
+              <w:t>m</w:t>
             </w:r>
             <w:r>
               <w:rPr>
                 <w:rFonts w:asciiTheme="minorHAnsi" w:eastAsiaTheme="minorEastAsia" w:hAnsiTheme="minorHAnsi"/>
                 <w:sz w:val="21"/>
               </w:rPr>
-              <w:t>-E</w:t>
+              <w:t>tc0</w:t>
             </w:r>
           </w:p>
         </w:tc>
@@ -44930,15 +45120,30 @@
               <w:spacing w:line="240" w:lineRule="auto"/>
               <w:ind w:firstLineChars="0" w:firstLine="0"/>
               <w:rPr>
+                <w:rFonts w:asciiTheme="minorHAnsi" w:eastAsiaTheme="minorEastAsia" w:hAnsiTheme="minorHAnsi"/>
+                <w:sz w:val="21"/>
+              </w:rPr>
+            </w:pPr>
+          </w:p>
+        </w:tc>
+        <w:tc>
+          <w:tcPr>
+            <w:tcW w:w="1660" w:type="dxa"/>
+          </w:tcPr>
+          <w:p>
+            <w:pPr>
+              <w:spacing w:line="240" w:lineRule="auto"/>
+              <w:ind w:firstLineChars="0" w:firstLine="0"/>
+              <w:rPr>
+                <w:rFonts w:asciiTheme="minorHAnsi" w:eastAsiaTheme="minorEastAsia" w:hAnsiTheme="minorHAnsi"/>
+                <w:sz w:val="21"/>
+              </w:rPr>
+            </w:pPr>
+            <w:r>
+              <w:rPr>
                 <w:rFonts w:asciiTheme="minorHAnsi" w:eastAsiaTheme="minorEastAsia" w:hAnsiTheme="minorHAnsi" w:hint="eastAsia"/>
                 <w:sz w:val="21"/>
               </w:rPr>
-            </w:pPr>
-            <w:r>
-              <w:rPr>
-                <w:rFonts w:asciiTheme="minorHAnsi" w:eastAsiaTheme="minorEastAsia" w:hAnsiTheme="minorHAnsi" w:hint="eastAsia"/>
-                <w:sz w:val="21"/>
-              </w:rPr>
               <w:t>m</w:t>
             </w:r>
             <w:r>
@@ -44946,233 +45151,15 @@
                 <w:rFonts w:asciiTheme="minorHAnsi" w:eastAsiaTheme="minorEastAsia" w:hAnsiTheme="minorHAnsi"/>
                 <w:sz w:val="21"/>
               </w:rPr>
-              <w:t>fc0</w:t>
-            </w:r>
-          </w:p>
-        </w:tc>
-        <w:tc>
-          <w:tcPr>
-            <w:tcW w:w="1659" w:type="dxa"/>
-          </w:tcPr>
+              <w:t>tc0 $5 $12</w:t>
+            </w:r>
+          </w:p>
           <w:p>
             <w:pPr>
               <w:spacing w:line="240" w:lineRule="auto"/>
               <w:ind w:firstLineChars="0" w:firstLine="0"/>
               <w:rPr>
-                <w:rFonts w:asciiTheme="minorHAnsi" w:eastAsiaTheme="minorEastAsia" w:hAnsiTheme="minorHAnsi" w:hint="eastAsia"/>
-                <w:sz w:val="21"/>
-              </w:rPr>
-            </w:pPr>
-            <w:r>
-              <w:rPr>
-                <w:rFonts w:asciiTheme="minorHAnsi" w:eastAsiaTheme="minorEastAsia" w:hAnsiTheme="minorHAnsi" w:hint="eastAsia"/>
-                <w:sz w:val="21"/>
-              </w:rPr>
-              <w:t>R</w:t>
-            </w:r>
-            <w:r>
-              <w:rPr>
                 <w:rFonts w:asciiTheme="minorHAnsi" w:eastAsiaTheme="minorEastAsia" w:hAnsiTheme="minorHAnsi"/>
-                <w:sz w:val="21"/>
-              </w:rPr>
-              <w:t>s</w:t>
-            </w:r>
-          </w:p>
-        </w:tc>
-        <w:tc>
-          <w:tcPr>
-            <w:tcW w:w="1660" w:type="dxa"/>
-          </w:tcPr>
-          <w:p>
-            <w:pPr>
-              <w:spacing w:line="240" w:lineRule="auto"/>
-              <w:ind w:firstLineChars="0" w:firstLine="0"/>
-              <w:rPr>
-                <w:rFonts w:asciiTheme="minorHAnsi" w:eastAsiaTheme="minorEastAsia" w:hAnsiTheme="minorHAnsi"/>
-                <w:sz w:val="21"/>
-              </w:rPr>
-            </w:pPr>
-            <w:r>
-              <w:rPr>
-                <w:rFonts w:asciiTheme="minorHAnsi" w:eastAsiaTheme="minorEastAsia" w:hAnsiTheme="minorHAnsi" w:hint="eastAsia"/>
-                <w:sz w:val="21"/>
-              </w:rPr>
-              <w:t>m</w:t>
-            </w:r>
-            <w:r>
-              <w:rPr>
-                <w:rFonts w:asciiTheme="minorHAnsi" w:eastAsiaTheme="minorEastAsia" w:hAnsiTheme="minorHAnsi"/>
-                <w:sz w:val="21"/>
-              </w:rPr>
-              <w:t>fc0 $5 $14</w:t>
-            </w:r>
-          </w:p>
-          <w:p>
-            <w:pPr>
-              <w:spacing w:line="240" w:lineRule="auto"/>
-              <w:ind w:firstLineChars="0" w:firstLine="0"/>
-              <w:rPr>
-                <w:rFonts w:asciiTheme="minorHAnsi" w:eastAsiaTheme="minorEastAsia" w:hAnsiTheme="minorHAnsi" w:hint="eastAsia"/>
-                <w:sz w:val="21"/>
-              </w:rPr>
-            </w:pPr>
-            <w:r>
-              <w:rPr>
-                <w:rFonts w:asciiTheme="minorHAnsi" w:eastAsiaTheme="minorEastAsia" w:hAnsiTheme="minorHAnsi" w:hint="eastAsia"/>
-                <w:sz w:val="21"/>
-              </w:rPr>
-              <w:t>j</w:t>
-            </w:r>
-            <w:r>
-              <w:rPr>
-                <w:rFonts w:asciiTheme="minorHAnsi" w:eastAsiaTheme="minorEastAsia" w:hAnsiTheme="minorHAnsi"/>
-                <w:sz w:val="21"/>
-              </w:rPr>
-              <w:t>r $5</w:t>
-            </w:r>
-          </w:p>
-        </w:tc>
-      </w:tr>
-      <w:tr>
-        <w:tc>
-          <w:tcPr>
-            <w:tcW w:w="1659" w:type="dxa"/>
-          </w:tcPr>
-          <w:p>
-            <w:pPr>
-              <w:spacing w:line="240" w:lineRule="auto"/>
-              <w:ind w:firstLineChars="0" w:firstLine="0"/>
-              <w:rPr>
-                <w:rFonts w:asciiTheme="minorHAnsi" w:eastAsiaTheme="minorEastAsia" w:hAnsiTheme="minorHAnsi" w:hint="eastAsia"/>
-                <w:color w:val="FF0000"/>
-                <w:sz w:val="21"/>
-              </w:rPr>
-            </w:pPr>
-            <w:r>
-              <w:rPr>
-                <w:rFonts w:asciiTheme="minorHAnsi" w:eastAsiaTheme="minorEastAsia" w:hAnsiTheme="minorHAnsi" w:hint="eastAsia"/>
-                <w:color w:val="FF0000"/>
-                <w:sz w:val="21"/>
-              </w:rPr>
-              <w:t>2</w:t>
-            </w:r>
-            <w:r>
-              <w:rPr>
-                <w:rFonts w:asciiTheme="minorHAnsi" w:eastAsiaTheme="minorEastAsia" w:hAnsiTheme="minorHAnsi"/>
-                <w:color w:val="FF0000"/>
-                <w:sz w:val="21"/>
-              </w:rPr>
-              <w:t>3</w:t>
-            </w:r>
-          </w:p>
-        </w:tc>
-        <w:tc>
-          <w:tcPr>
-            <w:tcW w:w="1659" w:type="dxa"/>
-          </w:tcPr>
-          <w:p>
-            <w:pPr>
-              <w:spacing w:line="240" w:lineRule="auto"/>
-              <w:ind w:firstLineChars="0" w:firstLine="0"/>
-              <w:rPr>
-                <w:rFonts w:asciiTheme="minorHAnsi" w:eastAsiaTheme="minorEastAsia" w:hAnsiTheme="minorHAnsi" w:hint="eastAsia"/>
-                <w:sz w:val="21"/>
-              </w:rPr>
-            </w:pPr>
-            <w:r>
-              <w:rPr>
-                <w:rFonts w:asciiTheme="minorHAnsi" w:eastAsiaTheme="minorEastAsia" w:hAnsiTheme="minorHAnsi" w:hint="eastAsia"/>
-                <w:sz w:val="21"/>
-              </w:rPr>
-              <w:t>E</w:t>
-            </w:r>
-            <w:r>
-              <w:rPr>
-                <w:rFonts w:asciiTheme="minorHAnsi" w:eastAsiaTheme="minorEastAsia" w:hAnsiTheme="minorHAnsi"/>
-                <w:sz w:val="21"/>
-              </w:rPr>
-              <w:t>RET</w:t>
-            </w:r>
-          </w:p>
-        </w:tc>
-        <w:tc>
-          <w:tcPr>
-            <w:tcW w:w="1659" w:type="dxa"/>
-          </w:tcPr>
-          <w:p>
-            <w:pPr>
-              <w:spacing w:line="240" w:lineRule="auto"/>
-              <w:ind w:firstLineChars="0" w:firstLine="0"/>
-              <w:rPr>
-                <w:rFonts w:asciiTheme="minorHAnsi" w:eastAsiaTheme="minorEastAsia" w:hAnsiTheme="minorHAnsi" w:hint="eastAsia"/>
-                <w:sz w:val="21"/>
-              </w:rPr>
-            </w:pPr>
-            <w:r>
-              <w:rPr>
-                <w:rFonts w:asciiTheme="minorHAnsi" w:eastAsiaTheme="minorEastAsia" w:hAnsiTheme="minorHAnsi" w:hint="eastAsia"/>
-                <w:sz w:val="21"/>
-              </w:rPr>
-              <w:t>m</w:t>
-            </w:r>
-            <w:r>
-              <w:rPr>
-                <w:rFonts w:asciiTheme="minorHAnsi" w:eastAsiaTheme="minorEastAsia" w:hAnsiTheme="minorHAnsi"/>
-                <w:sz w:val="21"/>
-              </w:rPr>
-              <w:t>tc0</w:t>
-            </w:r>
-          </w:p>
-        </w:tc>
-        <w:tc>
-          <w:tcPr>
-            <w:tcW w:w="1659" w:type="dxa"/>
-          </w:tcPr>
-          <w:p>
-            <w:pPr>
-              <w:spacing w:line="240" w:lineRule="auto"/>
-              <w:ind w:firstLineChars="0" w:firstLine="0"/>
-              <w:rPr>
-                <w:rFonts w:asciiTheme="minorHAnsi" w:eastAsiaTheme="minorEastAsia" w:hAnsiTheme="minorHAnsi" w:hint="eastAsia"/>
-                <w:sz w:val="21"/>
-              </w:rPr>
-            </w:pPr>
-          </w:p>
-        </w:tc>
-        <w:tc>
-          <w:tcPr>
-            <w:tcW w:w="1660" w:type="dxa"/>
-          </w:tcPr>
-          <w:p>
-            <w:pPr>
-              <w:spacing w:line="240" w:lineRule="auto"/>
-              <w:ind w:firstLineChars="0" w:firstLine="0"/>
-              <w:rPr>
-                <w:rFonts w:asciiTheme="minorHAnsi" w:eastAsiaTheme="minorEastAsia" w:hAnsiTheme="minorHAnsi"/>
-                <w:sz w:val="21"/>
-              </w:rPr>
-            </w:pPr>
-            <w:r>
-              <w:rPr>
-                <w:rFonts w:asciiTheme="minorHAnsi" w:eastAsiaTheme="minorEastAsia" w:hAnsiTheme="minorHAnsi" w:hint="eastAsia"/>
-                <w:sz w:val="21"/>
-              </w:rPr>
-              <w:t>m</w:t>
-            </w:r>
-            <w:r>
-              <w:rPr>
-                <w:rFonts w:asciiTheme="minorHAnsi" w:eastAsiaTheme="minorEastAsia" w:hAnsiTheme="minorHAnsi"/>
-                <w:sz w:val="21"/>
-              </w:rPr>
-              <w:t>tc0 $5 $12</w:t>
-            </w:r>
-          </w:p>
-          <w:p>
-            <w:pPr>
-              <w:spacing w:line="240" w:lineRule="auto"/>
-              <w:ind w:firstLineChars="0" w:firstLine="0"/>
-              <w:rPr>
-                <w:rFonts w:asciiTheme="minorHAnsi" w:eastAsiaTheme="minorEastAsia" w:hAnsiTheme="minorHAnsi" w:hint="eastAsia"/>
                 <w:sz w:val="21"/>
               </w:rPr>
             </w:pPr>
@@ -45212,27 +45199,18 @@
       <w:pPr>
         <w:pStyle w:val="3"/>
         <w:ind w:left="840"/>
-        <w:rPr>
-          <w:rFonts w:hint="eastAsia"/>
-        </w:rPr>
       </w:pPr>
     </w:p>
     <w:p>
       <w:pPr>
         <w:pStyle w:val="3"/>
         <w:ind w:left="840"/>
-        <w:rPr>
-          <w:rFonts w:hint="eastAsia"/>
-        </w:rPr>
       </w:pPr>
     </w:p>
     <w:p>
       <w:pPr>
         <w:pStyle w:val="3"/>
         <w:ind w:left="840"/>
-        <w:rPr>
-          <w:rFonts w:hint="eastAsia"/>
-        </w:rPr>
       </w:pPr>
     </w:p>
     <w:p>
@@ -45288,9 +45266,6 @@
       <w:pPr>
         <w:pStyle w:val="3"/>
         <w:ind w:left="840"/>
-        <w:rPr>
-          <w:rFonts w:hint="eastAsia"/>
-        </w:rPr>
       </w:pPr>
     </w:p>
     <w:p>
@@ -46769,7 +46744,7 @@
         </w:numPr>
         <w:ind w:firstLineChars="0"/>
         <w:rPr>
-          <w:rFonts w:eastAsiaTheme="minorEastAsia" w:hint="eastAsia"/>
+          <w:rFonts w:eastAsiaTheme="minorEastAsia"/>
         </w:rPr>
       </w:pPr>
       <w:r>
@@ -46805,6 +46780,7 @@
       <w:r>
         <w:rPr>
           <w:rFonts w:eastAsiaTheme="minorEastAsia" w:hint="eastAsia"/>
+          <w:noProof/>
         </w:rPr>
         <w:drawing>
           <wp:inline distT="0" distB="0" distL="0" distR="0" wp14:anchorId="03FA2883" wp14:editId="108B500F">
@@ -47375,6 +47351,7 @@
       <w:r>
         <w:rPr>
           <w:rFonts w:eastAsiaTheme="minorEastAsia" w:hint="eastAsia"/>
+          <w:noProof/>
         </w:rPr>
         <w:drawing>
           <wp:inline distT="0" distB="0" distL="0" distR="0" wp14:anchorId="6A9AB902" wp14:editId="27EB92C9">
@@ -47732,7 +47709,7 @@
       <w:pPr>
         <w:ind w:firstLine="480"/>
         <w:rPr>
-          <w:rFonts w:eastAsiaTheme="minorEastAsia" w:hint="eastAsia"/>
+          <w:rFonts w:eastAsiaTheme="minorEastAsia"/>
         </w:rPr>
       </w:pPr>
       <w:r>
@@ -47804,17 +47781,17 @@
           <w:highlight w:val="lightGray"/>
         </w:rPr>
       </w:pPr>
-      <w:bookmarkStart w:id="100" w:name="_Toc530000980"/>
-      <w:bookmarkStart w:id="101" w:name="_Toc530612662"/>
+      <w:bookmarkStart w:id="99" w:name="_Toc530000980"/>
+      <w:bookmarkStart w:id="100" w:name="_Toc530612662"/>
     </w:p>
     <w:p>
       <w:pPr>
         <w:pStyle w:val="2"/>
         <w:spacing w:after="326"/>
       </w:pPr>
-      <w:bookmarkStart w:id="102" w:name="_Toc531216665"/>
-      <w:bookmarkStart w:id="103" w:name="_Toc531820957"/>
-      <w:bookmarkStart w:id="104" w:name="_Toc533036662"/>
+      <w:bookmarkStart w:id="101" w:name="_Toc531216665"/>
+      <w:bookmarkStart w:id="102" w:name="_Toc531820957"/>
+      <w:bookmarkStart w:id="103" w:name="_Toc533036662"/>
       <w:r>
         <w:rPr>
           <w:rFonts w:hint="eastAsia"/>
@@ -47828,11 +47805,11 @@
         </w:rPr>
         <w:t>本章思考题</w:t>
       </w:r>
+      <w:bookmarkEnd w:id="99"/>
       <w:bookmarkEnd w:id="100"/>
       <w:bookmarkEnd w:id="101"/>
       <w:bookmarkEnd w:id="102"/>
       <w:bookmarkEnd w:id="103"/>
-      <w:bookmarkEnd w:id="104"/>
     </w:p>
     <w:p>
       <w:pPr>
@@ -47846,8 +47823,8 @@
           <w:shd w:val="clear" w:color="auto" w:fill="FFFFFF"/>
         </w:rPr>
       </w:pPr>
-      <w:bookmarkStart w:id="105" w:name="_Toc530000981"/>
-      <w:bookmarkStart w:id="106" w:name="_Toc530612663"/>
+      <w:bookmarkStart w:id="104" w:name="_Toc530000981"/>
+      <w:bookmarkStart w:id="105" w:name="_Toc530612663"/>
       <w:r>
         <w:rPr>
           <w:rFonts w:ascii="宋体" w:eastAsia="宋体" w:hAnsi="宋体" w:cs="宋体" w:hint="eastAsia"/>
@@ -47997,7 +47974,7 @@
         <w:pStyle w:val="a9"/>
         <w:ind w:left="420" w:firstLineChars="0" w:firstLine="0"/>
         <w:rPr>
-          <w:rFonts w:eastAsiaTheme="minorEastAsia" w:hint="eastAsia"/>
+          <w:rFonts w:eastAsiaTheme="minorEastAsia"/>
           <w:shd w:val="clear" w:color="auto" w:fill="FFFFFF"/>
         </w:rPr>
       </w:pPr>
@@ -50980,7 +50957,7 @@
         <w:pStyle w:val="a9"/>
         <w:ind w:left="420" w:firstLineChars="0" w:firstLine="0"/>
         <w:rPr>
-          <w:rFonts w:eastAsiaTheme="minorEastAsia" w:hint="eastAsia"/>
+          <w:rFonts w:eastAsiaTheme="minorEastAsia"/>
           <w:shd w:val="clear" w:color="auto" w:fill="FFFFFF"/>
         </w:rPr>
       </w:pPr>
@@ -51135,9 +51112,9 @@
         <w:pStyle w:val="2"/>
         <w:spacing w:after="326"/>
       </w:pPr>
-      <w:bookmarkStart w:id="107" w:name="_Toc531216666"/>
-      <w:bookmarkStart w:id="108" w:name="_Toc531820958"/>
-      <w:bookmarkStart w:id="109" w:name="_Toc533036663"/>
+      <w:bookmarkStart w:id="106" w:name="_Toc531216666"/>
+      <w:bookmarkStart w:id="107" w:name="_Toc531820958"/>
+      <w:bookmarkStart w:id="108" w:name="_Toc533036663"/>
       <w:r>
         <w:rPr>
           <w:rFonts w:hint="eastAsia"/>
@@ -51163,11 +51140,11 @@
         </w:rPr>
         <w:t>扩展的说明</w:t>
       </w:r>
+      <w:bookmarkEnd w:id="104"/>
       <w:bookmarkEnd w:id="105"/>
       <w:bookmarkEnd w:id="106"/>
       <w:bookmarkEnd w:id="107"/>
       <w:bookmarkEnd w:id="108"/>
-      <w:bookmarkEnd w:id="109"/>
     </w:p>
     <w:p>
       <w:pPr>
@@ -51864,7 +51841,7 @@
 </file>
 
 <file path=word/endnotes.xml><?xml version="1.0" encoding="utf-8"?>
-<w:endnotes xmlns:wpc="http://schemas.microsoft.com/office/word/2010/wordprocessingCanvas" xmlns:cx="http://schemas.microsoft.com/office/drawing/2014/chartex" xmlns:cx1="http://schemas.microsoft.com/office/drawing/2015/9/8/chartex" xmlns:cx2="http://schemas.microsoft.com/office/drawing/2015/10/21/chartex" xmlns:cx3="http://schemas.microsoft.com/office/drawing/2016/5/9/chartex" xmlns:cx4="http://schemas.microsoft.com/office/drawing/2016/5/10/chartex" xmlns:cx5="http://schemas.microsoft.com/office/drawing/2016/5/11/chartex" xmlns:cx6="http://schemas.microsoft.com/office/drawing/2016/5/12/chartex" xmlns:cx7="http://schemas.microsoft.com/office/drawing/2016/5/13/chartex" xmlns:cx8="http://schemas.microsoft.com/office/drawing/2016/5/14/chartex" xmlns:mc="http://schemas.openxmlformats.org/markup-compatibility/2006" xmlns:aink="http://schemas.microsoft.com/office/drawing/2016/ink" xmlns:am3d="http://schemas.microsoft.com/office/drawing/2017/model3d" xmlns:o="urn:schemas-microsoft-com:office:office" xmlns:r="http://schemas.openxmlformats.org/officeDocument/2006/relationships" xmlns:m="http://schemas.openxmlformats.org/officeDocument/2006/math" xmlns:v="urn:schemas-microsoft-com:vml" xmlns:wp14="http://schemas.microsoft.com/office/word/2010/wordprocessingDrawing" xmlns:wp="http://schemas.openxmlformats.org/drawingml/2006/wordprocessingDrawing" xmlns:w10="urn:schemas-microsoft-com:office:word" xmlns:w="http://schemas.openxmlformats.org/wordprocessingml/2006/main" xmlns:w14="http://schemas.microsoft.com/office/word/2010/wordml" xmlns:w15="http://schemas.microsoft.com/office/word/2012/wordml" xmlns:w16cid="http://schemas.microsoft.com/office/word/2016/wordml/cid" xmlns:w16se="http://schemas.microsoft.com/office/word/2015/wordml/symex" xmlns:wpg="http://schemas.microsoft.com/office/word/2010/wordprocessingGroup" xmlns:wpi="http://schemas.microsoft.com/office/word/2010/wordprocessingInk" xmlns:wne="http://schemas.microsoft.com/office/word/2006/wordml" xmlns:wps="http://schemas.microsoft.com/office/word/2010/wordprocessingShape" mc:Ignorable="w14 w15 w16se w16cid wp14">
+<w:endnotes xmlns:wpc="http://schemas.microsoft.com/office/word/2010/wordprocessingCanvas" xmlns:cx="http://schemas.microsoft.com/office/drawing/2014/chartex" xmlns:cx1="http://schemas.microsoft.com/office/drawing/2015/9/8/chartex" xmlns:cx2="http://schemas.microsoft.com/office/drawing/2015/10/21/chartex" xmlns:cx3="http://schemas.microsoft.com/office/drawing/2016/5/9/chartex" xmlns:cx4="http://schemas.microsoft.com/office/drawing/2016/5/10/chartex" xmlns:cx5="http://schemas.microsoft.com/office/drawing/2016/5/11/chartex" xmlns:cx6="http://schemas.microsoft.com/office/drawing/2016/5/12/chartex" xmlns:cx7="http://schemas.microsoft.com/office/drawing/2016/5/13/chartex" xmlns:cx8="http://schemas.microsoft.com/office/drawing/2016/5/14/chartex" xmlns:mc="http://schemas.openxmlformats.org/markup-compatibility/2006" xmlns:aink="http://schemas.microsoft.com/office/drawing/2016/ink" xmlns:am3d="http://schemas.microsoft.com/office/drawing/2017/model3d" xmlns:o="urn:schemas-microsoft-com:office:office" xmlns:r="http://schemas.openxmlformats.org/officeDocument/2006/relationships" xmlns:m="http://schemas.openxmlformats.org/officeDocument/2006/math" xmlns:v="urn:schemas-microsoft-com:vml" xmlns:wp14="http://schemas.microsoft.com/office/word/2010/wordprocessingDrawing" xmlns:wp="http://schemas.openxmlformats.org/drawingml/2006/wordprocessingDrawing" xmlns:w10="urn:schemas-microsoft-com:office:word" xmlns:w="http://schemas.openxmlformats.org/wordprocessingml/2006/main" xmlns:w14="http://schemas.microsoft.com/office/word/2010/wordml" xmlns:w15="http://schemas.microsoft.com/office/word/2012/wordml" xmlns:w16cex="http://schemas.microsoft.com/office/word/2018/wordml/cex" xmlns:w16cid="http://schemas.microsoft.com/office/word/2016/wordml/cid" xmlns:w16="http://schemas.microsoft.com/office/word/2018/wordml" xmlns:w16se="http://schemas.microsoft.com/office/word/2015/wordml/symex" xmlns:wpg="http://schemas.microsoft.com/office/word/2010/wordprocessingGroup" xmlns:wpi="http://schemas.microsoft.com/office/word/2010/wordprocessingInk" xmlns:wne="http://schemas.microsoft.com/office/word/2006/wordml" xmlns:wps="http://schemas.microsoft.com/office/word/2010/wordprocessingShape" mc:Ignorable="w14 w15 w16se w16cid w16 w16cex wp14">
   <w:endnote w:type="separator" w:id="-1">
     <w:p>
       <w:pPr>
@@ -51891,7 +51868,7 @@
 </file>
 
 <file path=word/footer1.xml><?xml version="1.0" encoding="utf-8"?>
-<w:ftr xmlns:wpc="http://schemas.microsoft.com/office/word/2010/wordprocessingCanvas" xmlns:cx="http://schemas.microsoft.com/office/drawing/2014/chartex" xmlns:cx1="http://schemas.microsoft.com/office/drawing/2015/9/8/chartex" xmlns:cx2="http://schemas.microsoft.com/office/drawing/2015/10/21/chartex" xmlns:cx3="http://schemas.microsoft.com/office/drawing/2016/5/9/chartex" xmlns:cx4="http://schemas.microsoft.com/office/drawing/2016/5/10/chartex" xmlns:cx5="http://schemas.microsoft.com/office/drawing/2016/5/11/chartex" xmlns:cx6="http://schemas.microsoft.com/office/drawing/2016/5/12/chartex" xmlns:cx7="http://schemas.microsoft.com/office/drawing/2016/5/13/chartex" xmlns:cx8="http://schemas.microsoft.com/office/drawing/2016/5/14/chartex" xmlns:mc="http://schemas.openxmlformats.org/markup-compatibility/2006" xmlns:aink="http://schemas.microsoft.com/office/drawing/2016/ink" xmlns:am3d="http://schemas.microsoft.com/office/drawing/2017/model3d" xmlns:o="urn:schemas-microsoft-com:office:office" xmlns:r="http://schemas.openxmlformats.org/officeDocument/2006/relationships" xmlns:m="http://schemas.openxmlformats.org/officeDocument/2006/math" xmlns:v="urn:schemas-microsoft-com:vml" xmlns:wp14="http://schemas.microsoft.com/office/word/2010/wordprocessingDrawing" xmlns:wp="http://schemas.openxmlformats.org/drawingml/2006/wordprocessingDrawing" xmlns:w10="urn:schemas-microsoft-com:office:word" xmlns:w="http://schemas.openxmlformats.org/wordprocessingml/2006/main" xmlns:w14="http://schemas.microsoft.com/office/word/2010/wordml" xmlns:w15="http://schemas.microsoft.com/office/word/2012/wordml" xmlns:w16cid="http://schemas.microsoft.com/office/word/2016/wordml/cid" xmlns:w16se="http://schemas.microsoft.com/office/word/2015/wordml/symex" xmlns:wpg="http://schemas.microsoft.com/office/word/2010/wordprocessingGroup" xmlns:wpi="http://schemas.microsoft.com/office/word/2010/wordprocessingInk" xmlns:wne="http://schemas.microsoft.com/office/word/2006/wordml" xmlns:wps="http://schemas.microsoft.com/office/word/2010/wordprocessingShape" mc:Ignorable="w14 w15 w16se w16cid wp14">
+<w:ftr xmlns:wpc="http://schemas.microsoft.com/office/word/2010/wordprocessingCanvas" xmlns:cx="http://schemas.microsoft.com/office/drawing/2014/chartex" xmlns:cx1="http://schemas.microsoft.com/office/drawing/2015/9/8/chartex" xmlns:cx2="http://schemas.microsoft.com/office/drawing/2015/10/21/chartex" xmlns:cx3="http://schemas.microsoft.com/office/drawing/2016/5/9/chartex" xmlns:cx4="http://schemas.microsoft.com/office/drawing/2016/5/10/chartex" xmlns:cx5="http://schemas.microsoft.com/office/drawing/2016/5/11/chartex" xmlns:cx6="http://schemas.microsoft.com/office/drawing/2016/5/12/chartex" xmlns:cx7="http://schemas.microsoft.com/office/drawing/2016/5/13/chartex" xmlns:cx8="http://schemas.microsoft.com/office/drawing/2016/5/14/chartex" xmlns:mc="http://schemas.openxmlformats.org/markup-compatibility/2006" xmlns:aink="http://schemas.microsoft.com/office/drawing/2016/ink" xmlns:am3d="http://schemas.microsoft.com/office/drawing/2017/model3d" xmlns:o="urn:schemas-microsoft-com:office:office" xmlns:r="http://schemas.openxmlformats.org/officeDocument/2006/relationships" xmlns:m="http://schemas.openxmlformats.org/officeDocument/2006/math" xmlns:v="urn:schemas-microsoft-com:vml" xmlns:wp14="http://schemas.microsoft.com/office/word/2010/wordprocessingDrawing" xmlns:wp="http://schemas.openxmlformats.org/drawingml/2006/wordprocessingDrawing" xmlns:w10="urn:schemas-microsoft-com:office:word" xmlns:w="http://schemas.openxmlformats.org/wordprocessingml/2006/main" xmlns:w14="http://schemas.microsoft.com/office/word/2010/wordml" xmlns:w15="http://schemas.microsoft.com/office/word/2012/wordml" xmlns:w16cex="http://schemas.microsoft.com/office/word/2018/wordml/cex" xmlns:w16cid="http://schemas.microsoft.com/office/word/2016/wordml/cid" xmlns:w16="http://schemas.microsoft.com/office/word/2018/wordml" xmlns:w16se="http://schemas.microsoft.com/office/word/2015/wordml/symex" xmlns:wpg="http://schemas.microsoft.com/office/word/2010/wordprocessingGroup" xmlns:wpi="http://schemas.microsoft.com/office/word/2010/wordprocessingInk" xmlns:wne="http://schemas.microsoft.com/office/word/2006/wordml" xmlns:wps="http://schemas.microsoft.com/office/word/2010/wordprocessingShape" mc:Ignorable="w14 w15 w16se w16cid w16 w16cex wp14">
   <w:p>
     <w:pPr>
       <w:pStyle w:val="ae"/>
@@ -51902,7 +51879,7 @@
 </file>
 
 <file path=word/footer2.xml><?xml version="1.0" encoding="utf-8"?>
-<w:ftr xmlns:wpc="http://schemas.microsoft.com/office/word/2010/wordprocessingCanvas" xmlns:cx="http://schemas.microsoft.com/office/drawing/2014/chartex" xmlns:cx1="http://schemas.microsoft.com/office/drawing/2015/9/8/chartex" xmlns:cx2="http://schemas.microsoft.com/office/drawing/2015/10/21/chartex" xmlns:cx3="http://schemas.microsoft.com/office/drawing/2016/5/9/chartex" xmlns:cx4="http://schemas.microsoft.com/office/drawing/2016/5/10/chartex" xmlns:cx5="http://schemas.microsoft.com/office/drawing/2016/5/11/chartex" xmlns:cx6="http://schemas.microsoft.com/office/drawing/2016/5/12/chartex" xmlns:cx7="http://schemas.microsoft.com/office/drawing/2016/5/13/chartex" xmlns:cx8="http://schemas.microsoft.com/office/drawing/2016/5/14/chartex" xmlns:mc="http://schemas.openxmlformats.org/markup-compatibility/2006" xmlns:aink="http://schemas.microsoft.com/office/drawing/2016/ink" xmlns:am3d="http://schemas.microsoft.com/office/drawing/2017/model3d" xmlns:o="urn:schemas-microsoft-com:office:office" xmlns:r="http://schemas.openxmlformats.org/officeDocument/2006/relationships" xmlns:m="http://schemas.openxmlformats.org/officeDocument/2006/math" xmlns:v="urn:schemas-microsoft-com:vml" xmlns:wp14="http://schemas.microsoft.com/office/word/2010/wordprocessingDrawing" xmlns:wp="http://schemas.openxmlformats.org/drawingml/2006/wordprocessingDrawing" xmlns:w10="urn:schemas-microsoft-com:office:word" xmlns:w="http://schemas.openxmlformats.org/wordprocessingml/2006/main" xmlns:w14="http://schemas.microsoft.com/office/word/2010/wordml" xmlns:w15="http://schemas.microsoft.com/office/word/2012/wordml" xmlns:w16cid="http://schemas.microsoft.com/office/word/2016/wordml/cid" xmlns:w16se="http://schemas.microsoft.com/office/word/2015/wordml/symex" xmlns:wpg="http://schemas.microsoft.com/office/word/2010/wordprocessingGroup" xmlns:wpi="http://schemas.microsoft.com/office/word/2010/wordprocessingInk" xmlns:wne="http://schemas.microsoft.com/office/word/2006/wordml" xmlns:wps="http://schemas.microsoft.com/office/word/2010/wordprocessingShape" mc:Ignorable="w14 w15 w16se w16cid wp14">
+<w:ftr xmlns:wpc="http://schemas.microsoft.com/office/word/2010/wordprocessingCanvas" xmlns:cx="http://schemas.microsoft.com/office/drawing/2014/chartex" xmlns:cx1="http://schemas.microsoft.com/office/drawing/2015/9/8/chartex" xmlns:cx2="http://schemas.microsoft.com/office/drawing/2015/10/21/chartex" xmlns:cx3="http://schemas.microsoft.com/office/drawing/2016/5/9/chartex" xmlns:cx4="http://schemas.microsoft.com/office/drawing/2016/5/10/chartex" xmlns:cx5="http://schemas.microsoft.com/office/drawing/2016/5/11/chartex" xmlns:cx6="http://schemas.microsoft.com/office/drawing/2016/5/12/chartex" xmlns:cx7="http://schemas.microsoft.com/office/drawing/2016/5/13/chartex" xmlns:cx8="http://schemas.microsoft.com/office/drawing/2016/5/14/chartex" xmlns:mc="http://schemas.openxmlformats.org/markup-compatibility/2006" xmlns:aink="http://schemas.microsoft.com/office/drawing/2016/ink" xmlns:am3d="http://schemas.microsoft.com/office/drawing/2017/model3d" xmlns:o="urn:schemas-microsoft-com:office:office" xmlns:r="http://schemas.openxmlformats.org/officeDocument/2006/relationships" xmlns:m="http://schemas.openxmlformats.org/officeDocument/2006/math" xmlns:v="urn:schemas-microsoft-com:vml" xmlns:wp14="http://schemas.microsoft.com/office/word/2010/wordprocessingDrawing" xmlns:wp="http://schemas.openxmlformats.org/drawingml/2006/wordprocessingDrawing" xmlns:w10="urn:schemas-microsoft-com:office:word" xmlns:w="http://schemas.openxmlformats.org/wordprocessingml/2006/main" xmlns:w14="http://schemas.microsoft.com/office/word/2010/wordml" xmlns:w15="http://schemas.microsoft.com/office/word/2012/wordml" xmlns:w16cex="http://schemas.microsoft.com/office/word/2018/wordml/cex" xmlns:w16cid="http://schemas.microsoft.com/office/word/2016/wordml/cid" xmlns:w16="http://schemas.microsoft.com/office/word/2018/wordml" xmlns:w16se="http://schemas.microsoft.com/office/word/2015/wordml/symex" xmlns:wpg="http://schemas.microsoft.com/office/word/2010/wordprocessingGroup" xmlns:wpi="http://schemas.microsoft.com/office/word/2010/wordprocessingInk" xmlns:wne="http://schemas.microsoft.com/office/word/2006/wordml" xmlns:wps="http://schemas.microsoft.com/office/word/2010/wordprocessingShape" mc:Ignorable="w14 w15 w16se w16cid w16 w16cex wp14">
   <w:sdt>
     <w:sdtPr>
       <w:id w:val="-1373300472"/>
@@ -51911,6 +51888,7 @@
         <w:docPartUnique/>
       </w:docPartObj>
     </w:sdtPr>
+    <w:sdtEndPr/>
     <w:sdtContent>
       <w:p>
         <w:pPr>
@@ -51949,7 +51927,7 @@
 </file>
 
 <file path=word/footer3.xml><?xml version="1.0" encoding="utf-8"?>
-<w:ftr xmlns:wpc="http://schemas.microsoft.com/office/word/2010/wordprocessingCanvas" xmlns:cx="http://schemas.microsoft.com/office/drawing/2014/chartex" xmlns:cx1="http://schemas.microsoft.com/office/drawing/2015/9/8/chartex" xmlns:cx2="http://schemas.microsoft.com/office/drawing/2015/10/21/chartex" xmlns:cx3="http://schemas.microsoft.com/office/drawing/2016/5/9/chartex" xmlns:cx4="http://schemas.microsoft.com/office/drawing/2016/5/10/chartex" xmlns:cx5="http://schemas.microsoft.com/office/drawing/2016/5/11/chartex" xmlns:cx6="http://schemas.microsoft.com/office/drawing/2016/5/12/chartex" xmlns:cx7="http://schemas.microsoft.com/office/drawing/2016/5/13/chartex" xmlns:cx8="http://schemas.microsoft.com/office/drawing/2016/5/14/chartex" xmlns:mc="http://schemas.openxmlformats.org/markup-compatibility/2006" xmlns:aink="http://schemas.microsoft.com/office/drawing/2016/ink" xmlns:am3d="http://schemas.microsoft.com/office/drawing/2017/model3d" xmlns:o="urn:schemas-microsoft-com:office:office" xmlns:r="http://schemas.openxmlformats.org/officeDocument/2006/relationships" xmlns:m="http://schemas.openxmlformats.org/officeDocument/2006/math" xmlns:v="urn:schemas-microsoft-com:vml" xmlns:wp14="http://schemas.microsoft.com/office/word/2010/wordprocessingDrawing" xmlns:wp="http://schemas.openxmlformats.org/drawingml/2006/wordprocessingDrawing" xmlns:w10="urn:schemas-microsoft-com:office:word" xmlns:w="http://schemas.openxmlformats.org/wordprocessingml/2006/main" xmlns:w14="http://schemas.microsoft.com/office/word/2010/wordml" xmlns:w15="http://schemas.microsoft.com/office/word/2012/wordml" xmlns:w16cid="http://schemas.microsoft.com/office/word/2016/wordml/cid" xmlns:w16se="http://schemas.microsoft.com/office/word/2015/wordml/symex" xmlns:wpg="http://schemas.microsoft.com/office/word/2010/wordprocessingGroup" xmlns:wpi="http://schemas.microsoft.com/office/word/2010/wordprocessingInk" xmlns:wne="http://schemas.microsoft.com/office/word/2006/wordml" xmlns:wps="http://schemas.microsoft.com/office/word/2010/wordprocessingShape" mc:Ignorable="w14 w15 w16se w16cid wp14">
+<w:ftr xmlns:wpc="http://schemas.microsoft.com/office/word/2010/wordprocessingCanvas" xmlns:cx="http://schemas.microsoft.com/office/drawing/2014/chartex" xmlns:cx1="http://schemas.microsoft.com/office/drawing/2015/9/8/chartex" xmlns:cx2="http://schemas.microsoft.com/office/drawing/2015/10/21/chartex" xmlns:cx3="http://schemas.microsoft.com/office/drawing/2016/5/9/chartex" xmlns:cx4="http://schemas.microsoft.com/office/drawing/2016/5/10/chartex" xmlns:cx5="http://schemas.microsoft.com/office/drawing/2016/5/11/chartex" xmlns:cx6="http://schemas.microsoft.com/office/drawing/2016/5/12/chartex" xmlns:cx7="http://schemas.microsoft.com/office/drawing/2016/5/13/chartex" xmlns:cx8="http://schemas.microsoft.com/office/drawing/2016/5/14/chartex" xmlns:mc="http://schemas.openxmlformats.org/markup-compatibility/2006" xmlns:aink="http://schemas.microsoft.com/office/drawing/2016/ink" xmlns:am3d="http://schemas.microsoft.com/office/drawing/2017/model3d" xmlns:o="urn:schemas-microsoft-com:office:office" xmlns:r="http://schemas.openxmlformats.org/officeDocument/2006/relationships" xmlns:m="http://schemas.openxmlformats.org/officeDocument/2006/math" xmlns:v="urn:schemas-microsoft-com:vml" xmlns:wp14="http://schemas.microsoft.com/office/word/2010/wordprocessingDrawing" xmlns:wp="http://schemas.openxmlformats.org/drawingml/2006/wordprocessingDrawing" xmlns:w10="urn:schemas-microsoft-com:office:word" xmlns:w="http://schemas.openxmlformats.org/wordprocessingml/2006/main" xmlns:w14="http://schemas.microsoft.com/office/word/2010/wordml" xmlns:w15="http://schemas.microsoft.com/office/word/2012/wordml" xmlns:w16cex="http://schemas.microsoft.com/office/word/2018/wordml/cex" xmlns:w16cid="http://schemas.microsoft.com/office/word/2016/wordml/cid" xmlns:w16="http://schemas.microsoft.com/office/word/2018/wordml" xmlns:w16se="http://schemas.microsoft.com/office/word/2015/wordml/symex" xmlns:wpg="http://schemas.microsoft.com/office/word/2010/wordprocessingGroup" xmlns:wpi="http://schemas.microsoft.com/office/word/2010/wordprocessingInk" xmlns:wne="http://schemas.microsoft.com/office/word/2006/wordml" xmlns:wps="http://schemas.microsoft.com/office/word/2010/wordprocessingShape" mc:Ignorable="w14 w15 w16se w16cid w16 w16cex wp14">
   <w:p>
     <w:pPr>
       <w:pStyle w:val="ae"/>
@@ -51960,7 +51938,7 @@
 </file>
 
 <file path=word/footnotes.xml><?xml version="1.0" encoding="utf-8"?>
-<w:footnotes xmlns:wpc="http://schemas.microsoft.com/office/word/2010/wordprocessingCanvas" xmlns:cx="http://schemas.microsoft.com/office/drawing/2014/chartex" xmlns:cx1="http://schemas.microsoft.com/office/drawing/2015/9/8/chartex" xmlns:cx2="http://schemas.microsoft.com/office/drawing/2015/10/21/chartex" xmlns:cx3="http://schemas.microsoft.com/office/drawing/2016/5/9/chartex" xmlns:cx4="http://schemas.microsoft.com/office/drawing/2016/5/10/chartex" xmlns:cx5="http://schemas.microsoft.com/office/drawing/2016/5/11/chartex" xmlns:cx6="http://schemas.microsoft.com/office/drawing/2016/5/12/chartex" xmlns:cx7="http://schemas.microsoft.com/office/drawing/2016/5/13/chartex" xmlns:cx8="http://schemas.microsoft.com/office/drawing/2016/5/14/chartex" xmlns:mc="http://schemas.openxmlformats.org/markup-compatibility/2006" xmlns:aink="http://schemas.microsoft.com/office/drawing/2016/ink" xmlns:am3d="http://schemas.microsoft.com/office/drawing/2017/model3d" xmlns:o="urn:schemas-microsoft-com:office:office" xmlns:r="http://schemas.openxmlformats.org/officeDocument/2006/relationships" xmlns:m="http://schemas.openxmlformats.org/officeDocument/2006/math" xmlns:v="urn:schemas-microsoft-com:vml" xmlns:wp14="http://schemas.microsoft.com/office/word/2010/wordprocessingDrawing" xmlns:wp="http://schemas.openxmlformats.org/drawingml/2006/wordprocessingDrawing" xmlns:w10="urn:schemas-microsoft-com:office:word" xmlns:w="http://schemas.openxmlformats.org/wordprocessingml/2006/main" xmlns:w14="http://schemas.microsoft.com/office/word/2010/wordml" xmlns:w15="http://schemas.microsoft.com/office/word/2012/wordml" xmlns:w16cid="http://schemas.microsoft.com/office/word/2016/wordml/cid" xmlns:w16se="http://schemas.microsoft.com/office/word/2015/wordml/symex" xmlns:wpg="http://schemas.microsoft.com/office/word/2010/wordprocessingGroup" xmlns:wpi="http://schemas.microsoft.com/office/word/2010/wordprocessingInk" xmlns:wne="http://schemas.microsoft.com/office/word/2006/wordml" xmlns:wps="http://schemas.microsoft.com/office/word/2010/wordprocessingShape" mc:Ignorable="w14 w15 w16se w16cid wp14">
+<w:footnotes xmlns:wpc="http://schemas.microsoft.com/office/word/2010/wordprocessingCanvas" xmlns:cx="http://schemas.microsoft.com/office/drawing/2014/chartex" xmlns:cx1="http://schemas.microsoft.com/office/drawing/2015/9/8/chartex" xmlns:cx2="http://schemas.microsoft.com/office/drawing/2015/10/21/chartex" xmlns:cx3="http://schemas.microsoft.com/office/drawing/2016/5/9/chartex" xmlns:cx4="http://schemas.microsoft.com/office/drawing/2016/5/10/chartex" xmlns:cx5="http://schemas.microsoft.com/office/drawing/2016/5/11/chartex" xmlns:cx6="http://schemas.microsoft.com/office/drawing/2016/5/12/chartex" xmlns:cx7="http://schemas.microsoft.com/office/drawing/2016/5/13/chartex" xmlns:cx8="http://schemas.microsoft.com/office/drawing/2016/5/14/chartex" xmlns:mc="http://schemas.openxmlformats.org/markup-compatibility/2006" xmlns:aink="http://schemas.microsoft.com/office/drawing/2016/ink" xmlns:am3d="http://schemas.microsoft.com/office/drawing/2017/model3d" xmlns:o="urn:schemas-microsoft-com:office:office" xmlns:r="http://schemas.openxmlformats.org/officeDocument/2006/relationships" xmlns:m="http://schemas.openxmlformats.org/officeDocument/2006/math" xmlns:v="urn:schemas-microsoft-com:vml" xmlns:wp14="http://schemas.microsoft.com/office/word/2010/wordprocessingDrawing" xmlns:wp="http://schemas.openxmlformats.org/drawingml/2006/wordprocessingDrawing" xmlns:w10="urn:schemas-microsoft-com:office:word" xmlns:w="http://schemas.openxmlformats.org/wordprocessingml/2006/main" xmlns:w14="http://schemas.microsoft.com/office/word/2010/wordml" xmlns:w15="http://schemas.microsoft.com/office/word/2012/wordml" xmlns:w16cex="http://schemas.microsoft.com/office/word/2018/wordml/cex" xmlns:w16cid="http://schemas.microsoft.com/office/word/2016/wordml/cid" xmlns:w16="http://schemas.microsoft.com/office/word/2018/wordml" xmlns:w16se="http://schemas.microsoft.com/office/word/2015/wordml/symex" xmlns:wpg="http://schemas.microsoft.com/office/word/2010/wordprocessingGroup" xmlns:wpi="http://schemas.microsoft.com/office/word/2010/wordprocessingInk" xmlns:wne="http://schemas.microsoft.com/office/word/2006/wordml" xmlns:wps="http://schemas.microsoft.com/office/word/2010/wordprocessingShape" mc:Ignorable="w14 w15 w16se w16cid w16 w16cex wp14">
   <w:footnote w:type="separator" w:id="-1">
     <w:p>
       <w:pPr>
@@ -52061,7 +52039,7 @@
 </file>
 
 <file path=word/header1.xml><?xml version="1.0" encoding="utf-8"?>
-<w:hdr xmlns:wpc="http://schemas.microsoft.com/office/word/2010/wordprocessingCanvas" xmlns:cx="http://schemas.microsoft.com/office/drawing/2014/chartex" xmlns:cx1="http://schemas.microsoft.com/office/drawing/2015/9/8/chartex" xmlns:cx2="http://schemas.microsoft.com/office/drawing/2015/10/21/chartex" xmlns:cx3="http://schemas.microsoft.com/office/drawing/2016/5/9/chartex" xmlns:cx4="http://schemas.microsoft.com/office/drawing/2016/5/10/chartex" xmlns:cx5="http://schemas.microsoft.com/office/drawing/2016/5/11/chartex" xmlns:cx6="http://schemas.microsoft.com/office/drawing/2016/5/12/chartex" xmlns:cx7="http://schemas.microsoft.com/office/drawing/2016/5/13/chartex" xmlns:cx8="http://schemas.microsoft.com/office/drawing/2016/5/14/chartex" xmlns:mc="http://schemas.openxmlformats.org/markup-compatibility/2006" xmlns:aink="http://schemas.microsoft.com/office/drawing/2016/ink" xmlns:am3d="http://schemas.microsoft.com/office/drawing/2017/model3d" xmlns:o="urn:schemas-microsoft-com:office:office" xmlns:r="http://schemas.openxmlformats.org/officeDocument/2006/relationships" xmlns:m="http://schemas.openxmlformats.org/officeDocument/2006/math" xmlns:v="urn:schemas-microsoft-com:vml" xmlns:wp14="http://schemas.microsoft.com/office/word/2010/wordprocessingDrawing" xmlns:wp="http://schemas.openxmlformats.org/drawingml/2006/wordprocessingDrawing" xmlns:w10="urn:schemas-microsoft-com:office:word" xmlns:w="http://schemas.openxmlformats.org/wordprocessingml/2006/main" xmlns:w14="http://schemas.microsoft.com/office/word/2010/wordml" xmlns:w15="http://schemas.microsoft.com/office/word/2012/wordml" xmlns:w16cid="http://schemas.microsoft.com/office/word/2016/wordml/cid" xmlns:w16se="http://schemas.microsoft.com/office/word/2015/wordml/symex" xmlns:wpg="http://schemas.microsoft.com/office/word/2010/wordprocessingGroup" xmlns:wpi="http://schemas.microsoft.com/office/word/2010/wordprocessingInk" xmlns:wne="http://schemas.microsoft.com/office/word/2006/wordml" xmlns:wps="http://schemas.microsoft.com/office/word/2010/wordprocessingShape" mc:Ignorable="w14 w15 w16se w16cid wp14">
+<w:hdr xmlns:wpc="http://schemas.microsoft.com/office/word/2010/wordprocessingCanvas" xmlns:cx="http://schemas.microsoft.com/office/drawing/2014/chartex" xmlns:cx1="http://schemas.microsoft.com/office/drawing/2015/9/8/chartex" xmlns:cx2="http://schemas.microsoft.com/office/drawing/2015/10/21/chartex" xmlns:cx3="http://schemas.microsoft.com/office/drawing/2016/5/9/chartex" xmlns:cx4="http://schemas.microsoft.com/office/drawing/2016/5/10/chartex" xmlns:cx5="http://schemas.microsoft.com/office/drawing/2016/5/11/chartex" xmlns:cx6="http://schemas.microsoft.com/office/drawing/2016/5/12/chartex" xmlns:cx7="http://schemas.microsoft.com/office/drawing/2016/5/13/chartex" xmlns:cx8="http://schemas.microsoft.com/office/drawing/2016/5/14/chartex" xmlns:mc="http://schemas.openxmlformats.org/markup-compatibility/2006" xmlns:aink="http://schemas.microsoft.com/office/drawing/2016/ink" xmlns:am3d="http://schemas.microsoft.com/office/drawing/2017/model3d" xmlns:o="urn:schemas-microsoft-com:office:office" xmlns:r="http://schemas.openxmlformats.org/officeDocument/2006/relationships" xmlns:m="http://schemas.openxmlformats.org/officeDocument/2006/math" xmlns:v="urn:schemas-microsoft-com:vml" xmlns:wp14="http://schemas.microsoft.com/office/word/2010/wordprocessingDrawing" xmlns:wp="http://schemas.openxmlformats.org/drawingml/2006/wordprocessingDrawing" xmlns:w10="urn:schemas-microsoft-com:office:word" xmlns:w="http://schemas.openxmlformats.org/wordprocessingml/2006/main" xmlns:w14="http://schemas.microsoft.com/office/word/2010/wordml" xmlns:w15="http://schemas.microsoft.com/office/word/2012/wordml" xmlns:w16cex="http://schemas.microsoft.com/office/word/2018/wordml/cex" xmlns:w16cid="http://schemas.microsoft.com/office/word/2016/wordml/cid" xmlns:w16="http://schemas.microsoft.com/office/word/2018/wordml" xmlns:w16se="http://schemas.microsoft.com/office/word/2015/wordml/symex" xmlns:wpg="http://schemas.microsoft.com/office/word/2010/wordprocessingGroup" xmlns:wpi="http://schemas.microsoft.com/office/word/2010/wordprocessingInk" xmlns:wne="http://schemas.microsoft.com/office/word/2006/wordml" xmlns:wps="http://schemas.microsoft.com/office/word/2010/wordprocessingShape" mc:Ignorable="w14 w15 w16se w16cid w16 w16cex wp14">
   <w:p>
     <w:pPr>
       <w:pStyle w:val="ac"/>
@@ -52072,7 +52050,7 @@
 </file>
 
 <file path=word/header2.xml><?xml version="1.0" encoding="utf-8"?>
-<w:hdr xmlns:wpc="http://schemas.microsoft.com/office/word/2010/wordprocessingCanvas" xmlns:cx="http://schemas.microsoft.com/office/drawing/2014/chartex" xmlns:cx1="http://schemas.microsoft.com/office/drawing/2015/9/8/chartex" xmlns:cx2="http://schemas.microsoft.com/office/drawing/2015/10/21/chartex" xmlns:cx3="http://schemas.microsoft.com/office/drawing/2016/5/9/chartex" xmlns:cx4="http://schemas.microsoft.com/office/drawing/2016/5/10/chartex" xmlns:cx5="http://schemas.microsoft.com/office/drawing/2016/5/11/chartex" xmlns:cx6="http://schemas.microsoft.com/office/drawing/2016/5/12/chartex" xmlns:cx7="http://schemas.microsoft.com/office/drawing/2016/5/13/chartex" xmlns:cx8="http://schemas.microsoft.com/office/drawing/2016/5/14/chartex" xmlns:mc="http://schemas.openxmlformats.org/markup-compatibility/2006" xmlns:aink="http://schemas.microsoft.com/office/drawing/2016/ink" xmlns:am3d="http://schemas.microsoft.com/office/drawing/2017/model3d" xmlns:o="urn:schemas-microsoft-com:office:office" xmlns:r="http://schemas.openxmlformats.org/officeDocument/2006/relationships" xmlns:m="http://schemas.openxmlformats.org/officeDocument/2006/math" xmlns:v="urn:schemas-microsoft-com:vml" xmlns:wp14="http://schemas.microsoft.com/office/word/2010/wordprocessingDrawing" xmlns:wp="http://schemas.openxmlformats.org/drawingml/2006/wordprocessingDrawing" xmlns:w10="urn:schemas-microsoft-com:office:word" xmlns:w="http://schemas.openxmlformats.org/wordprocessingml/2006/main" xmlns:w14="http://schemas.microsoft.com/office/word/2010/wordml" xmlns:w15="http://schemas.microsoft.com/office/word/2012/wordml" xmlns:w16cid="http://schemas.microsoft.com/office/word/2016/wordml/cid" xmlns:w16se="http://schemas.microsoft.com/office/word/2015/wordml/symex" xmlns:wpg="http://schemas.microsoft.com/office/word/2010/wordprocessingGroup" xmlns:wpi="http://schemas.microsoft.com/office/word/2010/wordprocessingInk" xmlns:wne="http://schemas.microsoft.com/office/word/2006/wordml" xmlns:wps="http://schemas.microsoft.com/office/word/2010/wordprocessingShape" mc:Ignorable="w14 w15 w16se w16cid wp14">
+<w:hdr xmlns:wpc="http://schemas.microsoft.com/office/word/2010/wordprocessingCanvas" xmlns:cx="http://schemas.microsoft.com/office/drawing/2014/chartex" xmlns:cx1="http://schemas.microsoft.com/office/drawing/2015/9/8/chartex" xmlns:cx2="http://schemas.microsoft.com/office/drawing/2015/10/21/chartex" xmlns:cx3="http://schemas.microsoft.com/office/drawing/2016/5/9/chartex" xmlns:cx4="http://schemas.microsoft.com/office/drawing/2016/5/10/chartex" xmlns:cx5="http://schemas.microsoft.com/office/drawing/2016/5/11/chartex" xmlns:cx6="http://schemas.microsoft.com/office/drawing/2016/5/12/chartex" xmlns:cx7="http://schemas.microsoft.com/office/drawing/2016/5/13/chartex" xmlns:cx8="http://schemas.microsoft.com/office/drawing/2016/5/14/chartex" xmlns:mc="http://schemas.openxmlformats.org/markup-compatibility/2006" xmlns:aink="http://schemas.microsoft.com/office/drawing/2016/ink" xmlns:am3d="http://schemas.microsoft.com/office/drawing/2017/model3d" xmlns:o="urn:schemas-microsoft-com:office:office" xmlns:r="http://schemas.openxmlformats.org/officeDocument/2006/relationships" xmlns:m="http://schemas.openxmlformats.org/officeDocument/2006/math" xmlns:v="urn:schemas-microsoft-com:vml" xmlns:wp14="http://schemas.microsoft.com/office/word/2010/wordprocessingDrawing" xmlns:wp="http://schemas.openxmlformats.org/drawingml/2006/wordprocessingDrawing" xmlns:w10="urn:schemas-microsoft-com:office:word" xmlns:w="http://schemas.openxmlformats.org/wordprocessingml/2006/main" xmlns:w14="http://schemas.microsoft.com/office/word/2010/wordml" xmlns:w15="http://schemas.microsoft.com/office/word/2012/wordml" xmlns:w16cex="http://schemas.microsoft.com/office/word/2018/wordml/cex" xmlns:w16cid="http://schemas.microsoft.com/office/word/2016/wordml/cid" xmlns:w16="http://schemas.microsoft.com/office/word/2018/wordml" xmlns:w16se="http://schemas.microsoft.com/office/word/2015/wordml/symex" xmlns:wpg="http://schemas.microsoft.com/office/word/2010/wordprocessingGroup" xmlns:wpi="http://schemas.microsoft.com/office/word/2010/wordprocessingInk" xmlns:wne="http://schemas.microsoft.com/office/word/2006/wordml" xmlns:wps="http://schemas.microsoft.com/office/word/2010/wordprocessingShape" mc:Ignorable="w14 w15 w16se w16cid w16 w16cex wp14">
   <w:p>
     <w:pPr>
       <w:pStyle w:val="ac"/>
@@ -52082,20 +52060,14 @@
       <w:rPr>
         <w:rFonts w:ascii="宋体" w:eastAsia="宋体" w:hAnsi="宋体" w:cs="宋体" w:hint="eastAsia"/>
       </w:rPr>
-      <w:t xml:space="preserve">游子诺 </w:t>
-    </w:r>
-    <w:r>
-      <w:rPr>
-        <w:rFonts w:ascii="宋体" w:eastAsia="宋体" w:hAnsi="宋体" w:cs="宋体"/>
-      </w:rPr>
-      <w:t>17373321</w:t>
+      <w:t>游子诺</w:t>
     </w:r>
   </w:p>
 </w:hdr>
 </file>
 
 <file path=word/header3.xml><?xml version="1.0" encoding="utf-8"?>
-<w:hdr xmlns:wpc="http://schemas.microsoft.com/office/word/2010/wordprocessingCanvas" xmlns:cx="http://schemas.microsoft.com/office/drawing/2014/chartex" xmlns:cx1="http://schemas.microsoft.com/office/drawing/2015/9/8/chartex" xmlns:cx2="http://schemas.microsoft.com/office/drawing/2015/10/21/chartex" xmlns:cx3="http://schemas.microsoft.com/office/drawing/2016/5/9/chartex" xmlns:cx4="http://schemas.microsoft.com/office/drawing/2016/5/10/chartex" xmlns:cx5="http://schemas.microsoft.com/office/drawing/2016/5/11/chartex" xmlns:cx6="http://schemas.microsoft.com/office/drawing/2016/5/12/chartex" xmlns:cx7="http://schemas.microsoft.com/office/drawing/2016/5/13/chartex" xmlns:cx8="http://schemas.microsoft.com/office/drawing/2016/5/14/chartex" xmlns:mc="http://schemas.openxmlformats.org/markup-compatibility/2006" xmlns:aink="http://schemas.microsoft.com/office/drawing/2016/ink" xmlns:am3d="http://schemas.microsoft.com/office/drawing/2017/model3d" xmlns:o="urn:schemas-microsoft-com:office:office" xmlns:r="http://schemas.openxmlformats.org/officeDocument/2006/relationships" xmlns:m="http://schemas.openxmlformats.org/officeDocument/2006/math" xmlns:v="urn:schemas-microsoft-com:vml" xmlns:wp14="http://schemas.microsoft.com/office/word/2010/wordprocessingDrawing" xmlns:wp="http://schemas.openxmlformats.org/drawingml/2006/wordprocessingDrawing" xmlns:w10="urn:schemas-microsoft-com:office:word" xmlns:w="http://schemas.openxmlformats.org/wordprocessingml/2006/main" xmlns:w14="http://schemas.microsoft.com/office/word/2010/wordml" xmlns:w15="http://schemas.microsoft.com/office/word/2012/wordml" xmlns:w16cid="http://schemas.microsoft.com/office/word/2016/wordml/cid" xmlns:w16se="http://schemas.microsoft.com/office/word/2015/wordml/symex" xmlns:wpg="http://schemas.microsoft.com/office/word/2010/wordprocessingGroup" xmlns:wpi="http://schemas.microsoft.com/office/word/2010/wordprocessingInk" xmlns:wne="http://schemas.microsoft.com/office/word/2006/wordml" xmlns:wps="http://schemas.microsoft.com/office/word/2010/wordprocessingShape" mc:Ignorable="w14 w15 w16se w16cid wp14">
+<w:hdr xmlns:wpc="http://schemas.microsoft.com/office/word/2010/wordprocessingCanvas" xmlns:cx="http://schemas.microsoft.com/office/drawing/2014/chartex" xmlns:cx1="http://schemas.microsoft.com/office/drawing/2015/9/8/chartex" xmlns:cx2="http://schemas.microsoft.com/office/drawing/2015/10/21/chartex" xmlns:cx3="http://schemas.microsoft.com/office/drawing/2016/5/9/chartex" xmlns:cx4="http://schemas.microsoft.com/office/drawing/2016/5/10/chartex" xmlns:cx5="http://schemas.microsoft.com/office/drawing/2016/5/11/chartex" xmlns:cx6="http://schemas.microsoft.com/office/drawing/2016/5/12/chartex" xmlns:cx7="http://schemas.microsoft.com/office/drawing/2016/5/13/chartex" xmlns:cx8="http://schemas.microsoft.com/office/drawing/2016/5/14/chartex" xmlns:mc="http://schemas.openxmlformats.org/markup-compatibility/2006" xmlns:aink="http://schemas.microsoft.com/office/drawing/2016/ink" xmlns:am3d="http://schemas.microsoft.com/office/drawing/2017/model3d" xmlns:o="urn:schemas-microsoft-com:office:office" xmlns:r="http://schemas.openxmlformats.org/officeDocument/2006/relationships" xmlns:m="http://schemas.openxmlformats.org/officeDocument/2006/math" xmlns:v="urn:schemas-microsoft-com:vml" xmlns:wp14="http://schemas.microsoft.com/office/word/2010/wordprocessingDrawing" xmlns:wp="http://schemas.openxmlformats.org/drawingml/2006/wordprocessingDrawing" xmlns:w10="urn:schemas-microsoft-com:office:word" xmlns:w="http://schemas.openxmlformats.org/wordprocessingml/2006/main" xmlns:w14="http://schemas.microsoft.com/office/word/2010/wordml" xmlns:w15="http://schemas.microsoft.com/office/word/2012/wordml" xmlns:w16cex="http://schemas.microsoft.com/office/word/2018/wordml/cex" xmlns:w16cid="http://schemas.microsoft.com/office/word/2016/wordml/cid" xmlns:w16="http://schemas.microsoft.com/office/word/2018/wordml" xmlns:w16se="http://schemas.microsoft.com/office/word/2015/wordml/symex" xmlns:wpg="http://schemas.microsoft.com/office/word/2010/wordprocessingGroup" xmlns:wpi="http://schemas.microsoft.com/office/word/2010/wordprocessingInk" xmlns:wne="http://schemas.microsoft.com/office/word/2006/wordml" xmlns:wps="http://schemas.microsoft.com/office/word/2010/wordprocessingShape" mc:Ignorable="w14 w15 w16se w16cid w16 w16cex wp14">
   <w:p>
     <w:pPr>
       <w:pStyle w:val="ac"/>
@@ -52106,7 +52078,7 @@
 </file>
 
 <file path=word/numbering.xml><?xml version="1.0" encoding="utf-8"?>
-<w:numbering xmlns:wpc="http://schemas.microsoft.com/office/word/2010/wordprocessingCanvas" xmlns:cx="http://schemas.microsoft.com/office/drawing/2014/chartex" xmlns:cx1="http://schemas.microsoft.com/office/drawing/2015/9/8/chartex" xmlns:cx2="http://schemas.microsoft.com/office/drawing/2015/10/21/chartex" xmlns:cx3="http://schemas.microsoft.com/office/drawing/2016/5/9/chartex" xmlns:cx4="http://schemas.microsoft.com/office/drawing/2016/5/10/chartex" xmlns:cx5="http://schemas.microsoft.com/office/drawing/2016/5/11/chartex" xmlns:cx6="http://schemas.microsoft.com/office/drawing/2016/5/12/chartex" xmlns:cx7="http://schemas.microsoft.com/office/drawing/2016/5/13/chartex" xmlns:cx8="http://schemas.microsoft.com/office/drawing/2016/5/14/chartex" xmlns:mc="http://schemas.openxmlformats.org/markup-compatibility/2006" xmlns:aink="http://schemas.microsoft.com/office/drawing/2016/ink" xmlns:am3d="http://schemas.microsoft.com/office/drawing/2017/model3d" xmlns:o="urn:schemas-microsoft-com:office:office" xmlns:r="http://schemas.openxmlformats.org/officeDocument/2006/relationships" xmlns:m="http://schemas.openxmlformats.org/officeDocument/2006/math" xmlns:v="urn:schemas-microsoft-com:vml" xmlns:wp14="http://schemas.microsoft.com/office/word/2010/wordprocessingDrawing" xmlns:wp="http://schemas.openxmlformats.org/drawingml/2006/wordprocessingDrawing" xmlns:w10="urn:schemas-microsoft-com:office:word" xmlns:w="http://schemas.openxmlformats.org/wordprocessingml/2006/main" xmlns:w14="http://schemas.microsoft.com/office/word/2010/wordml" xmlns:w15="http://schemas.microsoft.com/office/word/2012/wordml" xmlns:w16cid="http://schemas.microsoft.com/office/word/2016/wordml/cid" xmlns:w16se="http://schemas.microsoft.com/office/word/2015/wordml/symex" xmlns:wpg="http://schemas.microsoft.com/office/word/2010/wordprocessingGroup" xmlns:wpi="http://schemas.microsoft.com/office/word/2010/wordprocessingInk" xmlns:wne="http://schemas.microsoft.com/office/word/2006/wordml" xmlns:wps="http://schemas.microsoft.com/office/word/2010/wordprocessingShape" mc:Ignorable="w14 w15 w16se w16cid wp14">
+<w:numbering xmlns:wpc="http://schemas.microsoft.com/office/word/2010/wordprocessingCanvas" xmlns:cx="http://schemas.microsoft.com/office/drawing/2014/chartex" xmlns:cx1="http://schemas.microsoft.com/office/drawing/2015/9/8/chartex" xmlns:cx2="http://schemas.microsoft.com/office/drawing/2015/10/21/chartex" xmlns:cx3="http://schemas.microsoft.com/office/drawing/2016/5/9/chartex" xmlns:cx4="http://schemas.microsoft.com/office/drawing/2016/5/10/chartex" xmlns:cx5="http://schemas.microsoft.com/office/drawing/2016/5/11/chartex" xmlns:cx6="http://schemas.microsoft.com/office/drawing/2016/5/12/chartex" xmlns:cx7="http://schemas.microsoft.com/office/drawing/2016/5/13/chartex" xmlns:cx8="http://schemas.microsoft.com/office/drawing/2016/5/14/chartex" xmlns:mc="http://schemas.openxmlformats.org/markup-compatibility/2006" xmlns:aink="http://schemas.microsoft.com/office/drawing/2016/ink" xmlns:am3d="http://schemas.microsoft.com/office/drawing/2017/model3d" xmlns:o="urn:schemas-microsoft-com:office:office" xmlns:r="http://schemas.openxmlformats.org/officeDocument/2006/relationships" xmlns:m="http://schemas.openxmlformats.org/officeDocument/2006/math" xmlns:v="urn:schemas-microsoft-com:vml" xmlns:wp14="http://schemas.microsoft.com/office/word/2010/wordprocessingDrawing" xmlns:wp="http://schemas.openxmlformats.org/drawingml/2006/wordprocessingDrawing" xmlns:w10="urn:schemas-microsoft-com:office:word" xmlns:w="http://schemas.openxmlformats.org/wordprocessingml/2006/main" xmlns:w14="http://schemas.microsoft.com/office/word/2010/wordml" xmlns:w15="http://schemas.microsoft.com/office/word/2012/wordml" xmlns:w16cex="http://schemas.microsoft.com/office/word/2018/wordml/cex" xmlns:w16cid="http://schemas.microsoft.com/office/word/2016/wordml/cid" xmlns:w16="http://schemas.microsoft.com/office/word/2018/wordml" xmlns:w16se="http://schemas.microsoft.com/office/word/2015/wordml/symex" xmlns:wpg="http://schemas.microsoft.com/office/word/2010/wordprocessingGroup" xmlns:wpi="http://schemas.microsoft.com/office/word/2010/wordprocessingInk" xmlns:wne="http://schemas.microsoft.com/office/word/2006/wordml" xmlns:wps="http://schemas.microsoft.com/office/word/2010/wordprocessingShape" mc:Ignorable="w14 w15 w16se w16cid w16 w16cex wp14">
   <w:abstractNum w:abstractNumId="0" w15:restartNumberingAfterBreak="0">
     <w:nsid w:val="01856A15"/>
     <w:multiLevelType w:val="hybridMultilevel"/>
@@ -55799,7 +55771,7 @@
 </file>
 
 <file path=word/styles.xml><?xml version="1.0" encoding="utf-8"?>
-<w:styles xmlns:mc="http://schemas.openxmlformats.org/markup-compatibility/2006" xmlns:r="http://schemas.openxmlformats.org/officeDocument/2006/relationships" xmlns:w="http://schemas.openxmlformats.org/wordprocessingml/2006/main" xmlns:w14="http://schemas.microsoft.com/office/word/2010/wordml" xmlns:w15="http://schemas.microsoft.com/office/word/2012/wordml" xmlns:w16cid="http://schemas.microsoft.com/office/word/2016/wordml/cid" xmlns:w16se="http://schemas.microsoft.com/office/word/2015/wordml/symex" mc:Ignorable="w14 w15 w16se w16cid">
+<w:styles xmlns:mc="http://schemas.openxmlformats.org/markup-compatibility/2006" xmlns:r="http://schemas.openxmlformats.org/officeDocument/2006/relationships" xmlns:w="http://schemas.openxmlformats.org/wordprocessingml/2006/main" xmlns:w14="http://schemas.microsoft.com/office/word/2010/wordml" xmlns:w15="http://schemas.microsoft.com/office/word/2012/wordml" xmlns:w16cex="http://schemas.microsoft.com/office/word/2018/wordml/cex" xmlns:w16cid="http://schemas.microsoft.com/office/word/2016/wordml/cid" xmlns:w16="http://schemas.microsoft.com/office/word/2018/wordml" xmlns:w16se="http://schemas.microsoft.com/office/word/2015/wordml/symex" mc:Ignorable="w14 w15 w16se w16cid w16 w16cex">
   <w:docDefaults>
     <w:rPrDefault>
       <w:rPr>
@@ -55812,7 +55784,7 @@
     </w:rPrDefault>
     <w:pPrDefault/>
   </w:docDefaults>
-  <w:latentStyles w:defLockedState="0" w:defUIPriority="99" w:defSemiHidden="0" w:defUnhideWhenUsed="0" w:defQFormat="0" w:count="375">
+  <w:latentStyles w:defLockedState="0" w:defUIPriority="99" w:defSemiHidden="0" w:defUnhideWhenUsed="0" w:defQFormat="0" w:count="376">
     <w:lsdException w:name="Normal" w:uiPriority="0" w:qFormat="1"/>
     <w:lsdException w:name="heading 1" w:uiPriority="9" w:qFormat="1"/>
     <w:lsdException w:name="heading 2" w:semiHidden="1" w:uiPriority="9" w:unhideWhenUsed="1" w:qFormat="1"/>
@@ -55918,7 +55890,6 @@
     <w:lsdException w:name="HTML Sample" w:semiHidden="1" w:unhideWhenUsed="1"/>
     <w:lsdException w:name="HTML Typewriter" w:semiHidden="1" w:unhideWhenUsed="1"/>
     <w:lsdException w:name="HTML Variable" w:semiHidden="1" w:unhideWhenUsed="1"/>
-    <w:lsdException w:name="Normal Table" w:semiHidden="1" w:unhideWhenUsed="1"/>
     <w:lsdException w:name="annotation subject" w:semiHidden="1" w:unhideWhenUsed="1"/>
     <w:lsdException w:name="No List" w:semiHidden="1" w:unhideWhenUsed="1"/>
     <w:lsdException w:name="Outline List 1" w:semiHidden="1" w:unhideWhenUsed="1"/>
@@ -55965,10 +55936,8 @@
     <w:lsdException w:name="Table Subtle 2" w:semiHidden="1" w:unhideWhenUsed="1"/>
     <w:lsdException w:name="Table Web 1" w:semiHidden="1" w:unhideWhenUsed="1"/>
     <w:lsdException w:name="Table Web 2" w:semiHidden="1" w:unhideWhenUsed="1"/>
-    <w:lsdException w:name="Table Web 3" w:semiHidden="1" w:unhideWhenUsed="1"/>
     <w:lsdException w:name="Balloon Text" w:semiHidden="1" w:unhideWhenUsed="1"/>
     <w:lsdException w:name="Table Grid" w:uiPriority="39"/>
-    <w:lsdException w:name="Table Theme" w:semiHidden="1" w:unhideWhenUsed="1"/>
     <w:lsdException w:name="Placeholder Text" w:semiHidden="1"/>
     <w:lsdException w:name="No Spacing" w:uiPriority="1" w:qFormat="1"/>
     <w:lsdException w:name="Light Shading" w:uiPriority="60"/>
@@ -56188,6 +56157,7 @@
     <w:lsdException w:name="Smart Hyperlink" w:semiHidden="1" w:unhideWhenUsed="1"/>
     <w:lsdException w:name="Hashtag" w:semiHidden="1" w:unhideWhenUsed="1"/>
     <w:lsdException w:name="Unresolved Mention" w:semiHidden="1" w:unhideWhenUsed="1"/>
+    <w:lsdException w:name="Smart Link" w:semiHidden="1" w:unhideWhenUsed="1"/>
   </w:latentStyles>
   <w:style w:type="paragraph" w:default="1" w:styleId="a">
     <w:name w:val="Normal"/>
